--- a/DocumentosPractica/Guía_Formato_Formulación_caso.docx
+++ b/DocumentosPractica/Guía_Formato_Formulación_caso.docx
@@ -1,6 +1,6 @@
 
 <file path=word/document.xml><?xml version="1.0" encoding="utf-8"?>
-<w:document xmlns:wpc="http://schemas.microsoft.com/office/word/2010/wordprocessingCanvas" xmlns:mc="http://schemas.openxmlformats.org/markup-compatibility/2006" xmlns:o="urn:schemas-microsoft-com:office:office" xmlns:r="http://schemas.openxmlformats.org/officeDocument/2006/relationships" xmlns:m="http://schemas.openxmlformats.org/officeDocument/2006/math" xmlns:v="urn:schemas-microsoft-com:vml" xmlns:wp14="http://schemas.microsoft.com/office/word/2010/wordprocessingDrawing" xmlns:wp="http://schemas.openxmlformats.org/drawingml/2006/wordprocessingDrawing" xmlns:w10="urn:schemas-microsoft-com:office:word" xmlns:w="http://schemas.openxmlformats.org/wordprocessingml/2006/main" xmlns:w14="http://schemas.microsoft.com/office/word/2010/wordml" xmlns:wpg="http://schemas.microsoft.com/office/word/2010/wordprocessingGroup" xmlns:wpi="http://schemas.microsoft.com/office/word/2010/wordprocessingInk" xmlns:wne="http://schemas.microsoft.com/office/word/2006/wordml" xmlns:wps="http://schemas.microsoft.com/office/word/2010/wordprocessingShape" mc:Ignorable="w14 wp14">
+<w:document xmlns:wpc="http://schemas.microsoft.com/office/word/2010/wordprocessingCanvas" xmlns:cx="http://schemas.microsoft.com/office/drawing/2014/chartex" xmlns:cx1="http://schemas.microsoft.com/office/drawing/2015/9/8/chartex" xmlns:cx2="http://schemas.microsoft.com/office/drawing/2015/10/21/chartex" xmlns:cx3="http://schemas.microsoft.com/office/drawing/2016/5/9/chartex" xmlns:cx4="http://schemas.microsoft.com/office/drawing/2016/5/10/chartex" xmlns:cx5="http://schemas.microsoft.com/office/drawing/2016/5/11/chartex" xmlns:cx6="http://schemas.microsoft.com/office/drawing/2016/5/12/chartex" xmlns:cx7="http://schemas.microsoft.com/office/drawing/2016/5/13/chartex" xmlns:cx8="http://schemas.microsoft.com/office/drawing/2016/5/14/chartex" xmlns:mc="http://schemas.openxmlformats.org/markup-compatibility/2006" xmlns:aink="http://schemas.microsoft.com/office/drawing/2016/ink" xmlns:am3d="http://schemas.microsoft.com/office/drawing/2017/model3d" xmlns:o="urn:schemas-microsoft-com:office:office" xmlns:r="http://schemas.openxmlformats.org/officeDocument/2006/relationships" xmlns:m="http://schemas.openxmlformats.org/officeDocument/2006/math" xmlns:v="urn:schemas-microsoft-com:vml" xmlns:wp14="http://schemas.microsoft.com/office/word/2010/wordprocessingDrawing" xmlns:wp="http://schemas.openxmlformats.org/drawingml/2006/wordprocessingDrawing" xmlns:w10="urn:schemas-microsoft-com:office:word" xmlns:w="http://schemas.openxmlformats.org/wordprocessingml/2006/main" xmlns:w14="http://schemas.microsoft.com/office/word/2010/wordml" xmlns:w15="http://schemas.microsoft.com/office/word/2012/wordml" xmlns:w16cex="http://schemas.microsoft.com/office/word/2018/wordml/cex" xmlns:w16cid="http://schemas.microsoft.com/office/word/2016/wordml/cid" xmlns:w16="http://schemas.microsoft.com/office/word/2018/wordml" xmlns:w16se="http://schemas.microsoft.com/office/word/2015/wordml/symex" xmlns:wpg="http://schemas.microsoft.com/office/word/2010/wordprocessingGroup" xmlns:wpi="http://schemas.microsoft.com/office/word/2010/wordprocessingInk" xmlns:wne="http://schemas.microsoft.com/office/word/2006/wordml" xmlns:wps="http://schemas.microsoft.com/office/word/2010/wordprocessingShape" mc:Ignorable="w14 w15 w16se w16cid w16 w16cex wp14">
   <w:body>
     <w:p>
       <w:pPr>
@@ -81,16 +81,26 @@
           <w:sz w:val="48"/>
           <w:szCs w:val="48"/>
         </w:rPr>
-        <w:t>, para la f</w:t>
-      </w:r>
+        <w:t xml:space="preserve">, para la </w:t>
+      </w:r>
+      <w:bookmarkStart w:id="0" w:name="_Hlk40265989"/>
       <w:r>
         <w:rPr>
           <w:i/>
           <w:sz w:val="48"/>
           <w:szCs w:val="48"/>
         </w:rPr>
+        <w:t>f</w:t>
+      </w:r>
+      <w:r>
+        <w:rPr>
+          <w:i/>
+          <w:sz w:val="48"/>
+          <w:szCs w:val="48"/>
+        </w:rPr>
         <w:t>ormulación del banco de proyectos</w:t>
       </w:r>
+      <w:bookmarkEnd w:id="0"/>
       <w:r>
         <w:rPr>
           <w:i/>
@@ -141,7 +151,7 @@
       <w:sdtContent>
         <w:p>
           <w:pPr>
-            <w:pStyle w:val="TtulodeTDC"/>
+            <w:pStyle w:val="TtuloTDC"/>
           </w:pPr>
           <w:r>
             <w:t>Contenido</w:t>
@@ -1027,8 +1037,6 @@
       <w:r>
         <w:br w:type="page"/>
       </w:r>
-      <w:bookmarkStart w:id="0" w:name="_GoBack"/>
-      <w:bookmarkEnd w:id="0"/>
     </w:p>
     <w:p>
       <w:pPr>
@@ -1221,25 +1229,136 @@
       <w:bookmarkEnd w:id="3"/>
     </w:p>
     <w:p>
-      <w:pPr>
-        <w:jc w:val="both"/>
-        <w:rPr>
-          <w:rFonts w:ascii="Arial" w:hAnsi="Arial" w:cs="Arial"/>
-          <w:sz w:val="24"/>
-          <w:szCs w:val="24"/>
-        </w:rPr>
-      </w:pPr>
-      <w:r>
-        <w:rPr>
-          <w:rFonts w:ascii="Arial" w:hAnsi="Arial" w:cs="Arial"/>
-          <w:sz w:val="24"/>
-          <w:szCs w:val="24"/>
-        </w:rPr>
-        <w:t>La identificación es una caracterización, la identificación del proyecto es dar una personalidad a un plan, es base de propuesta del proyecto. En esta fase se trata de dar una personalidad al proyecto determinando el problema a resolver, una necesidad u oportunidad.</w:t>
+      <w:r>
+        <w:t>(</w:t>
+      </w:r>
+      <w:bookmarkStart w:id="4" w:name="_Hlk40266041"/>
+      <w:r>
+        <w:t>L</w:t>
+      </w:r>
+      <w:r>
+        <w:t xml:space="preserve">a fundación universitaria Konrad </w:t>
+      </w:r>
+      <w:r>
+        <w:t>Lorenz</w:t>
+      </w:r>
+      <w:r>
+        <w:t xml:space="preserve"> con el departamento TI se desarrollan </w:t>
+      </w:r>
+      <w:r>
+        <w:t xml:space="preserve">varios softwares </w:t>
+      </w:r>
+      <w:r>
+        <w:t xml:space="preserve">dentro del </w:t>
+      </w:r>
+      <w:r>
+        <w:t xml:space="preserve">área </w:t>
+      </w:r>
+      <w:r>
+        <w:t>en varias tecnologías</w:t>
+      </w:r>
+      <w:r>
+        <w:t>,</w:t>
+      </w:r>
+      <w:r>
+        <w:t xml:space="preserve"> por </w:t>
+      </w:r>
+      <w:r>
+        <w:t>ende,</w:t>
+      </w:r>
+      <w:r>
+        <w:t xml:space="preserve"> no es sostenible ya que toda tecnología se va quedando </w:t>
+      </w:r>
+      <w:r>
+        <w:t>en el tiempo</w:t>
+      </w:r>
+      <w:r>
+        <w:t>, aspectos tecnológicos que se espera obtener es</w:t>
+      </w:r>
+      <w:r>
+        <w:t xml:space="preserve"> una</w:t>
+      </w:r>
+      <w:r>
+        <w:t xml:space="preserve"> tecnología para </w:t>
+      </w:r>
+      <w:r>
+        <w:t>todos los softwares</w:t>
+      </w:r>
+      <w:r>
+        <w:t>.</w:t>
+      </w:r>
+      <w:r>
+        <w:t xml:space="preserve"> los Metamodelos</w:t>
+      </w:r>
+      <w:r>
+        <w:t xml:space="preserve"> ayudan a desarrollar ágilmente un </w:t>
+      </w:r>
+      <w:r>
+        <w:t>software</w:t>
+      </w:r>
+      <w:r>
+        <w:t xml:space="preserve"> </w:t>
+      </w:r>
+      <w:r>
+        <w:t>a partir</w:t>
+      </w:r>
+      <w:r>
+        <w:t xml:space="preserve"> </w:t>
+      </w:r>
+      <w:r>
+        <w:t>de una configuración, se implementó un metamodelo a partir de la estructura de la base de datos que ayuda a optimizar el costo y tiempo de cada desarrollo y se puede avanzar un 40% en cada proyecto, con esto nos ayuda tener una mejor respuesta y manteamiento ya que si se maneja una misma estructura se podrían evidenciar varios desarrollos</w:t>
+      </w:r>
+      <w:r>
+        <w:t>.</w:t>
+      </w:r>
+      <w:bookmarkEnd w:id="4"/>
+      <w:r>
+        <w:t>)</w:t>
       </w:r>
     </w:p>
     <w:p>
       <w:pPr>
+        <w:pStyle w:val="Ttulo2"/>
+        <w:rPr>
+          <w:rFonts w:ascii="Arial" w:hAnsi="Arial" w:cs="Arial"/>
+          <w:sz w:val="24"/>
+          <w:szCs w:val="24"/>
+        </w:rPr>
+      </w:pPr>
+      <w:bookmarkStart w:id="5" w:name="_Toc480528125"/>
+      <w:bookmarkStart w:id="6" w:name="_Hlk40266057"/>
+      <w:r>
+        <w:rPr>
+          <w:rFonts w:ascii="Arial" w:hAnsi="Arial" w:cs="Arial"/>
+          <w:sz w:val="24"/>
+          <w:szCs w:val="24"/>
+        </w:rPr>
+        <w:t>Diagnóstico General</w:t>
+      </w:r>
+      <w:bookmarkEnd w:id="5"/>
+    </w:p>
+    <w:bookmarkEnd w:id="6"/>
+    <w:p>
+      <w:r>
+        <w:t>(</w:t>
+      </w:r>
+      <w:bookmarkStart w:id="7" w:name="_Hlk40266084"/>
+      <w:r>
+        <w:t>Este proyecto de metamodelo es una solución esencial para la educación ya que permitirá mejorar el software y generar espacios para solucionar otros problemas diferentes</w:t>
+      </w:r>
+      <w:r>
+        <w:t>, permite sustituir códigos repetitivos en diferentes clases</w:t>
+      </w:r>
+      <w:bookmarkEnd w:id="7"/>
+      <w:r>
+        <w:t>.</w:t>
+      </w:r>
+      <w:r>
+        <w:t>)</w:t>
+      </w:r>
+    </w:p>
+    <w:p>
+      <w:pPr>
         <w:jc w:val="both"/>
         <w:rPr>
           <w:rFonts w:ascii="Arial" w:hAnsi="Arial" w:cs="Arial"/>
@@ -1253,7 +1372,7 @@
           <w:sz w:val="24"/>
           <w:szCs w:val="24"/>
         </w:rPr>
-        <w:t>La identificación implica aproximaciones al entorno y realidad social a intervenir, es una introducción a la preparación y evaluación de un proyecto, efectuando una contextualización panorámica con datos secundarios para dotar de información y ayudar a la identificación del proyecto, previa a esta se realiza un análisis de diagnóstico y de antecedentes del área de interés. Algunas veces se suele tener estudios previos de situación del problema y un proyecto futuro</w:t>
+        <w:t>Es una exploración de situación y tendencias de elementos agregados o macroeconómicos. Se realiza una descripción de aspectos geográficos, demográficos, climatológicos y económicos, por ejemplo indicadores de crecimiento y desarrollo como el PIB per cápita, desempleo, inflación, balanza comercial, tasas de interés, seguridad, justicia, pobreza, salud, educación y otros como procesos políticos y sociales.</w:t>
       </w:r>
     </w:p>
     <w:p>
@@ -1277,18 +1396,50 @@
           <w:szCs w:val="24"/>
         </w:rPr>
       </w:pPr>
-      <w:bookmarkStart w:id="4" w:name="_Toc480528125"/>
-      <w:r>
-        <w:rPr>
-          <w:rFonts w:ascii="Arial" w:hAnsi="Arial" w:cs="Arial"/>
-          <w:sz w:val="24"/>
-          <w:szCs w:val="24"/>
-        </w:rPr>
-        <w:t>Diagnóstico General</w:t>
-      </w:r>
-      <w:bookmarkEnd w:id="4"/>
+      <w:bookmarkStart w:id="8" w:name="_Toc480528126"/>
+      <w:bookmarkStart w:id="9" w:name="_Hlk40266128"/>
+      <w:r>
+        <w:rPr>
+          <w:rFonts w:ascii="Arial" w:hAnsi="Arial" w:cs="Arial"/>
+          <w:sz w:val="24"/>
+          <w:szCs w:val="24"/>
+        </w:rPr>
+        <w:t>Antecedentes del Sector</w:t>
+      </w:r>
+      <w:bookmarkEnd w:id="8"/>
+    </w:p>
+    <w:bookmarkEnd w:id="9"/>
+    <w:p>
+      <w:r>
+        <w:t>(</w:t>
+      </w:r>
+      <w:bookmarkStart w:id="10" w:name="_Hlk40266120"/>
+      <w:r>
+        <w:t xml:space="preserve">El metamodelo es una solución de generación de software que permite generar código y sustituir </w:t>
+      </w:r>
+      <w:r>
+        <w:t>esfuerzo</w:t>
+      </w:r>
+      <w:r>
+        <w:t xml:space="preserve"> humano, el metamodelo contiene d</w:t>
+      </w:r>
+      <w:r>
+        <w:t>esventajas</w:t>
+      </w:r>
+      <w:r>
+        <w:t xml:space="preserve"> </w:t>
+      </w:r>
+      <w:r>
+        <w:t>que solo genera el producto con la configuración establecida y esfuerzo al desarrollarlo.</w:t>
+      </w:r>
+      <w:bookmarkEnd w:id="10"/>
     </w:p>
     <w:p>
+      <w:r>
+        <w:t>)</w:t>
+      </w:r>
+    </w:p>
+    <w:p>
       <w:pPr>
         <w:jc w:val="both"/>
         <w:rPr>
@@ -1303,7 +1454,51 @@
           <w:sz w:val="24"/>
           <w:szCs w:val="24"/>
         </w:rPr>
-        <w:t>Es una exploración de situación y tendencias de elementos agregados o macroeconómicos. Se realiza una descripción de aspectos geográficos, demográficos, climatológicos y económicos, por ejemplo indicadores de crecimiento y desarrollo como el PIB per cápita, desempleo, inflación, balanza comercial, tasas de interés, seguridad, justicia, pobreza, salud, educación y otros como procesos políticos y sociales.</w:t>
+        <w:t xml:space="preserve">Es un historial - antecedente - exploratorio del pasado y futuro del sector industrial para juzgarlos, entenderlos o preverlos, son referencias relacionadas a nivel microeconómico. Se realiza un análisis del nivel de competencia industrial y estrategia empresarial, </w:t>
+      </w:r>
+      <w:r>
+        <w:rPr>
+          <w:rFonts w:ascii="Arial" w:hAnsi="Arial" w:cs="Arial"/>
+          <w:b/>
+          <w:sz w:val="24"/>
+          <w:szCs w:val="24"/>
+          <w:u w:val="single"/>
+        </w:rPr>
+        <w:t>por ejemplo</w:t>
+      </w:r>
+      <w:r>
+        <w:rPr>
+          <w:rFonts w:ascii="Arial" w:hAnsi="Arial" w:cs="Arial"/>
+          <w:sz w:val="24"/>
+          <w:szCs w:val="24"/>
+        </w:rPr>
+        <w:t xml:space="preserve">, </w:t>
+      </w:r>
+      <w:r>
+        <w:rPr>
+          <w:rFonts w:ascii="Arial" w:hAnsi="Arial" w:cs="Arial"/>
+          <w:sz w:val="24"/>
+          <w:szCs w:val="24"/>
+        </w:rPr>
+        <w:t xml:space="preserve"> de productos sustitutos, competidores, rivalidades, proveedores, clientes, gobierno, tecnología, productividad, legislación y otros.</w:t>
+      </w:r>
+    </w:p>
+    <w:p>
+      <w:pPr>
+        <w:jc w:val="both"/>
+        <w:rPr>
+          <w:rFonts w:ascii="Arial" w:hAnsi="Arial" w:cs="Arial"/>
+          <w:sz w:val="24"/>
+          <w:szCs w:val="24"/>
+        </w:rPr>
+      </w:pPr>
+      <w:r>
+        <w:rPr>
+          <w:rFonts w:ascii="Arial" w:hAnsi="Arial" w:cs="Arial"/>
+          <w:sz w:val="24"/>
+          <w:szCs w:val="24"/>
+        </w:rPr>
+        <w:t>Porque en el comercio inter e intraindustrial se dan economías de escala y redes, diferenciación de tecnologías y productos, ventajas competitivas y comparativas.</w:t>
       </w:r>
     </w:p>
     <w:p>
@@ -1327,63 +1522,106 @@
           <w:szCs w:val="24"/>
         </w:rPr>
       </w:pPr>
-      <w:bookmarkStart w:id="5" w:name="_Toc480528126"/>
-      <w:r>
-        <w:rPr>
-          <w:rFonts w:ascii="Arial" w:hAnsi="Arial" w:cs="Arial"/>
-          <w:sz w:val="24"/>
-          <w:szCs w:val="24"/>
-        </w:rPr>
-        <w:t>Antecedentes del Sector</w:t>
-      </w:r>
-      <w:bookmarkEnd w:id="5"/>
+      <w:bookmarkStart w:id="11" w:name="_Toc480528127"/>
+      <w:bookmarkStart w:id="12" w:name="_Hlk40266154"/>
+      <w:r>
+        <w:rPr>
+          <w:rFonts w:ascii="Arial" w:hAnsi="Arial" w:cs="Arial"/>
+          <w:sz w:val="24"/>
+          <w:szCs w:val="24"/>
+        </w:rPr>
+        <w:lastRenderedPageBreak/>
+        <w:t>Metodologías de Identificación del Problema</w:t>
+      </w:r>
+      <w:bookmarkEnd w:id="11"/>
     </w:p>
     <w:p>
-      <w:pPr>
-        <w:jc w:val="both"/>
-        <w:rPr>
-          <w:rFonts w:ascii="Arial" w:hAnsi="Arial" w:cs="Arial"/>
-          <w:sz w:val="24"/>
-          <w:szCs w:val="24"/>
-        </w:rPr>
-      </w:pPr>
-      <w:r>
-        <w:rPr>
-          <w:rFonts w:ascii="Arial" w:hAnsi="Arial" w:cs="Arial"/>
-          <w:sz w:val="24"/>
-          <w:szCs w:val="24"/>
-        </w:rPr>
-        <w:t xml:space="preserve">Es un historial - antecedente - exploratorio del pasado y futuro del sector industrial para juzgarlos, entenderlos o preverlos, son referencias relacionadas a nivel microeconómico. Se realiza un análisis del nivel de competencia industrial y estrategia empresarial, </w:t>
-      </w:r>
-      <w:r>
-        <w:rPr>
-          <w:rFonts w:ascii="Arial" w:hAnsi="Arial" w:cs="Arial"/>
-          <w:b/>
-          <w:sz w:val="24"/>
-          <w:szCs w:val="24"/>
-          <w:u w:val="single"/>
-        </w:rPr>
-        <w:t>por ejemplo</w:t>
-      </w:r>
-      <w:r>
-        <w:rPr>
-          <w:rFonts w:ascii="Arial" w:hAnsi="Arial" w:cs="Arial"/>
-          <w:sz w:val="24"/>
-          <w:szCs w:val="24"/>
-        </w:rPr>
-        <w:t xml:space="preserve">, </w:t>
-      </w:r>
-      <w:r>
-        <w:rPr>
-          <w:rFonts w:ascii="Arial" w:hAnsi="Arial" w:cs="Arial"/>
-          <w:sz w:val="24"/>
-          <w:szCs w:val="24"/>
-        </w:rPr>
-        <w:t xml:space="preserve"> de productos sustitutos, competidores, rivalidades, proveedores, clientes, gobierno, tecnología, productividad, legislación y otros.</w:t>
+      <w:r>
+        <w:t>Problema:</w:t>
+      </w:r>
+      <w:r>
+        <w:t xml:space="preserve"> no se encuentra arquitectura definida para el desarrollo de software</w:t>
       </w:r>
     </w:p>
     <w:p>
       <w:pPr>
+        <w:pStyle w:val="Prrafodelista"/>
+        <w:numPr>
+          <w:ilvl w:val="0"/>
+          <w:numId w:val="7"/>
+        </w:numPr>
+      </w:pPr>
+      <w:r>
+        <w:t>D</w:t>
+      </w:r>
+      <w:r>
+        <w:t>efinir una arquitectura para todos los desarrollos</w:t>
+      </w:r>
+      <w:r>
+        <w:t xml:space="preserve"> que permita </w:t>
+      </w:r>
+      <w:r>
+        <w:t>crear</w:t>
+      </w:r>
+      <w:r>
+        <w:t xml:space="preserve"> el metamodelo</w:t>
+      </w:r>
+      <w:r>
+        <w:t>.</w:t>
+      </w:r>
+    </w:p>
+    <w:p>
+      <w:pPr>
+        <w:pStyle w:val="Prrafodelista"/>
+        <w:numPr>
+          <w:ilvl w:val="0"/>
+          <w:numId w:val="7"/>
+        </w:numPr>
+      </w:pPr>
+      <w:r>
+        <w:t>Creación de metamodelo.</w:t>
+      </w:r>
+    </w:p>
+    <w:p>
+      <w:pPr>
+        <w:pStyle w:val="Prrafodelista"/>
+        <w:numPr>
+          <w:ilvl w:val="0"/>
+          <w:numId w:val="7"/>
+        </w:numPr>
+      </w:pPr>
+      <w:r>
+        <w:t>Creación de base de datos.</w:t>
+      </w:r>
+    </w:p>
+    <w:p>
+      <w:pPr>
+        <w:pStyle w:val="Prrafodelista"/>
+        <w:numPr>
+          <w:ilvl w:val="0"/>
+          <w:numId w:val="7"/>
+        </w:numPr>
+      </w:pPr>
+      <w:r>
+        <w:t>Pasar estructura base de datos por el modelo</w:t>
+      </w:r>
+    </w:p>
+    <w:p>
+      <w:pPr>
+        <w:pStyle w:val="Prrafodelista"/>
+        <w:numPr>
+          <w:ilvl w:val="0"/>
+          <w:numId w:val="7"/>
+        </w:numPr>
+      </w:pPr>
+      <w:r>
+        <w:t>Generación de Código.</w:t>
+      </w:r>
+    </w:p>
+    <w:bookmarkEnd w:id="12"/>
+    <w:p/>
+    <w:p>
+      <w:pPr>
         <w:jc w:val="both"/>
         <w:rPr>
           <w:rFonts w:ascii="Arial" w:hAnsi="Arial" w:cs="Arial"/>
@@ -1397,7 +1635,71 @@
           <w:sz w:val="24"/>
           <w:szCs w:val="24"/>
         </w:rPr>
-        <w:t>Porque en el comercio inter e intraindustrial se dan economías de escala y redes, diferenciación de tecnologías y productos, ventajas competitivas y comparativas.</w:t>
+        <w:t>La</w:t>
+      </w:r>
+      <w:r>
+        <w:rPr>
+          <w:rFonts w:ascii="Arial" w:hAnsi="Arial" w:cs="Arial"/>
+          <w:sz w:val="24"/>
+          <w:szCs w:val="24"/>
+        </w:rPr>
+        <w:t> </w:t>
+      </w:r>
+      <w:r>
+        <w:rPr>
+          <w:rFonts w:ascii="Arial" w:hAnsi="Arial" w:cs="Arial"/>
+          <w:sz w:val="24"/>
+          <w:szCs w:val="24"/>
+        </w:rPr>
+        <w:t>metodología</w:t>
+      </w:r>
+      <w:r>
+        <w:rPr>
+          <w:rFonts w:ascii="Arial" w:hAnsi="Arial" w:cs="Arial"/>
+          <w:sz w:val="24"/>
+          <w:szCs w:val="24"/>
+        </w:rPr>
+        <w:t> </w:t>
+      </w:r>
+      <w:r>
+        <w:rPr>
+          <w:rFonts w:ascii="Arial" w:hAnsi="Arial" w:cs="Arial"/>
+          <w:sz w:val="24"/>
+          <w:szCs w:val="24"/>
+        </w:rPr>
+        <w:t>es un conjunto de métodos, la lógica estructural de investigación,</w:t>
+      </w:r>
+      <w:r>
+        <w:rPr>
+          <w:rFonts w:ascii="Arial" w:hAnsi="Arial" w:cs="Arial"/>
+          <w:sz w:val="24"/>
+          <w:szCs w:val="24"/>
+        </w:rPr>
+        <w:t> </w:t>
+      </w:r>
+      <w:r>
+        <w:rPr>
+          <w:rFonts w:ascii="Arial" w:hAnsi="Arial" w:cs="Arial"/>
+          <w:sz w:val="24"/>
+          <w:szCs w:val="24"/>
+        </w:rPr>
+        <w:t>método</w:t>
+      </w:r>
+      <w:r>
+        <w:rPr>
+          <w:rFonts w:ascii="Arial" w:hAnsi="Arial" w:cs="Arial"/>
+          <w:sz w:val="24"/>
+          <w:szCs w:val="24"/>
+        </w:rPr>
+        <w:t> </w:t>
+      </w:r>
+      <w:r>
+        <w:rPr>
+          <w:rFonts w:ascii="Arial" w:hAnsi="Arial" w:cs="Arial"/>
+          <w:sz w:val="24"/>
+          <w:szCs w:val="24"/>
+        </w:rPr>
+        <w:t>es un procedimiento - camino a seguir -, es el conjunto de pasos para lograr algo o llegar a un objetivo. La identificación del problema debe permitir establecer la alternativa de solución, el primer procedimiento de análisis del problema es las técnicas de lluvia de ideas, es una técnica que acompaña a las metodologías de identificación del proyecto.</w:t>
       </w:r>
     </w:p>
     <w:p>
@@ -1421,265 +1723,303 @@
           <w:szCs w:val="24"/>
         </w:rPr>
       </w:pPr>
-      <w:bookmarkStart w:id="6" w:name="_Toc480528127"/>
-      <w:r>
-        <w:rPr>
-          <w:rFonts w:ascii="Arial" w:hAnsi="Arial" w:cs="Arial"/>
-          <w:sz w:val="24"/>
-          <w:szCs w:val="24"/>
-        </w:rPr>
-        <w:t>Metodologías de Identificación del Problema</w:t>
-      </w:r>
-      <w:bookmarkEnd w:id="6"/>
+      <w:bookmarkStart w:id="13" w:name="_Toc480528128"/>
+      <w:bookmarkStart w:id="14" w:name="_Hlk40266167"/>
+      <w:r>
+        <w:rPr>
+          <w:rFonts w:ascii="Arial" w:hAnsi="Arial" w:cs="Arial"/>
+          <w:sz w:val="24"/>
+          <w:szCs w:val="24"/>
+        </w:rPr>
+        <w:t>Identificación del Problema</w:t>
+      </w:r>
+      <w:bookmarkEnd w:id="13"/>
     </w:p>
     <w:p>
-      <w:pPr>
-        <w:jc w:val="both"/>
-        <w:rPr>
-          <w:rFonts w:ascii="Arial" w:hAnsi="Arial" w:cs="Arial"/>
-          <w:sz w:val="24"/>
-          <w:szCs w:val="24"/>
-        </w:rPr>
-      </w:pPr>
-      <w:r>
-        <w:rPr>
-          <w:rFonts w:ascii="Arial" w:hAnsi="Arial" w:cs="Arial"/>
-          <w:sz w:val="24"/>
-          <w:szCs w:val="24"/>
-        </w:rPr>
-        <w:t>La</w:t>
-      </w:r>
-      <w:r>
-        <w:rPr>
-          <w:rFonts w:ascii="Arial" w:hAnsi="Arial" w:cs="Arial"/>
-          <w:sz w:val="24"/>
-          <w:szCs w:val="24"/>
-        </w:rPr>
-        <w:t> </w:t>
-      </w:r>
-      <w:r>
-        <w:rPr>
-          <w:rFonts w:ascii="Arial" w:hAnsi="Arial" w:cs="Arial"/>
-          <w:sz w:val="24"/>
-          <w:szCs w:val="24"/>
-        </w:rPr>
-        <w:t>metodología</w:t>
-      </w:r>
-      <w:r>
-        <w:rPr>
-          <w:rFonts w:ascii="Arial" w:hAnsi="Arial" w:cs="Arial"/>
-          <w:sz w:val="24"/>
-          <w:szCs w:val="24"/>
-        </w:rPr>
-        <w:t> </w:t>
-      </w:r>
-      <w:r>
-        <w:rPr>
-          <w:rFonts w:ascii="Arial" w:hAnsi="Arial" w:cs="Arial"/>
-          <w:sz w:val="24"/>
-          <w:szCs w:val="24"/>
-        </w:rPr>
-        <w:t>es un conjunto de métodos, la lógica estructural de investigación,</w:t>
-      </w:r>
-      <w:r>
-        <w:rPr>
-          <w:rFonts w:ascii="Arial" w:hAnsi="Arial" w:cs="Arial"/>
-          <w:sz w:val="24"/>
-          <w:szCs w:val="24"/>
-        </w:rPr>
-        <w:t> </w:t>
-      </w:r>
-      <w:r>
-        <w:rPr>
-          <w:rFonts w:ascii="Arial" w:hAnsi="Arial" w:cs="Arial"/>
-          <w:sz w:val="24"/>
-          <w:szCs w:val="24"/>
-        </w:rPr>
-        <w:t>método</w:t>
-      </w:r>
-      <w:r>
-        <w:rPr>
-          <w:rFonts w:ascii="Arial" w:hAnsi="Arial" w:cs="Arial"/>
-          <w:sz w:val="24"/>
-          <w:szCs w:val="24"/>
-        </w:rPr>
-        <w:t> </w:t>
-      </w:r>
-      <w:r>
-        <w:rPr>
-          <w:rFonts w:ascii="Arial" w:hAnsi="Arial" w:cs="Arial"/>
-          <w:sz w:val="24"/>
-          <w:szCs w:val="24"/>
-        </w:rPr>
-        <w:t xml:space="preserve">es un procedimiento - camino a seguir -, es el conjunto de pasos para lograr algo o llegar a un objetivo. La identificación del problema debe permitir establecer la alternativa de solución, el primer procedimiento de análisis </w:t>
-      </w:r>
-      <w:r>
-        <w:rPr>
-          <w:rFonts w:ascii="Arial" w:hAnsi="Arial" w:cs="Arial"/>
-          <w:sz w:val="24"/>
-          <w:szCs w:val="24"/>
-        </w:rPr>
-        <w:lastRenderedPageBreak/>
-        <w:t>del problema es las técnicas de lluvia de ideas, es una técnica que acompaña a las metodologías de identificación del proyecto.</w:t>
+      <w:r>
+        <w:t>(</w:t>
+      </w:r>
+      <w:r>
+        <w:t xml:space="preserve">la </w:t>
+      </w:r>
+      <w:r>
+        <w:t>Fundación</w:t>
+      </w:r>
+      <w:r>
+        <w:t xml:space="preserve"> </w:t>
+      </w:r>
+      <w:r>
+        <w:t xml:space="preserve">universidad Konrad Lorenz en el departamento TI se desarrollan </w:t>
+      </w:r>
+      <w:r>
+        <w:t xml:space="preserve">varios softwares </w:t>
+      </w:r>
+      <w:r>
+        <w:t>que aun no</w:t>
+      </w:r>
+      <w:r>
+        <w:t xml:space="preserve"> defi</w:t>
+      </w:r>
+      <w:r>
+        <w:t>nen</w:t>
+      </w:r>
+      <w:r>
+        <w:t xml:space="preserve"> la estructura de cómo desarrollar la tecnología en diferentes arquitecturas</w:t>
+      </w:r>
+      <w:r>
+        <w:t>,</w:t>
+      </w:r>
+      <w:r>
+        <w:t xml:space="preserve"> </w:t>
+      </w:r>
+      <w:r>
+        <w:t xml:space="preserve">por ende, que al </w:t>
+      </w:r>
+      <w:r>
+        <w:t>mantenerlo sea más difícil.</w:t>
       </w:r>
     </w:p>
     <w:p>
-      <w:pPr>
-        <w:shd w:val="clear" w:color="auto" w:fill="FFFFFF"/>
-        <w:spacing w:after="0" w:line="240" w:lineRule="auto"/>
-        <w:ind w:left="120" w:right="240"/>
-        <w:rPr>
-          <w:rFonts w:ascii="Arial" w:hAnsi="Arial" w:cs="Arial"/>
-          <w:sz w:val="24"/>
-          <w:szCs w:val="24"/>
-        </w:rPr>
-      </w:pPr>
+      <w:r>
+        <w:t>D</w:t>
+      </w:r>
+      <w:r>
+        <w:t>efinir una arquitectura para todos los desarrollos que permita avanzar en la producción y tener una respuesta más rápida al usuario</w:t>
+      </w:r>
+      <w:r>
+        <w:t xml:space="preserve">, el </w:t>
+      </w:r>
+      <w:r>
+        <w:t>metamodelo nos</w:t>
+      </w:r>
+      <w:r>
+        <w:t xml:space="preserve"> ayuda</w:t>
+      </w:r>
+      <w:r>
+        <w:t xml:space="preserve"> a generar un modelo</w:t>
+      </w:r>
+      <w:r>
+        <w:t xml:space="preserve"> en la generación de </w:t>
+      </w:r>
+      <w:r>
+        <w:t>código</w:t>
+      </w:r>
+      <w:r>
+        <w:t xml:space="preserve"> que permite la respuesta rápida y productividad del software del 40%.</w:t>
+      </w:r>
     </w:p>
     <w:p>
-      <w:pPr>
-        <w:pStyle w:val="Ttulo2"/>
-        <w:rPr>
-          <w:rFonts w:ascii="Arial" w:hAnsi="Arial" w:cs="Arial"/>
-          <w:sz w:val="24"/>
-          <w:szCs w:val="24"/>
-        </w:rPr>
-      </w:pPr>
-      <w:bookmarkStart w:id="7" w:name="_Toc480528128"/>
-      <w:r>
-        <w:rPr>
-          <w:rFonts w:ascii="Arial" w:hAnsi="Arial" w:cs="Arial"/>
-          <w:sz w:val="24"/>
-          <w:szCs w:val="24"/>
-        </w:rPr>
-        <w:t>Identificación del Problema</w:t>
-      </w:r>
-      <w:bookmarkEnd w:id="7"/>
+      <w:r>
+        <w:t>)</w:t>
+      </w:r>
+    </w:p>
+    <w:bookmarkEnd w:id="14"/>
+    <w:p>
+      <w:pPr>
+        <w:jc w:val="both"/>
+        <w:rPr>
+          <w:rFonts w:ascii="Arial" w:hAnsi="Arial" w:cs="Arial"/>
+          <w:sz w:val="24"/>
+          <w:szCs w:val="24"/>
+        </w:rPr>
+      </w:pPr>
+      <w:r>
+        <w:rPr>
+          <w:rFonts w:ascii="Arial" w:hAnsi="Arial" w:cs="Arial"/>
+          <w:sz w:val="24"/>
+          <w:szCs w:val="24"/>
+        </w:rPr>
+        <w:t>El</w:t>
+      </w:r>
+      <w:r>
+        <w:rPr>
+          <w:rFonts w:ascii="Arial" w:hAnsi="Arial" w:cs="Arial"/>
+          <w:sz w:val="24"/>
+          <w:szCs w:val="24"/>
+        </w:rPr>
+        <w:t> </w:t>
+      </w:r>
+      <w:r>
+        <w:rPr>
+          <w:rFonts w:ascii="Arial" w:hAnsi="Arial" w:cs="Arial"/>
+          <w:sz w:val="24"/>
+          <w:szCs w:val="24"/>
+        </w:rPr>
+        <w:t>problema</w:t>
+      </w:r>
+      <w:r>
+        <w:rPr>
+          <w:rFonts w:ascii="Arial" w:hAnsi="Arial" w:cs="Arial"/>
+          <w:sz w:val="24"/>
+          <w:szCs w:val="24"/>
+        </w:rPr>
+        <w:t> </w:t>
+      </w:r>
+      <w:r>
+        <w:rPr>
+          <w:rFonts w:ascii="Arial" w:hAnsi="Arial" w:cs="Arial"/>
+          <w:sz w:val="24"/>
+          <w:szCs w:val="24"/>
+        </w:rPr>
+        <w:t>es situación inadecuada que necesita ser superado, es decir es una amenaza, oportunidad o necesidad (ausencia de algo), la</w:t>
+      </w:r>
+      <w:r>
+        <w:rPr>
+          <w:rFonts w:ascii="Arial" w:hAnsi="Arial" w:cs="Arial"/>
+          <w:sz w:val="24"/>
+          <w:szCs w:val="24"/>
+        </w:rPr>
+        <w:t> </w:t>
+      </w:r>
+      <w:r>
+        <w:rPr>
+          <w:rFonts w:ascii="Arial" w:hAnsi="Arial" w:cs="Arial"/>
+          <w:sz w:val="24"/>
+          <w:szCs w:val="24"/>
+        </w:rPr>
+        <w:t>identificación del problema</w:t>
+      </w:r>
+      <w:r>
+        <w:rPr>
+          <w:rFonts w:ascii="Arial" w:hAnsi="Arial" w:cs="Arial"/>
+          <w:sz w:val="24"/>
+          <w:szCs w:val="24"/>
+        </w:rPr>
+        <w:t> </w:t>
+      </w:r>
+      <w:r>
+        <w:rPr>
+          <w:rFonts w:ascii="Arial" w:hAnsi="Arial" w:cs="Arial"/>
+          <w:sz w:val="24"/>
+          <w:szCs w:val="24"/>
+        </w:rPr>
+        <w:t>es el reconocimiento del problema que se quiere solucionar, nace con la identificación del problema y termina con la identificación de alternativas de solución. El propósito del proyecto será resolver esta necesidad, entonces la descripción del problema antecede a la preparación y evaluación de las alternativas.</w:t>
+      </w:r>
     </w:p>
     <w:p>
       <w:pPr>
-        <w:jc w:val="both"/>
-        <w:rPr>
-          <w:rFonts w:ascii="Arial" w:hAnsi="Arial" w:cs="Arial"/>
-          <w:sz w:val="24"/>
-          <w:szCs w:val="24"/>
-        </w:rPr>
-      </w:pPr>
-      <w:r>
-        <w:rPr>
-          <w:rFonts w:ascii="Arial" w:hAnsi="Arial" w:cs="Arial"/>
-          <w:sz w:val="24"/>
-          <w:szCs w:val="24"/>
-        </w:rPr>
-        <w:t>El</w:t>
-      </w:r>
-      <w:r>
-        <w:rPr>
-          <w:rFonts w:ascii="Arial" w:hAnsi="Arial" w:cs="Arial"/>
-          <w:sz w:val="24"/>
-          <w:szCs w:val="24"/>
-        </w:rPr>
-        <w:t> </w:t>
-      </w:r>
-      <w:r>
-        <w:rPr>
-          <w:rFonts w:ascii="Arial" w:hAnsi="Arial" w:cs="Arial"/>
-          <w:sz w:val="24"/>
-          <w:szCs w:val="24"/>
-        </w:rPr>
-        <w:t>problema</w:t>
-      </w:r>
-      <w:r>
-        <w:rPr>
-          <w:rFonts w:ascii="Arial" w:hAnsi="Arial" w:cs="Arial"/>
-          <w:sz w:val="24"/>
-          <w:szCs w:val="24"/>
-        </w:rPr>
-        <w:t> </w:t>
-      </w:r>
-      <w:r>
-        <w:rPr>
-          <w:rFonts w:ascii="Arial" w:hAnsi="Arial" w:cs="Arial"/>
-          <w:sz w:val="24"/>
-          <w:szCs w:val="24"/>
-        </w:rPr>
-        <w:t>es situación inadecuada que necesita ser superado, es decir es una amenaza, oportunidad o necesidad (ausencia de algo), la</w:t>
-      </w:r>
-      <w:r>
-        <w:rPr>
-          <w:rFonts w:ascii="Arial" w:hAnsi="Arial" w:cs="Arial"/>
-          <w:sz w:val="24"/>
-          <w:szCs w:val="24"/>
-        </w:rPr>
-        <w:t> </w:t>
-      </w:r>
-      <w:r>
-        <w:rPr>
-          <w:rFonts w:ascii="Arial" w:hAnsi="Arial" w:cs="Arial"/>
-          <w:sz w:val="24"/>
-          <w:szCs w:val="24"/>
-        </w:rPr>
-        <w:t>identificación del problema</w:t>
-      </w:r>
-      <w:r>
-        <w:rPr>
-          <w:rFonts w:ascii="Arial" w:hAnsi="Arial" w:cs="Arial"/>
-          <w:sz w:val="24"/>
-          <w:szCs w:val="24"/>
-        </w:rPr>
-        <w:t> </w:t>
-      </w:r>
-      <w:r>
-        <w:rPr>
-          <w:rFonts w:ascii="Arial" w:hAnsi="Arial" w:cs="Arial"/>
-          <w:sz w:val="24"/>
-          <w:szCs w:val="24"/>
-        </w:rPr>
-        <w:t>es el reconocimiento del problema que se quiere solucionar, nace con la identificación del problema y termina con la identificación de alternativas de solución. El propósito del proyecto será resolver esta necesidad, entonces la descripción del problema antecede a la preparación y evaluación de las alternativas.</w:t>
-      </w:r>
+        <w:pStyle w:val="Ttulo2"/>
+        <w:rPr>
+          <w:rFonts w:ascii="Arial" w:hAnsi="Arial" w:cs="Arial"/>
+          <w:sz w:val="24"/>
+          <w:szCs w:val="24"/>
+        </w:rPr>
+      </w:pPr>
+      <w:bookmarkStart w:id="15" w:name="_Toc480528129"/>
+      <w:bookmarkStart w:id="16" w:name="_Hlk40266177"/>
+      <w:r>
+        <w:rPr>
+          <w:rFonts w:ascii="Arial" w:hAnsi="Arial" w:cs="Arial"/>
+          <w:sz w:val="24"/>
+          <w:szCs w:val="24"/>
+        </w:rPr>
+        <w:t>Glosario</w:t>
+      </w:r>
+      <w:bookmarkEnd w:id="15"/>
     </w:p>
     <w:p>
-      <w:pPr>
-        <w:pStyle w:val="Ttulo2"/>
-        <w:rPr>
-          <w:rFonts w:ascii="Arial" w:hAnsi="Arial" w:cs="Arial"/>
-          <w:sz w:val="24"/>
-          <w:szCs w:val="24"/>
-        </w:rPr>
-      </w:pPr>
-      <w:bookmarkStart w:id="8" w:name="_Toc480528129"/>
-      <w:r>
-        <w:rPr>
-          <w:rFonts w:ascii="Arial" w:hAnsi="Arial" w:cs="Arial"/>
-          <w:sz w:val="24"/>
-          <w:szCs w:val="24"/>
-        </w:rPr>
-        <w:t>Glosario</w:t>
-      </w:r>
-      <w:bookmarkEnd w:id="8"/>
+      <w:r>
+        <w:t xml:space="preserve">(Metamodelo: </w:t>
+      </w:r>
+      <w:r>
+        <w:rPr>
+          <w:rFonts w:ascii="Helvetica" w:hAnsi="Helvetica" w:cs="Helvetica"/>
+          <w:color w:val="001133"/>
+          <w:sz w:val="23"/>
+          <w:szCs w:val="23"/>
+          <w:shd w:val="clear" w:color="auto" w:fill="FFFFFF"/>
+        </w:rPr>
+        <w:t>Al aplicarlo en el desarrollo de aplicaciones informáticas permite diseñar un modelo de datos</w:t>
+      </w:r>
     </w:p>
     <w:p>
-      <w:pPr>
-        <w:jc w:val="both"/>
-        <w:rPr>
-          <w:rFonts w:ascii="Arial" w:hAnsi="Arial" w:cs="Arial"/>
-          <w:sz w:val="24"/>
-          <w:szCs w:val="24"/>
-        </w:rPr>
-      </w:pPr>
-      <w:r>
-        <w:rPr>
-          <w:rFonts w:ascii="Arial" w:hAnsi="Arial" w:cs="Arial"/>
-          <w:sz w:val="24"/>
-          <w:szCs w:val="24"/>
-        </w:rPr>
-        <w:t>Catálogo alfabetizado de las palabras y expresiones de uno o varios textos que son difíciles de comprender, junto con su significado o algún comentario.</w:t>
+      <w:r>
+        <w:t xml:space="preserve">Modelo: </w:t>
+      </w:r>
+      <w:r>
+        <w:rPr>
+          <w:rFonts w:ascii="Helvetica" w:hAnsi="Helvetica" w:cs="Helvetica"/>
+          <w:color w:val="001133"/>
+          <w:sz w:val="23"/>
+          <w:szCs w:val="23"/>
+          <w:shd w:val="clear" w:color="auto" w:fill="FFFFFF"/>
+        </w:rPr>
+        <w:t>la ingeniería desarrolla</w:t>
+      </w:r>
+      <w:r>
+        <w:rPr>
+          <w:rFonts w:ascii="Helvetica" w:hAnsi="Helvetica" w:cs="Helvetica"/>
+          <w:color w:val="001133"/>
+          <w:sz w:val="23"/>
+          <w:szCs w:val="23"/>
+          <w:shd w:val="clear" w:color="auto" w:fill="FFFFFF"/>
+        </w:rPr>
+        <w:t xml:space="preserve"> sus aplicaciones basados en modelos</w:t>
+      </w:r>
+      <w:r>
+        <w:rPr>
+          <w:rFonts w:ascii="Helvetica" w:hAnsi="Helvetica" w:cs="Helvetica"/>
+          <w:color w:val="001133"/>
+          <w:sz w:val="23"/>
+          <w:szCs w:val="23"/>
+          <w:shd w:val="clear" w:color="auto" w:fill="FFFFFF"/>
+        </w:rPr>
+        <w:t>,</w:t>
+      </w:r>
+      <w:r>
+        <w:rPr>
+          <w:rFonts w:ascii="Helvetica" w:hAnsi="Helvetica" w:cs="Helvetica"/>
+          <w:color w:val="001133"/>
+          <w:sz w:val="23"/>
+          <w:szCs w:val="23"/>
+          <w:shd w:val="clear" w:color="auto" w:fill="FFFFFF"/>
+        </w:rPr>
+        <w:t xml:space="preserve"> </w:t>
+      </w:r>
+      <w:r>
+        <w:rPr>
+          <w:rFonts w:ascii="Helvetica" w:hAnsi="Helvetica" w:cs="Helvetica"/>
+          <w:color w:val="001133"/>
+          <w:sz w:val="23"/>
+          <w:szCs w:val="23"/>
+          <w:shd w:val="clear" w:color="auto" w:fill="FFFFFF"/>
+        </w:rPr>
+        <w:t>El modelo es una instancia del metamodelo. Cuando se crea un modelo se está definiendo un lenguaje para describir el área que se está analizando o el sistema que se está diseñando.</w:t>
+      </w:r>
+      <w:r>
+        <w:t xml:space="preserve"> </w:t>
+      </w:r>
+    </w:p>
+    <w:bookmarkEnd w:id="16"/>
+    <w:p>
+      <w:r>
+        <w:lastRenderedPageBreak/>
+        <w:t>)</w:t>
       </w:r>
     </w:p>
     <w:p>
       <w:pPr>
+        <w:jc w:val="both"/>
+        <w:rPr>
+          <w:rFonts w:ascii="Arial" w:hAnsi="Arial" w:cs="Arial"/>
+          <w:sz w:val="24"/>
+          <w:szCs w:val="24"/>
+        </w:rPr>
+      </w:pPr>
+      <w:r>
+        <w:rPr>
+          <w:rFonts w:ascii="Arial" w:hAnsi="Arial" w:cs="Arial"/>
+          <w:sz w:val="24"/>
+          <w:szCs w:val="24"/>
+        </w:rPr>
+        <w:t>Catálogo alfabetizado de las palabras y expresiones de uno o varios textos que son difíciles de comprender, junto con su significado o algún comentario.</w:t>
+      </w:r>
+    </w:p>
+    <w:p>
+      <w:pPr>
         <w:pStyle w:val="Ttulo1"/>
       </w:pPr>
-      <w:bookmarkStart w:id="9" w:name="_Toc480528130"/>
+      <w:bookmarkStart w:id="17" w:name="_Toc480528130"/>
       <w:r>
         <w:t>Instrucciones de d</w:t>
       </w:r>
@@ -1698,7 +2038,7 @@
         </w:rPr>
         <w:t>FR–PS–P–525</w:t>
       </w:r>
-      <w:bookmarkEnd w:id="9"/>
+      <w:bookmarkEnd w:id="17"/>
       <w:r>
         <w:t xml:space="preserve"> </w:t>
       </w:r>
@@ -1713,7 +2053,8 @@
           <w:szCs w:val="24"/>
         </w:rPr>
       </w:pPr>
-      <w:bookmarkStart w:id="10" w:name="_Toc480528131"/>
+      <w:bookmarkStart w:id="18" w:name="_Toc480528131"/>
+      <w:bookmarkStart w:id="19" w:name="_Hlk40266228"/>
       <w:r>
         <w:rPr>
           <w:rFonts w:ascii="Arial" w:hAnsi="Arial" w:cs="Arial"/>
@@ -1738,7 +2079,7 @@
         </w:rPr>
         <w:t>ión general</w:t>
       </w:r>
-      <w:bookmarkEnd w:id="10"/>
+      <w:bookmarkEnd w:id="18"/>
       <w:r>
         <w:rPr>
           <w:rFonts w:ascii="Arial" w:hAnsi="Arial" w:cs="Arial"/>
@@ -1755,18 +2096,16 @@
         <w:tblLook w:val="04A0" w:firstRow="1" w:lastRow="0" w:firstColumn="1" w:lastColumn="0" w:noHBand="0" w:noVBand="1"/>
       </w:tblPr>
       <w:tblGrid>
-        <w:gridCol w:w="1101"/>
-        <w:gridCol w:w="1057"/>
-        <w:gridCol w:w="821"/>
-        <w:gridCol w:w="2088"/>
+        <w:gridCol w:w="2820"/>
+        <w:gridCol w:w="2239"/>
         <w:gridCol w:w="1217"/>
-        <w:gridCol w:w="2770"/>
+        <w:gridCol w:w="2778"/>
       </w:tblGrid>
       <w:tr>
         <w:tc>
           <w:tcPr>
-            <w:tcW w:w="10065" w:type="dxa"/>
-            <w:gridSpan w:val="6"/>
+            <w:tcW w:w="9054" w:type="dxa"/>
+            <w:gridSpan w:val="4"/>
             <w:shd w:val="clear" w:color="auto" w:fill="58595B"/>
           </w:tcPr>
           <w:p>
@@ -1784,6 +2123,8 @@
                 <w:szCs w:val="24"/>
               </w:rPr>
             </w:pPr>
+            <w:bookmarkStart w:id="20" w:name="_Hlk40266220"/>
+            <w:bookmarkEnd w:id="19"/>
             <w:r>
               <w:rPr>
                 <w:rFonts w:ascii="Arial" w:hAnsi="Arial" w:cs="Arial"/>
@@ -1800,8 +2141,7 @@
       <w:tr>
         <w:tc>
           <w:tcPr>
-            <w:tcW w:w="3227" w:type="dxa"/>
-            <w:gridSpan w:val="3"/>
+            <w:tcW w:w="2827" w:type="dxa"/>
             <w:shd w:val="clear" w:color="auto" w:fill="58595B"/>
           </w:tcPr>
           <w:p>
@@ -1820,13 +2160,22 @@
                 <w:sz w:val="24"/>
                 <w:szCs w:val="24"/>
               </w:rPr>
-              <w:t>Nombre  de la entidad de práctica:</w:t>
+              <w:t>Nombre de</w:t>
+            </w:r>
+            <w:r>
+              <w:rPr>
+                <w:rFonts w:ascii="Arial" w:hAnsi="Arial" w:cs="Arial"/>
+                <w:color w:val="FFFFFF" w:themeColor="background1"/>
+                <w:sz w:val="24"/>
+                <w:szCs w:val="24"/>
+              </w:rPr>
+              <w:t xml:space="preserve"> la entidad de práctica:</w:t>
             </w:r>
           </w:p>
         </w:tc>
         <w:tc>
           <w:tcPr>
-            <w:tcW w:w="6838" w:type="dxa"/>
+            <w:tcW w:w="6227" w:type="dxa"/>
             <w:gridSpan w:val="3"/>
           </w:tcPr>
           <w:p>
@@ -1844,7 +2193,7 @@
                 <w:sz w:val="24"/>
                 <w:szCs w:val="24"/>
               </w:rPr>
-              <w:t>Escriba la razón social de la empresa donde realiza su práctica</w:t>
+              <w:t xml:space="preserve">Fundación universitaria Konrad Lorenz </w:t>
             </w:r>
           </w:p>
         </w:tc>
@@ -1852,8 +2201,7 @@
       <w:tr>
         <w:tc>
           <w:tcPr>
-            <w:tcW w:w="3227" w:type="dxa"/>
-            <w:gridSpan w:val="3"/>
+            <w:tcW w:w="2827" w:type="dxa"/>
             <w:shd w:val="clear" w:color="auto" w:fill="58595B"/>
           </w:tcPr>
           <w:p>
@@ -1878,7 +2226,7 @@
         </w:tc>
         <w:tc>
           <w:tcPr>
-            <w:tcW w:w="6838" w:type="dxa"/>
+            <w:tcW w:w="6227" w:type="dxa"/>
             <w:gridSpan w:val="3"/>
           </w:tcPr>
           <w:p>
@@ -1896,31 +2244,7 @@
                 <w:sz w:val="24"/>
                 <w:szCs w:val="24"/>
               </w:rPr>
-              <w:t xml:space="preserve">Escriba el nombre de la persona que ejerce el rol de supervisor de la práctica por parte de la </w:t>
-            </w:r>
-            <w:r>
-              <w:rPr>
-                <w:rFonts w:ascii="Arial" w:hAnsi="Arial" w:cs="Arial"/>
-                <w:sz w:val="24"/>
-                <w:szCs w:val="24"/>
-              </w:rPr>
-              <w:t>empresa (</w:t>
-            </w:r>
-            <w:r>
-              <w:rPr>
-                <w:rFonts w:ascii="Arial" w:hAnsi="Arial" w:cs="Arial"/>
-                <w:sz w:val="24"/>
-                <w:szCs w:val="24"/>
-              </w:rPr>
-              <w:t xml:space="preserve">Jefe Inmediato), </w:t>
-            </w:r>
-            <w:r>
-              <w:rPr>
-                <w:rFonts w:ascii="Arial" w:hAnsi="Arial" w:cs="Arial"/>
-                <w:sz w:val="24"/>
-                <w:szCs w:val="24"/>
-              </w:rPr>
-              <w:t>y cargo que ocupa en la empresa, ejemplo:</w:t>
+              <w:t>Jose Evangelino Suspes Jefe Departamento TI</w:t>
             </w:r>
           </w:p>
           <w:p>
@@ -1939,8 +2263,7 @@
       <w:tr>
         <w:tc>
           <w:tcPr>
-            <w:tcW w:w="3227" w:type="dxa"/>
-            <w:gridSpan w:val="3"/>
+            <w:tcW w:w="2827" w:type="dxa"/>
             <w:shd w:val="clear" w:color="auto" w:fill="58595B"/>
           </w:tcPr>
           <w:p>
@@ -1965,7 +2288,7 @@
         </w:tc>
         <w:tc>
           <w:tcPr>
-            <w:tcW w:w="6838" w:type="dxa"/>
+            <w:tcW w:w="6227" w:type="dxa"/>
             <w:gridSpan w:val="3"/>
           </w:tcPr>
           <w:p>
@@ -1983,15 +2306,7 @@
                 <w:sz w:val="24"/>
                 <w:szCs w:val="24"/>
               </w:rPr>
-              <w:t>Escriba el correo electrónico de supervisor de la práctica por parte de la empresa (Jefe Inmediato</w:t>
-            </w:r>
-            <w:r>
-              <w:rPr>
-                <w:rFonts w:ascii="Arial" w:hAnsi="Arial" w:cs="Arial"/>
-                <w:sz w:val="24"/>
-                <w:szCs w:val="24"/>
-              </w:rPr>
-              <w:t xml:space="preserve">) </w:t>
+              <w:t>jose.suspes@konradlorenz.edu.co</w:t>
             </w:r>
           </w:p>
           <w:p>
@@ -2009,8 +2324,7 @@
       <w:tr>
         <w:tc>
           <w:tcPr>
-            <w:tcW w:w="2376" w:type="dxa"/>
-            <w:gridSpan w:val="2"/>
+            <w:tcW w:w="2827" w:type="dxa"/>
             <w:shd w:val="clear" w:color="auto" w:fill="58595B"/>
           </w:tcPr>
           <w:p>
@@ -2035,8 +2349,54 @@
         </w:tc>
         <w:tc>
           <w:tcPr>
-            <w:tcW w:w="3828" w:type="dxa"/>
-            <w:gridSpan w:val="2"/>
+            <w:tcW w:w="2243" w:type="dxa"/>
+          </w:tcPr>
+          <w:p>
+            <w:pPr>
+              <w:rPr>
+                <w:rFonts w:ascii="Arial" w:hAnsi="Arial" w:cs="Arial"/>
+                <w:sz w:val="24"/>
+                <w:szCs w:val="24"/>
+              </w:rPr>
+            </w:pPr>
+            <w:r>
+              <w:rPr>
+                <w:rFonts w:ascii="Arial" w:hAnsi="Arial" w:cs="Arial"/>
+                <w:sz w:val="24"/>
+                <w:szCs w:val="24"/>
+              </w:rPr>
+              <w:t>Carrera 9 Bis No. 62 - 43</w:t>
+            </w:r>
+          </w:p>
+        </w:tc>
+        <w:tc>
+          <w:tcPr>
+            <w:tcW w:w="1199" w:type="dxa"/>
+            <w:shd w:val="clear" w:color="auto" w:fill="58595B"/>
+          </w:tcPr>
+          <w:p>
+            <w:pPr>
+              <w:rPr>
+                <w:rFonts w:ascii="Arial" w:hAnsi="Arial" w:cs="Arial"/>
+                <w:color w:val="FFFFFF" w:themeColor="background1"/>
+                <w:sz w:val="24"/>
+                <w:szCs w:val="24"/>
+              </w:rPr>
+            </w:pPr>
+            <w:r>
+              <w:rPr>
+                <w:rFonts w:ascii="Arial" w:hAnsi="Arial" w:cs="Arial"/>
+                <w:color w:val="FFFFFF" w:themeColor="background1"/>
+                <w:sz w:val="24"/>
+                <w:szCs w:val="24"/>
+              </w:rPr>
+              <w:t>Teléfono:</w:t>
+            </w:r>
+          </w:p>
+        </w:tc>
+        <w:tc>
+          <w:tcPr>
+            <w:tcW w:w="2785" w:type="dxa"/>
           </w:tcPr>
           <w:p>
             <w:pPr>
@@ -2053,71 +2413,7 @@
                 <w:sz w:val="24"/>
                 <w:szCs w:val="24"/>
               </w:rPr>
-              <w:t xml:space="preserve">Escriba la dirección donde realizar la práctica </w:t>
-            </w:r>
-          </w:p>
-        </w:tc>
-        <w:tc>
-          <w:tcPr>
-            <w:tcW w:w="994" w:type="dxa"/>
-            <w:shd w:val="clear" w:color="auto" w:fill="58595B"/>
-          </w:tcPr>
-          <w:p>
-            <w:pPr>
-              <w:rPr>
-                <w:rFonts w:ascii="Arial" w:hAnsi="Arial" w:cs="Arial"/>
-                <w:color w:val="FFFFFF" w:themeColor="background1"/>
-                <w:sz w:val="24"/>
-                <w:szCs w:val="24"/>
-              </w:rPr>
-            </w:pPr>
-            <w:r>
-              <w:rPr>
-                <w:rFonts w:ascii="Arial" w:hAnsi="Arial" w:cs="Arial"/>
-                <w:color w:val="FFFFFF" w:themeColor="background1"/>
-                <w:sz w:val="24"/>
-                <w:szCs w:val="24"/>
-              </w:rPr>
-              <w:t>Teléfono:</w:t>
-            </w:r>
-          </w:p>
-        </w:tc>
-        <w:tc>
-          <w:tcPr>
-            <w:tcW w:w="2867" w:type="dxa"/>
-          </w:tcPr>
-          <w:p>
-            <w:pPr>
-              <w:jc w:val="center"/>
-              <w:rPr>
-                <w:rFonts w:ascii="Arial" w:hAnsi="Arial" w:cs="Arial"/>
-                <w:sz w:val="24"/>
-                <w:szCs w:val="24"/>
-              </w:rPr>
-            </w:pPr>
-            <w:r>
-              <w:rPr>
-                <w:rFonts w:ascii="Arial" w:hAnsi="Arial" w:cs="Arial"/>
-                <w:sz w:val="24"/>
-                <w:szCs w:val="24"/>
-              </w:rPr>
-              <w:t>Escriba el número de contacto de</w:t>
-            </w:r>
-            <w:r>
-              <w:rPr>
-                <w:rFonts w:ascii="Arial" w:hAnsi="Arial" w:cs="Arial"/>
-                <w:sz w:val="24"/>
-                <w:szCs w:val="24"/>
-              </w:rPr>
-              <w:t xml:space="preserve"> la empresa donde realiza la prá</w:t>
-            </w:r>
-            <w:r>
-              <w:rPr>
-                <w:rFonts w:ascii="Arial" w:hAnsi="Arial" w:cs="Arial"/>
-                <w:sz w:val="24"/>
-                <w:szCs w:val="24"/>
-              </w:rPr>
-              <w:t xml:space="preserve">ctica </w:t>
+              <w:t>(+57 1) 347 23 11</w:t>
             </w:r>
           </w:p>
         </w:tc>
@@ -2125,8 +2421,7 @@
       <w:tr>
         <w:tc>
           <w:tcPr>
-            <w:tcW w:w="3227" w:type="dxa"/>
-            <w:gridSpan w:val="3"/>
+            <w:tcW w:w="2827" w:type="dxa"/>
             <w:shd w:val="clear" w:color="auto" w:fill="58595B"/>
           </w:tcPr>
           <w:p>
@@ -2151,12 +2446,11 @@
         </w:tc>
         <w:tc>
           <w:tcPr>
-            <w:tcW w:w="6838" w:type="dxa"/>
+            <w:tcW w:w="6227" w:type="dxa"/>
             <w:gridSpan w:val="3"/>
           </w:tcPr>
           <w:p>
             <w:pPr>
-              <w:jc w:val="center"/>
               <w:rPr>
                 <w:rFonts w:ascii="Arial" w:hAnsi="Arial" w:cs="Arial"/>
                 <w:sz w:val="24"/>
@@ -2169,23 +2463,15 @@
                 <w:sz w:val="24"/>
                 <w:szCs w:val="24"/>
               </w:rPr>
-              <w:t>Escriba el nombre del estudiante(practicante)</w:t>
-            </w:r>
-            <w:r>
-              <w:rPr>
-                <w:rFonts w:ascii="Arial" w:hAnsi="Arial" w:cs="Arial"/>
-                <w:sz w:val="24"/>
-                <w:szCs w:val="24"/>
-              </w:rPr>
-              <w:t xml:space="preserve"> que formula el proyecto</w:t>
-            </w:r>
-            <w:r>
-              <w:rPr>
-                <w:rFonts w:ascii="Arial" w:hAnsi="Arial" w:cs="Arial"/>
-                <w:sz w:val="24"/>
-                <w:szCs w:val="24"/>
-              </w:rPr>
-              <w:t xml:space="preserve">, </w:t>
+              <w:t>Cesar David Chacon Diaz</w:t>
+            </w:r>
+            <w:r>
+              <w:rPr>
+                <w:rFonts w:ascii="Arial" w:hAnsi="Arial" w:cs="Arial"/>
+                <w:sz w:val="24"/>
+                <w:szCs w:val="24"/>
+              </w:rPr>
+              <w:t xml:space="preserve"> </w:t>
             </w:r>
           </w:p>
           <w:p>
@@ -2203,8 +2489,7 @@
       <w:tr>
         <w:tc>
           <w:tcPr>
-            <w:tcW w:w="3227" w:type="dxa"/>
-            <w:gridSpan w:val="3"/>
+            <w:tcW w:w="2827" w:type="dxa"/>
             <w:shd w:val="clear" w:color="auto" w:fill="58595B"/>
           </w:tcPr>
           <w:p>
@@ -2229,7 +2514,7 @@
         </w:tc>
         <w:tc>
           <w:tcPr>
-            <w:tcW w:w="6838" w:type="dxa"/>
+            <w:tcW w:w="6227" w:type="dxa"/>
             <w:gridSpan w:val="3"/>
           </w:tcPr>
           <w:p>
@@ -2247,15 +2532,7 @@
                 <w:sz w:val="24"/>
                 <w:szCs w:val="24"/>
               </w:rPr>
-              <w:t>Escriba el correo electrónico del estudiante(practicante</w:t>
-            </w:r>
-            <w:r>
-              <w:rPr>
-                <w:rFonts w:ascii="Arial" w:hAnsi="Arial" w:cs="Arial"/>
-                <w:sz w:val="24"/>
-                <w:szCs w:val="24"/>
-              </w:rPr>
-              <w:t xml:space="preserve">) </w:t>
+              <w:t>Cesard.chacond@konradlorenz.edu.co</w:t>
             </w:r>
           </w:p>
           <w:p>
@@ -2273,7 +2550,7 @@
       <w:tr>
         <w:tc>
           <w:tcPr>
-            <w:tcW w:w="1101" w:type="dxa"/>
+            <w:tcW w:w="2827" w:type="dxa"/>
             <w:shd w:val="clear" w:color="auto" w:fill="58595B"/>
           </w:tcPr>
           <w:p>
@@ -2298,8 +2575,7 @@
         </w:tc>
         <w:tc>
           <w:tcPr>
-            <w:tcW w:w="5103" w:type="dxa"/>
-            <w:gridSpan w:val="3"/>
+            <w:tcW w:w="2243" w:type="dxa"/>
           </w:tcPr>
           <w:p>
             <w:pPr>
@@ -2316,7 +2592,7 @@
                 <w:sz w:val="24"/>
                 <w:szCs w:val="24"/>
               </w:rPr>
-              <w:t xml:space="preserve">Escriba el código del estudiante(practicante) </w:t>
+              <w:t>506161018</w:t>
             </w:r>
           </w:p>
           <w:p>
@@ -2332,7 +2608,7 @@
         </w:tc>
         <w:tc>
           <w:tcPr>
-            <w:tcW w:w="994" w:type="dxa"/>
+            <w:tcW w:w="1199" w:type="dxa"/>
             <w:shd w:val="clear" w:color="auto" w:fill="58595B"/>
           </w:tcPr>
           <w:p>
@@ -2351,14 +2627,13 @@
                 <w:sz w:val="24"/>
                 <w:szCs w:val="24"/>
               </w:rPr>
-              <w:lastRenderedPageBreak/>
               <w:t>Teléfono:</w:t>
             </w:r>
           </w:p>
         </w:tc>
         <w:tc>
           <w:tcPr>
-            <w:tcW w:w="2867" w:type="dxa"/>
+            <w:tcW w:w="2785" w:type="dxa"/>
           </w:tcPr>
           <w:p>
             <w:pPr>
@@ -2375,24 +2650,7 @@
                 <w:sz w:val="24"/>
                 <w:szCs w:val="24"/>
               </w:rPr>
-              <w:t xml:space="preserve">Escriba el teléfono de contacto del </w:t>
-            </w:r>
-            <w:r>
-              <w:rPr>
-                <w:rFonts w:ascii="Arial" w:hAnsi="Arial" w:cs="Arial"/>
-                <w:sz w:val="24"/>
-                <w:szCs w:val="24"/>
-              </w:rPr>
-              <w:lastRenderedPageBreak/>
-              <w:t>estudiante(practicante)</w:t>
-            </w:r>
-            <w:r>
-              <w:rPr>
-                <w:rFonts w:ascii="Arial" w:hAnsi="Arial" w:cs="Arial"/>
-                <w:sz w:val="24"/>
-                <w:szCs w:val="24"/>
-              </w:rPr>
-              <w:t xml:space="preserve"> </w:t>
+              <w:t>3194463277</w:t>
             </w:r>
           </w:p>
           <w:p>
@@ -2410,8 +2668,7 @@
       <w:tr>
         <w:tc>
           <w:tcPr>
-            <w:tcW w:w="2376" w:type="dxa"/>
-            <w:gridSpan w:val="2"/>
+            <w:tcW w:w="2827" w:type="dxa"/>
             <w:shd w:val="clear" w:color="auto" w:fill="58595B"/>
           </w:tcPr>
           <w:p>
@@ -2430,15 +2687,14 @@
                 <w:sz w:val="24"/>
                 <w:szCs w:val="24"/>
               </w:rPr>
-              <w:lastRenderedPageBreak/>
               <w:t>Programa Académico:</w:t>
             </w:r>
           </w:p>
         </w:tc>
         <w:tc>
           <w:tcPr>
-            <w:tcW w:w="7689" w:type="dxa"/>
-            <w:gridSpan w:val="4"/>
+            <w:tcW w:w="6227" w:type="dxa"/>
+            <w:gridSpan w:val="3"/>
           </w:tcPr>
           <w:p>
             <w:pPr>
@@ -2455,19 +2711,12 @@
                 <w:sz w:val="24"/>
                 <w:szCs w:val="24"/>
               </w:rPr>
-              <w:t>Escriba el nombre del programa académico al que pertenece el estudiante</w:t>
-            </w:r>
-            <w:r>
-              <w:rPr>
-                <w:rFonts w:ascii="Arial" w:hAnsi="Arial" w:cs="Arial"/>
-                <w:sz w:val="24"/>
-                <w:szCs w:val="24"/>
-              </w:rPr>
-              <w:t>(practicante)</w:t>
+              <w:t>Ingeniería Sistemas</w:t>
             </w:r>
           </w:p>
         </w:tc>
       </w:tr>
+      <w:bookmarkEnd w:id="20"/>
     </w:tbl>
     <w:p>
       <w:pPr>
@@ -2487,7 +2736,8 @@
           <w:szCs w:val="24"/>
         </w:rPr>
       </w:pPr>
-      <w:bookmarkStart w:id="11" w:name="_Toc480528132"/>
+      <w:bookmarkStart w:id="21" w:name="_Toc480528132"/>
+      <w:bookmarkStart w:id="22" w:name="_Hlk40266264"/>
       <w:r>
         <w:rPr>
           <w:rFonts w:ascii="Arial" w:hAnsi="Arial" w:cs="Arial"/>
@@ -2512,7 +2762,7 @@
         </w:rPr>
         <w:t>roblemática</w:t>
       </w:r>
-      <w:bookmarkEnd w:id="11"/>
+      <w:bookmarkEnd w:id="21"/>
     </w:p>
     <w:tbl>
       <w:tblPr>
@@ -2549,6 +2799,8 @@
                 <w:lang w:eastAsia="es-CO"/>
               </w:rPr>
             </w:pPr>
+            <w:bookmarkStart w:id="23" w:name="_Hlk40266250"/>
+            <w:bookmarkEnd w:id="22"/>
             <w:r>
               <w:rPr>
                 <w:rFonts w:ascii="Arial" w:hAnsi="Arial" w:cs="Arial"/>
@@ -2660,7 +2912,7 @@
                 <w:iCs/>
                 <w:lang w:val="es-CO"/>
               </w:rPr>
-              <w:t>El problema identificado se ubica en el proceso de ventas</w:t>
+              <w:t xml:space="preserve">El problema identificado se ubica en el proceso de </w:t>
             </w:r>
             <w:r>
               <w:rPr>
@@ -2668,7 +2920,7 @@
                 <w:iCs/>
                 <w:lang w:val="es-CO"/>
               </w:rPr>
-              <w:t>, donde laboran los asesores comerciales</w:t>
+              <w:t>tecnología</w:t>
             </w:r>
             <w:r>
               <w:rPr>
@@ -2676,7 +2928,7 @@
                 <w:iCs/>
                 <w:lang w:val="es-CO"/>
               </w:rPr>
-              <w:t xml:space="preserve">, en el área administrativa y finaciera de la organización, que depende del Director Finacniero. Este proceso provee información </w:t>
+              <w:t xml:space="preserve">, donde laboran los </w:t>
             </w:r>
             <w:r>
               <w:rPr>
@@ -2684,7 +2936,7 @@
                 <w:iCs/>
                 <w:lang w:val="es-CO"/>
               </w:rPr>
-              <w:t>al</w:t>
+              <w:t>ingenieros</w:t>
             </w:r>
             <w:r>
               <w:rPr>
@@ -2692,7 +2944,103 @@
                 <w:iCs/>
                 <w:lang w:val="es-CO"/>
               </w:rPr>
-              <w:t xml:space="preserve"> proceso de contabilidad etc. El proceso de compras suministra información al proceso de ventas en la organización.</w:t>
+              <w:t xml:space="preserve"> de sistemas</w:t>
+            </w:r>
+            <w:r>
+              <w:rPr>
+                <w:i/>
+                <w:iCs/>
+                <w:lang w:val="es-CO"/>
+              </w:rPr>
+              <w:t xml:space="preserve">, en el área </w:t>
+            </w:r>
+            <w:r>
+              <w:rPr>
+                <w:i/>
+                <w:iCs/>
+                <w:lang w:val="es-CO"/>
+              </w:rPr>
+              <w:t xml:space="preserve">de </w:t>
+            </w:r>
+            <w:r>
+              <w:rPr>
+                <w:i/>
+                <w:iCs/>
+                <w:lang w:val="es-CO"/>
+              </w:rPr>
+              <w:t xml:space="preserve">Tecnología de la información </w:t>
+            </w:r>
+            <w:r>
+              <w:rPr>
+                <w:i/>
+                <w:iCs/>
+                <w:lang w:val="es-CO"/>
+              </w:rPr>
+              <w:t xml:space="preserve">de la organización, que depende del </w:t>
+            </w:r>
+            <w:r>
+              <w:rPr>
+                <w:i/>
+                <w:iCs/>
+                <w:lang w:val="es-CO"/>
+              </w:rPr>
+              <w:t>director</w:t>
+            </w:r>
+            <w:r>
+              <w:rPr>
+                <w:i/>
+                <w:iCs/>
+                <w:lang w:val="es-CO"/>
+              </w:rPr>
+              <w:t xml:space="preserve"> tecnología</w:t>
+            </w:r>
+            <w:r>
+              <w:rPr>
+                <w:i/>
+                <w:iCs/>
+                <w:lang w:val="es-CO"/>
+              </w:rPr>
+              <w:t xml:space="preserve">. Este proceso </w:t>
+            </w:r>
+            <w:r>
+              <w:rPr>
+                <w:i/>
+                <w:iCs/>
+                <w:lang w:val="es-CO"/>
+              </w:rPr>
+              <w:t>brinda</w:t>
+            </w:r>
+            <w:r>
+              <w:rPr>
+                <w:i/>
+                <w:iCs/>
+                <w:lang w:val="es-CO"/>
+              </w:rPr>
+              <w:t xml:space="preserve"> </w:t>
+            </w:r>
+            <w:r>
+              <w:rPr>
+                <w:i/>
+                <w:iCs/>
+                <w:lang w:val="es-CO"/>
+              </w:rPr>
+              <w:t>respuesta rápida al desarrollo de software</w:t>
+            </w:r>
+            <w:r>
+              <w:rPr>
+                <w:i/>
+                <w:iCs/>
+                <w:lang w:val="es-CO"/>
+              </w:rPr>
+              <w:t xml:space="preserve">. El proceso </w:t>
+            </w:r>
+            <w:r>
+              <w:rPr>
+                <w:i/>
+                <w:iCs/>
+                <w:lang w:val="es-CO"/>
+              </w:rPr>
+              <w:t>genera sostenibilidad en el software.</w:t>
             </w:r>
           </w:p>
         </w:tc>
@@ -2789,7 +3137,7 @@
                 <w:iCs/>
                 <w:lang w:val="es-CO"/>
               </w:rPr>
-              <w:t>oblema identificado en la empresa XYZ</w:t>
+              <w:t xml:space="preserve">oblema identificado en la </w:t>
             </w:r>
             <w:r>
               <w:rPr>
@@ -2797,7 +3145,79 @@
                 <w:iCs/>
                 <w:lang w:val="es-CO"/>
               </w:rPr>
-              <w:t xml:space="preserve">., es que los asesores comerciales tienen dificultades al momento de realizar las cotizaciones de los productos que ofrecen, debido a que no se ha implementado un sistema que les permita gestionar sus productos. Se han observado diferentes inconvenientes en el desarrollo de dicho proceso, entre los cuales se destacan: </w:t>
+              <w:t>Fundación universitaria Konrad Lorenz</w:t>
+            </w:r>
+            <w:r>
+              <w:rPr>
+                <w:i/>
+                <w:iCs/>
+                <w:lang w:val="es-CO"/>
+              </w:rPr>
+              <w:t xml:space="preserve">., </w:t>
+            </w:r>
+            <w:r>
+              <w:rPr>
+                <w:i/>
+                <w:iCs/>
+                <w:lang w:val="es-CO"/>
+              </w:rPr>
+              <w:t xml:space="preserve">demora en la generación de </w:t>
+            </w:r>
+            <w:r>
+              <w:rPr>
+                <w:i/>
+                <w:iCs/>
+                <w:lang w:val="es-CO"/>
+              </w:rPr>
+              <w:t>software</w:t>
+            </w:r>
+            <w:r>
+              <w:rPr>
+                <w:i/>
+                <w:iCs/>
+                <w:lang w:val="es-CO"/>
+              </w:rPr>
+              <w:t xml:space="preserve"> por no establecer la </w:t>
+            </w:r>
+            <w:r>
+              <w:rPr>
+                <w:i/>
+                <w:iCs/>
+                <w:lang w:val="es-CO"/>
+              </w:rPr>
+              <w:t>tecnología</w:t>
+            </w:r>
+            <w:r>
+              <w:rPr>
+                <w:i/>
+                <w:iCs/>
+                <w:lang w:val="es-CO"/>
+              </w:rPr>
+              <w:t xml:space="preserve"> para</w:t>
+            </w:r>
+            <w:r>
+              <w:rPr>
+                <w:i/>
+                <w:iCs/>
+                <w:lang w:val="es-CO"/>
+              </w:rPr>
+              <w:t xml:space="preserve"> la</w:t>
+            </w:r>
+            <w:r>
+              <w:rPr>
+                <w:i/>
+                <w:iCs/>
+                <w:lang w:val="es-CO"/>
+              </w:rPr>
+              <w:t xml:space="preserve"> </w:t>
+            </w:r>
+            <w:r>
+              <w:rPr>
+                <w:i/>
+                <w:iCs/>
+                <w:lang w:val="es-CO"/>
+              </w:rPr>
+              <w:t>implementación; los problemas son:</w:t>
             </w:r>
           </w:p>
           <w:p>
@@ -2813,7 +3233,15 @@
                 <w:iCs/>
                 <w:lang w:val="es-CO"/>
               </w:rPr>
-              <w:t xml:space="preserve">1. Los asesores comerciales no tienen una tabla de costos fija. </w:t>
+              <w:t xml:space="preserve">1. </w:t>
+            </w:r>
+            <w:r>
+              <w:rPr>
+                <w:i/>
+                <w:iCs/>
+                <w:lang w:val="es-CO"/>
+              </w:rPr>
+              <w:t>Costo por implementación de proyecto.</w:t>
             </w:r>
           </w:p>
           <w:p>
@@ -2829,7 +3257,16 @@
                 <w:iCs/>
                 <w:lang w:val="es-CO"/>
               </w:rPr>
-              <w:t xml:space="preserve">2. No hay un sistema de cotización. </w:t>
+              <w:lastRenderedPageBreak/>
+              <w:t xml:space="preserve">2. </w:t>
+            </w:r>
+            <w:r>
+              <w:rPr>
+                <w:i/>
+                <w:iCs/>
+                <w:lang w:val="es-CO"/>
+              </w:rPr>
+              <w:t>No hay identificación de arquitectura.</w:t>
             </w:r>
           </w:p>
           <w:p>
@@ -2845,23 +3282,41 @@
                 <w:iCs/>
                 <w:lang w:val="es-CO"/>
               </w:rPr>
-              <w:t xml:space="preserve">3. No hay un control en los precios de los suministros de la materia prima. </w:t>
+              <w:t xml:space="preserve">3. </w:t>
+            </w:r>
+            <w:r>
+              <w:rPr>
+                <w:i/>
+                <w:iCs/>
+                <w:lang w:val="es-CO"/>
+              </w:rPr>
+              <w:t>esfuerzo humano.</w:t>
             </w:r>
           </w:p>
           <w:p>
             <w:pPr>
               <w:pStyle w:val="Default"/>
               <w:rPr>
-                <w:lang w:val="es-CO"/>
-              </w:rPr>
-            </w:pPr>
-            <w:r>
-              <w:rPr>
                 <w:i/>
                 <w:iCs/>
                 <w:lang w:val="es-CO"/>
               </w:rPr>
-              <w:t xml:space="preserve">4. No tienen una base de datos de los clientes. </w:t>
+            </w:pPr>
+            <w:r>
+              <w:rPr>
+                <w:i/>
+                <w:iCs/>
+                <w:lang w:val="es-CO"/>
+              </w:rPr>
+              <w:t xml:space="preserve">4. </w:t>
+            </w:r>
+            <w:r>
+              <w:rPr>
+                <w:i/>
+                <w:iCs/>
+                <w:lang w:val="es-CO"/>
+              </w:rPr>
+              <w:t>Tiempo de respuesta.</w:t>
             </w:r>
           </w:p>
           <w:p>
@@ -2873,33 +3328,16 @@
             </w:pPr>
             <w:r>
               <w:rPr>
-                <w:i/>
-                <w:iCs/>
-                <w:lang w:val="es-CO"/>
-              </w:rPr>
-              <w:t>5. No tiene</w:t>
-            </w:r>
-            <w:r>
-              <w:rPr>
-                <w:i/>
-                <w:iCs/>
-                <w:lang w:val="es-CO"/>
-              </w:rPr>
-              <w:t>n</w:t>
-            </w:r>
-            <w:r>
-              <w:rPr>
-                <w:i/>
-                <w:iCs/>
-                <w:lang w:val="es-CO"/>
-              </w:rPr>
-              <w:t xml:space="preserve"> una base de datos de los productos. </w:t>
+                <w:lang w:val="es-CO"/>
+              </w:rPr>
+              <w:t>5. Sostenibilidad del software.</w:t>
             </w:r>
           </w:p>
           <w:p>
             <w:pPr>
               <w:pStyle w:val="Default"/>
               <w:rPr>
+                <w:b/>
                 <w:lang w:val="es-CO"/>
               </w:rPr>
             </w:pPr>
@@ -2909,40 +3347,7 @@
                 <w:iCs/>
                 <w:lang w:val="es-CO"/>
               </w:rPr>
-              <w:t xml:space="preserve">6. No hay una imagen clara del producto que el cliente está cotizando. </w:t>
-            </w:r>
-          </w:p>
-          <w:p>
-            <w:pPr>
-              <w:pStyle w:val="Default"/>
-              <w:rPr>
-                <w:lang w:val="es-CO"/>
-              </w:rPr>
-            </w:pPr>
-            <w:r>
-              <w:rPr>
-                <w:i/>
-                <w:iCs/>
-                <w:lang w:val="es-CO"/>
-              </w:rPr>
-              <w:t xml:space="preserve">7. No hay un seguimiento de las cotizaciones realizadas. </w:t>
-            </w:r>
-          </w:p>
-          <w:p>
-            <w:pPr>
-              <w:pStyle w:val="Default"/>
-              <w:rPr>
-                <w:b/>
-                <w:lang w:val="es-CO"/>
-              </w:rPr>
-            </w:pPr>
-            <w:r>
-              <w:rPr>
-                <w:i/>
-                <w:iCs/>
-                <w:lang w:val="es-CO"/>
-              </w:rPr>
-              <w:t xml:space="preserve">8. No existe un control de las cotizaciones que realiza cada asesor. </w:t>
+              <w:t xml:space="preserve"> </w:t>
             </w:r>
           </w:p>
         </w:tc>
@@ -2971,6 +3376,7 @@
                 <w:sz w:val="24"/>
                 <w:szCs w:val="24"/>
               </w:rPr>
+              <w:lastRenderedPageBreak/>
               <w:t xml:space="preserve">Preguntas específicas a resolver: </w:t>
             </w:r>
             <w:r>
@@ -2997,6 +3403,7 @@
               <w:rPr>
                 <w:rFonts w:ascii="Arial" w:hAnsi="Arial" w:cs="Arial"/>
                 <w:b/>
+                <w:bCs/>
                 <w:sz w:val="24"/>
                 <w:szCs w:val="24"/>
               </w:rPr>
@@ -3004,12 +3411,12 @@
             <w:r>
               <w:rPr>
                 <w:rFonts w:ascii="Arial" w:hAnsi="Arial" w:cs="Arial"/>
-                <w:i/>
-                <w:iCs/>
-                <w:sz w:val="24"/>
-                <w:szCs w:val="24"/>
-              </w:rPr>
-              <w:t>¿Cómo desarrollar un software de aplicación apoyado en el uso de dispositivos móviles como medio de interacción con el usuario, que permita gestionar las cotizaciones de los aparatos requeridos por los clientes en la empresa XYZ?</w:t>
+                <w:b/>
+                <w:bCs/>
+                <w:sz w:val="24"/>
+                <w:szCs w:val="24"/>
+              </w:rPr>
+              <w:t>¿Cómo Implementar un metamodelo para la generación de Código que permita disminuir el costo y el tiempo de creación del software en la fundación universitaria Konrad Lorenz?</w:t>
             </w:r>
           </w:p>
         </w:tc>
@@ -3085,25 +3492,18 @@
             <w:pPr>
               <w:pStyle w:val="Default"/>
               <w:rPr>
-                <w:lang w:val="es-CO"/>
-              </w:rPr>
-            </w:pPr>
-            <w:r>
-              <w:rPr>
                 <w:i/>
                 <w:iCs/>
                 <w:lang w:val="es-CO"/>
               </w:rPr>
-              <w:lastRenderedPageBreak/>
-              <w:t>1. Analizar las dificultades q</w:t>
-            </w:r>
+            </w:pPr>
             <w:r>
               <w:rPr>
                 <w:i/>
                 <w:iCs/>
                 <w:lang w:val="es-CO"/>
               </w:rPr>
-              <w:t>ue presenta la empresa XYZ</w:t>
+              <w:t>1.</w:t>
             </w:r>
             <w:r>
               <w:rPr>
@@ -3111,7 +3511,39 @@
                 <w:iCs/>
                 <w:lang w:val="es-CO"/>
               </w:rPr>
-              <w:t xml:space="preserve"> en el proceso de realizar la cotización al cliente, así como las herramientas tecnológicas disponibles en el mercado que se puedan aplicar para generar la solución. </w:t>
+              <w:t>Analizar las dificultades q</w:t>
+            </w:r>
+            <w:r>
+              <w:rPr>
+                <w:i/>
+                <w:iCs/>
+                <w:lang w:val="es-CO"/>
+              </w:rPr>
+              <w:t xml:space="preserve">ue presenta la </w:t>
+            </w:r>
+            <w:r>
+              <w:rPr>
+                <w:i/>
+                <w:iCs/>
+                <w:lang w:val="es-CO"/>
+              </w:rPr>
+              <w:t>Fundación universitaria Konrad Lorenz</w:t>
+            </w:r>
+            <w:r>
+              <w:rPr>
+                <w:i/>
+                <w:iCs/>
+                <w:lang w:val="es-CO"/>
+              </w:rPr>
+              <w:t xml:space="preserve"> en el proceso de </w:t>
+            </w:r>
+            <w:r>
+              <w:rPr>
+                <w:i/>
+                <w:iCs/>
+                <w:lang w:val="es-CO"/>
+              </w:rPr>
+              <w:t>implementación de arquitectura.</w:t>
             </w:r>
           </w:p>
           <w:p>
@@ -3127,95 +3559,115 @@
                 <w:iCs/>
                 <w:lang w:val="es-CO"/>
               </w:rPr>
-              <w:t xml:space="preserve">2. Diseñar una aplicación móvil que brinde solución al problema planteado, de acuerdo con el análisis de las dificultades y de las tecnologías en uso para generar la solución. </w:t>
+              <w:t xml:space="preserve">2. Diseñar </w:t>
+            </w:r>
+            <w:r>
+              <w:rPr>
+                <w:i/>
+                <w:iCs/>
+                <w:lang w:val="es-CO"/>
+              </w:rPr>
+              <w:t>un modelo</w:t>
+            </w:r>
+            <w:r>
+              <w:rPr>
+                <w:i/>
+                <w:iCs/>
+                <w:lang w:val="es-CO"/>
+              </w:rPr>
+              <w:t xml:space="preserve"> que brinde solución al problema planteado, de acuerdo con el análisis de </w:t>
+            </w:r>
+            <w:r>
+              <w:rPr>
+                <w:i/>
+                <w:iCs/>
+                <w:lang w:val="es-CO"/>
+              </w:rPr>
+              <w:t>la arquitectura</w:t>
+            </w:r>
+            <w:r>
+              <w:rPr>
+                <w:i/>
+                <w:iCs/>
+                <w:lang w:val="es-CO"/>
+              </w:rPr>
+              <w:t xml:space="preserve"> y de las tecnologías en uso para generar la solución. </w:t>
             </w:r>
           </w:p>
           <w:p>
             <w:pPr>
-              <w:pStyle w:val="Default"/>
-              <w:rPr>
-                <w:lang w:val="es-CO"/>
-              </w:rPr>
-            </w:pPr>
-            <w:r>
-              <w:rPr>
+              <w:rPr>
+                <w:rFonts w:ascii="Arial" w:hAnsi="Arial" w:cs="Arial"/>
                 <w:i/>
                 <w:iCs/>
-                <w:lang w:val="es-CO"/>
-              </w:rPr>
-              <w:t xml:space="preserve">3. Desarrollar una aplicación móvil de acuerdo con el diseño elaborado. </w:t>
+                <w:sz w:val="24"/>
+                <w:szCs w:val="24"/>
+              </w:rPr>
+            </w:pPr>
+            <w:r>
+              <w:rPr>
+                <w:rFonts w:ascii="Arial" w:hAnsi="Arial" w:cs="Arial"/>
+                <w:i/>
+                <w:iCs/>
+                <w:sz w:val="24"/>
+                <w:szCs w:val="24"/>
+              </w:rPr>
+              <w:t>3</w:t>
+            </w:r>
+            <w:r>
+              <w:rPr>
+                <w:rFonts w:ascii="Arial" w:hAnsi="Arial" w:cs="Arial"/>
+                <w:i/>
+                <w:iCs/>
+                <w:sz w:val="24"/>
+                <w:szCs w:val="24"/>
+              </w:rPr>
+              <w:t xml:space="preserve">. </w:t>
+            </w:r>
+            <w:r>
+              <w:rPr>
+                <w:rFonts w:ascii="Arial" w:hAnsi="Arial" w:cs="Arial"/>
+                <w:i/>
+                <w:iCs/>
+                <w:sz w:val="24"/>
+                <w:szCs w:val="24"/>
+              </w:rPr>
+              <w:t>Plantear tiempo de ejecución</w:t>
+            </w:r>
+            <w:r>
+              <w:rPr>
+                <w:rFonts w:ascii="Arial" w:hAnsi="Arial" w:cs="Arial"/>
+                <w:i/>
+                <w:iCs/>
+                <w:sz w:val="24"/>
+                <w:szCs w:val="24"/>
+              </w:rPr>
+              <w:t xml:space="preserve"> de la creación del metamodelo.</w:t>
             </w:r>
           </w:p>
           <w:p>
             <w:pPr>
-              <w:pStyle w:val="Default"/>
-              <w:rPr>
-                <w:lang w:val="es-CO"/>
+              <w:rPr>
+                <w:rFonts w:ascii="Arial" w:hAnsi="Arial" w:cs="Arial"/>
+                <w:sz w:val="24"/>
+                <w:szCs w:val="24"/>
               </w:rPr>
             </w:pPr>
             <w:r>
               <w:rPr>
-                <w:i/>
-                <w:iCs/>
-                <w:lang w:val="es-CO"/>
-              </w:rPr>
-              <w:t>4. Implementar la aplicación móvil desa</w:t>
-            </w:r>
-            <w:r>
-              <w:rPr>
-                <w:i/>
-                <w:iCs/>
-                <w:lang w:val="es-CO"/>
-              </w:rPr>
-              <w:t>rrollada en la empresa XYZ</w:t>
-            </w:r>
-            <w:r>
-              <w:rPr>
-                <w:i/>
-                <w:iCs/>
-                <w:lang w:val="es-CO"/>
-              </w:rPr>
-              <w:t xml:space="preserve">. </w:t>
-            </w:r>
-          </w:p>
-          <w:p>
-            <w:pPr>
-              <w:rPr>
-                <w:rFonts w:ascii="Arial" w:hAnsi="Arial" w:cs="Arial"/>
-                <w:color w:val="BFBFBF" w:themeColor="background1" w:themeShade="BF"/>
-                <w:sz w:val="24"/>
-                <w:szCs w:val="24"/>
-              </w:rPr>
-            </w:pPr>
-            <w:r>
-              <w:rPr>
-                <w:rFonts w:ascii="Arial" w:hAnsi="Arial" w:cs="Arial"/>
-                <w:i/>
-                <w:iCs/>
-                <w:sz w:val="24"/>
-                <w:szCs w:val="24"/>
-              </w:rPr>
-              <w:t xml:space="preserve">5. Evaluar la satisfacción de la </w:t>
-            </w:r>
-            <w:r>
-              <w:rPr>
-                <w:rFonts w:ascii="Arial" w:hAnsi="Arial" w:cs="Arial"/>
-                <w:i/>
-                <w:iCs/>
-                <w:sz w:val="24"/>
-                <w:szCs w:val="24"/>
-              </w:rPr>
-              <w:t>empresa XYZ</w:t>
-            </w:r>
-            <w:r>
-              <w:rPr>
-                <w:rFonts w:ascii="Arial" w:hAnsi="Arial" w:cs="Arial"/>
-                <w:i/>
-                <w:iCs/>
-                <w:sz w:val="24"/>
-                <w:szCs w:val="24"/>
-              </w:rPr>
-              <w:t xml:space="preserve"> y el funcionamiento de la aplicación móvil implementada.</w:t>
+                <w:rFonts w:ascii="Arial" w:hAnsi="Arial" w:cs="Arial"/>
+                <w:sz w:val="24"/>
+                <w:szCs w:val="24"/>
+              </w:rPr>
+              <w:t>4.</w:t>
+            </w:r>
+            <w:r>
+              <w:rPr>
+                <w:rFonts w:ascii="Arial" w:hAnsi="Arial" w:cs="Arial"/>
+                <w:sz w:val="24"/>
+                <w:szCs w:val="24"/>
+              </w:rPr>
+              <w:t>Evaluar la sostenibilidad de la arquitectura a implementar.</w:t>
             </w:r>
           </w:p>
           <w:p>
@@ -3230,6 +3682,7 @@
           </w:p>
         </w:tc>
       </w:tr>
+      <w:bookmarkEnd w:id="23"/>
     </w:tbl>
     <w:p/>
     <w:p>
@@ -3241,11 +3694,12 @@
       <w:pPr>
         <w:pStyle w:val="Ttulo1"/>
       </w:pPr>
-      <w:bookmarkStart w:id="12" w:name="_Toc480528133"/>
+      <w:bookmarkStart w:id="24" w:name="_Toc480528133"/>
+      <w:bookmarkStart w:id="25" w:name="_Hlk40266596"/>
       <w:r>
         <w:t>Referencias</w:t>
       </w:r>
-      <w:bookmarkEnd w:id="12"/>
+      <w:bookmarkEnd w:id="24"/>
       <w:r>
         <w:t xml:space="preserve"> </w:t>
       </w:r>
@@ -3253,6 +3707,7 @@
         <w:t xml:space="preserve"> </w:t>
       </w:r>
     </w:p>
+    <w:bookmarkEnd w:id="25"/>
     <w:p>
       <w:pPr>
         <w:rPr>
@@ -3279,7 +3734,25 @@
           <w:sz w:val="24"/>
           <w:szCs w:val="24"/>
         </w:rPr>
-        <w:t>Barraza, F., Ordoñez, H., &amp; Segovia, E. (2016). Diseño de una Plataforma de Colaboración para investigación Científica basada en e-</w:t>
+        <w:t xml:space="preserve">Barraza, F., Ordoñez, H., &amp; Segovia, E. (2016). Diseño de una Plataforma de Colaboración para investigación Científica basada en </w:t>
+      </w:r>
+      <w:proofErr w:type="spellStart"/>
+      <w:r>
+        <w:rPr>
+          <w:rFonts w:ascii="Arial" w:hAnsi="Arial" w:cs="Arial"/>
+          <w:sz w:val="24"/>
+          <w:szCs w:val="24"/>
+        </w:rPr>
+        <w:t>e</w:t>
+      </w:r>
+      <w:proofErr w:type="spellEnd"/>
+      <w:r>
+        <w:rPr>
+          <w:rFonts w:ascii="Arial" w:hAnsi="Arial" w:cs="Arial"/>
+          <w:sz w:val="24"/>
+          <w:szCs w:val="24"/>
+        </w:rPr>
+        <w:t>-</w:t>
       </w:r>
       <w:proofErr w:type="spellStart"/>
       <w:r>
@@ -3409,7 +3882,7 @@
     </w:p>
     <w:p/>
     <w:sectPr>
-      <w:footerReference w:type="default" r:id="rId9"/>
+      <w:footerReference w:type="default" r:id="rId8"/>
       <w:pgSz w:w="12240" w:h="15840"/>
       <w:pgMar w:top="1417" w:right="1701" w:bottom="1417" w:left="1701" w:header="708" w:footer="708" w:gutter="0"/>
       <w:cols w:space="708"/>
@@ -3420,7 +3893,7 @@
 </file>
 
 <file path=word/endnotes.xml><?xml version="1.0" encoding="utf-8"?>
-<w:endnotes xmlns:wpc="http://schemas.microsoft.com/office/word/2010/wordprocessingCanvas" xmlns:mc="http://schemas.openxmlformats.org/markup-compatibility/2006" xmlns:o="urn:schemas-microsoft-com:office:office" xmlns:r="http://schemas.openxmlformats.org/officeDocument/2006/relationships" xmlns:m="http://schemas.openxmlformats.org/officeDocument/2006/math" xmlns:v="urn:schemas-microsoft-com:vml" xmlns:wp14="http://schemas.microsoft.com/office/word/2010/wordprocessingDrawing" xmlns:wp="http://schemas.openxmlformats.org/drawingml/2006/wordprocessingDrawing" xmlns:w10="urn:schemas-microsoft-com:office:word" xmlns:w="http://schemas.openxmlformats.org/wordprocessingml/2006/main" xmlns:w14="http://schemas.microsoft.com/office/word/2010/wordml" xmlns:wpg="http://schemas.microsoft.com/office/word/2010/wordprocessingGroup" xmlns:wpi="http://schemas.microsoft.com/office/word/2010/wordprocessingInk" xmlns:wne="http://schemas.microsoft.com/office/word/2006/wordml" xmlns:wps="http://schemas.microsoft.com/office/word/2010/wordprocessingShape" mc:Ignorable="w14 wp14">
+<w:endnotes xmlns:wpc="http://schemas.microsoft.com/office/word/2010/wordprocessingCanvas" xmlns:cx="http://schemas.microsoft.com/office/drawing/2014/chartex" xmlns:cx1="http://schemas.microsoft.com/office/drawing/2015/9/8/chartex" xmlns:cx2="http://schemas.microsoft.com/office/drawing/2015/10/21/chartex" xmlns:cx3="http://schemas.microsoft.com/office/drawing/2016/5/9/chartex" xmlns:cx4="http://schemas.microsoft.com/office/drawing/2016/5/10/chartex" xmlns:cx5="http://schemas.microsoft.com/office/drawing/2016/5/11/chartex" xmlns:cx6="http://schemas.microsoft.com/office/drawing/2016/5/12/chartex" xmlns:cx7="http://schemas.microsoft.com/office/drawing/2016/5/13/chartex" xmlns:cx8="http://schemas.microsoft.com/office/drawing/2016/5/14/chartex" xmlns:mc="http://schemas.openxmlformats.org/markup-compatibility/2006" xmlns:aink="http://schemas.microsoft.com/office/drawing/2016/ink" xmlns:am3d="http://schemas.microsoft.com/office/drawing/2017/model3d" xmlns:o="urn:schemas-microsoft-com:office:office" xmlns:r="http://schemas.openxmlformats.org/officeDocument/2006/relationships" xmlns:m="http://schemas.openxmlformats.org/officeDocument/2006/math" xmlns:v="urn:schemas-microsoft-com:vml" xmlns:wp14="http://schemas.microsoft.com/office/word/2010/wordprocessingDrawing" xmlns:wp="http://schemas.openxmlformats.org/drawingml/2006/wordprocessingDrawing" xmlns:w10="urn:schemas-microsoft-com:office:word" xmlns:w="http://schemas.openxmlformats.org/wordprocessingml/2006/main" xmlns:w14="http://schemas.microsoft.com/office/word/2010/wordml" xmlns:w15="http://schemas.microsoft.com/office/word/2012/wordml" xmlns:w16cex="http://schemas.microsoft.com/office/word/2018/wordml/cex" xmlns:w16cid="http://schemas.microsoft.com/office/word/2016/wordml/cid" xmlns:w16="http://schemas.microsoft.com/office/word/2018/wordml" xmlns:w16se="http://schemas.microsoft.com/office/word/2015/wordml/symex" xmlns:wpg="http://schemas.microsoft.com/office/word/2010/wordprocessingGroup" xmlns:wpi="http://schemas.microsoft.com/office/word/2010/wordprocessingInk" xmlns:wne="http://schemas.microsoft.com/office/word/2006/wordml" xmlns:wps="http://schemas.microsoft.com/office/word/2010/wordprocessingShape" mc:Ignorable="w14 w15 w16se w16cid w16 w16cex wp14">
   <w:endnote w:type="separator" w:id="-1">
     <w:p>
       <w:pPr>
@@ -3445,7 +3918,7 @@
 </file>
 
 <file path=word/footer1.xml><?xml version="1.0" encoding="utf-8"?>
-<w:ftr xmlns:wpc="http://schemas.microsoft.com/office/word/2010/wordprocessingCanvas" xmlns:mc="http://schemas.openxmlformats.org/markup-compatibility/2006" xmlns:o="urn:schemas-microsoft-com:office:office" xmlns:r="http://schemas.openxmlformats.org/officeDocument/2006/relationships" xmlns:m="http://schemas.openxmlformats.org/officeDocument/2006/math" xmlns:v="urn:schemas-microsoft-com:vml" xmlns:wp14="http://schemas.microsoft.com/office/word/2010/wordprocessingDrawing" xmlns:wp="http://schemas.openxmlformats.org/drawingml/2006/wordprocessingDrawing" xmlns:w10="urn:schemas-microsoft-com:office:word" xmlns:w="http://schemas.openxmlformats.org/wordprocessingml/2006/main" xmlns:w14="http://schemas.microsoft.com/office/word/2010/wordml" xmlns:wpg="http://schemas.microsoft.com/office/word/2010/wordprocessingGroup" xmlns:wpi="http://schemas.microsoft.com/office/word/2010/wordprocessingInk" xmlns:wne="http://schemas.microsoft.com/office/word/2006/wordml" xmlns:wps="http://schemas.microsoft.com/office/word/2010/wordprocessingShape" mc:Ignorable="w14 wp14">
+<w:ftr xmlns:wpc="http://schemas.microsoft.com/office/word/2010/wordprocessingCanvas" xmlns:cx="http://schemas.microsoft.com/office/drawing/2014/chartex" xmlns:cx1="http://schemas.microsoft.com/office/drawing/2015/9/8/chartex" xmlns:cx2="http://schemas.microsoft.com/office/drawing/2015/10/21/chartex" xmlns:cx3="http://schemas.microsoft.com/office/drawing/2016/5/9/chartex" xmlns:cx4="http://schemas.microsoft.com/office/drawing/2016/5/10/chartex" xmlns:cx5="http://schemas.microsoft.com/office/drawing/2016/5/11/chartex" xmlns:cx6="http://schemas.microsoft.com/office/drawing/2016/5/12/chartex" xmlns:cx7="http://schemas.microsoft.com/office/drawing/2016/5/13/chartex" xmlns:cx8="http://schemas.microsoft.com/office/drawing/2016/5/14/chartex" xmlns:mc="http://schemas.openxmlformats.org/markup-compatibility/2006" xmlns:aink="http://schemas.microsoft.com/office/drawing/2016/ink" xmlns:am3d="http://schemas.microsoft.com/office/drawing/2017/model3d" xmlns:o="urn:schemas-microsoft-com:office:office" xmlns:r="http://schemas.openxmlformats.org/officeDocument/2006/relationships" xmlns:m="http://schemas.openxmlformats.org/officeDocument/2006/math" xmlns:v="urn:schemas-microsoft-com:vml" xmlns:wp14="http://schemas.microsoft.com/office/word/2010/wordprocessingDrawing" xmlns:wp="http://schemas.openxmlformats.org/drawingml/2006/wordprocessingDrawing" xmlns:w10="urn:schemas-microsoft-com:office:word" xmlns:w="http://schemas.openxmlformats.org/wordprocessingml/2006/main" xmlns:w14="http://schemas.microsoft.com/office/word/2010/wordml" xmlns:w15="http://schemas.microsoft.com/office/word/2012/wordml" xmlns:w16cex="http://schemas.microsoft.com/office/word/2018/wordml/cex" xmlns:w16cid="http://schemas.microsoft.com/office/word/2016/wordml/cid" xmlns:w16="http://schemas.microsoft.com/office/word/2018/wordml" xmlns:w16se="http://schemas.microsoft.com/office/word/2015/wordml/symex" xmlns:wpg="http://schemas.microsoft.com/office/word/2010/wordprocessingGroup" xmlns:wpi="http://schemas.microsoft.com/office/word/2010/wordprocessingInk" xmlns:wne="http://schemas.microsoft.com/office/word/2006/wordml" xmlns:wps="http://schemas.microsoft.com/office/word/2010/wordprocessingShape" mc:Ignorable="w14 w15 w16se w16cid w16 w16cex wp14">
   <w:sdt>
     <w:sdtPr>
       <w:id w:val="128675591"/>
@@ -3492,7 +3965,7 @@
 </file>
 
 <file path=word/footnotes.xml><?xml version="1.0" encoding="utf-8"?>
-<w:footnotes xmlns:wpc="http://schemas.microsoft.com/office/word/2010/wordprocessingCanvas" xmlns:mc="http://schemas.openxmlformats.org/markup-compatibility/2006" xmlns:o="urn:schemas-microsoft-com:office:office" xmlns:r="http://schemas.openxmlformats.org/officeDocument/2006/relationships" xmlns:m="http://schemas.openxmlformats.org/officeDocument/2006/math" xmlns:v="urn:schemas-microsoft-com:vml" xmlns:wp14="http://schemas.microsoft.com/office/word/2010/wordprocessingDrawing" xmlns:wp="http://schemas.openxmlformats.org/drawingml/2006/wordprocessingDrawing" xmlns:w10="urn:schemas-microsoft-com:office:word" xmlns:w="http://schemas.openxmlformats.org/wordprocessingml/2006/main" xmlns:w14="http://schemas.microsoft.com/office/word/2010/wordml" xmlns:wpg="http://schemas.microsoft.com/office/word/2010/wordprocessingGroup" xmlns:wpi="http://schemas.microsoft.com/office/word/2010/wordprocessingInk" xmlns:wne="http://schemas.microsoft.com/office/word/2006/wordml" xmlns:wps="http://schemas.microsoft.com/office/word/2010/wordprocessingShape" mc:Ignorable="w14 wp14">
+<w:footnotes xmlns:wpc="http://schemas.microsoft.com/office/word/2010/wordprocessingCanvas" xmlns:cx="http://schemas.microsoft.com/office/drawing/2014/chartex" xmlns:cx1="http://schemas.microsoft.com/office/drawing/2015/9/8/chartex" xmlns:cx2="http://schemas.microsoft.com/office/drawing/2015/10/21/chartex" xmlns:cx3="http://schemas.microsoft.com/office/drawing/2016/5/9/chartex" xmlns:cx4="http://schemas.microsoft.com/office/drawing/2016/5/10/chartex" xmlns:cx5="http://schemas.microsoft.com/office/drawing/2016/5/11/chartex" xmlns:cx6="http://schemas.microsoft.com/office/drawing/2016/5/12/chartex" xmlns:cx7="http://schemas.microsoft.com/office/drawing/2016/5/13/chartex" xmlns:cx8="http://schemas.microsoft.com/office/drawing/2016/5/14/chartex" xmlns:mc="http://schemas.openxmlformats.org/markup-compatibility/2006" xmlns:aink="http://schemas.microsoft.com/office/drawing/2016/ink" xmlns:am3d="http://schemas.microsoft.com/office/drawing/2017/model3d" xmlns:o="urn:schemas-microsoft-com:office:office" xmlns:r="http://schemas.openxmlformats.org/officeDocument/2006/relationships" xmlns:m="http://schemas.openxmlformats.org/officeDocument/2006/math" xmlns:v="urn:schemas-microsoft-com:vml" xmlns:wp14="http://schemas.microsoft.com/office/word/2010/wordprocessingDrawing" xmlns:wp="http://schemas.openxmlformats.org/drawingml/2006/wordprocessingDrawing" xmlns:w10="urn:schemas-microsoft-com:office:word" xmlns:w="http://schemas.openxmlformats.org/wordprocessingml/2006/main" xmlns:w14="http://schemas.microsoft.com/office/word/2010/wordml" xmlns:w15="http://schemas.microsoft.com/office/word/2012/wordml" xmlns:w16cex="http://schemas.microsoft.com/office/word/2018/wordml/cex" xmlns:w16cid="http://schemas.microsoft.com/office/word/2016/wordml/cid" xmlns:w16="http://schemas.microsoft.com/office/word/2018/wordml" xmlns:w16se="http://schemas.microsoft.com/office/word/2015/wordml/symex" xmlns:wpg="http://schemas.microsoft.com/office/word/2010/wordprocessingGroup" xmlns:wpi="http://schemas.microsoft.com/office/word/2010/wordprocessingInk" xmlns:wne="http://schemas.microsoft.com/office/word/2006/wordml" xmlns:wps="http://schemas.microsoft.com/office/word/2010/wordprocessingShape" mc:Ignorable="w14 w15 w16se w16cid w16 w16cex wp14">
   <w:footnote w:type="separator" w:id="-1">
     <w:p>
       <w:pPr>
@@ -3517,8 +3990,8 @@
 </file>
 
 <file path=word/numbering.xml><?xml version="1.0" encoding="utf-8"?>
-<w:numbering xmlns:wpc="http://schemas.microsoft.com/office/word/2010/wordprocessingCanvas" xmlns:mc="http://schemas.openxmlformats.org/markup-compatibility/2006" xmlns:o="urn:schemas-microsoft-com:office:office" xmlns:r="http://schemas.openxmlformats.org/officeDocument/2006/relationships" xmlns:m="http://schemas.openxmlformats.org/officeDocument/2006/math" xmlns:v="urn:schemas-microsoft-com:vml" xmlns:wp14="http://schemas.microsoft.com/office/word/2010/wordprocessingDrawing" xmlns:wp="http://schemas.openxmlformats.org/drawingml/2006/wordprocessingDrawing" xmlns:w10="urn:schemas-microsoft-com:office:word" xmlns:w="http://schemas.openxmlformats.org/wordprocessingml/2006/main" xmlns:w14="http://schemas.microsoft.com/office/word/2010/wordml" xmlns:wpg="http://schemas.microsoft.com/office/word/2010/wordprocessingGroup" xmlns:wpi="http://schemas.microsoft.com/office/word/2010/wordprocessingInk" xmlns:wne="http://schemas.microsoft.com/office/word/2006/wordml" xmlns:wps="http://schemas.microsoft.com/office/word/2010/wordprocessingShape" mc:Ignorable="w14 wp14">
-  <w:abstractNum w:abstractNumId="0">
+<w:numbering xmlns:wpc="http://schemas.microsoft.com/office/word/2010/wordprocessingCanvas" xmlns:cx="http://schemas.microsoft.com/office/drawing/2014/chartex" xmlns:cx1="http://schemas.microsoft.com/office/drawing/2015/9/8/chartex" xmlns:cx2="http://schemas.microsoft.com/office/drawing/2015/10/21/chartex" xmlns:cx3="http://schemas.microsoft.com/office/drawing/2016/5/9/chartex" xmlns:cx4="http://schemas.microsoft.com/office/drawing/2016/5/10/chartex" xmlns:cx5="http://schemas.microsoft.com/office/drawing/2016/5/11/chartex" xmlns:cx6="http://schemas.microsoft.com/office/drawing/2016/5/12/chartex" xmlns:cx7="http://schemas.microsoft.com/office/drawing/2016/5/13/chartex" xmlns:cx8="http://schemas.microsoft.com/office/drawing/2016/5/14/chartex" xmlns:mc="http://schemas.openxmlformats.org/markup-compatibility/2006" xmlns:aink="http://schemas.microsoft.com/office/drawing/2016/ink" xmlns:am3d="http://schemas.microsoft.com/office/drawing/2017/model3d" xmlns:o="urn:schemas-microsoft-com:office:office" xmlns:r="http://schemas.openxmlformats.org/officeDocument/2006/relationships" xmlns:m="http://schemas.openxmlformats.org/officeDocument/2006/math" xmlns:v="urn:schemas-microsoft-com:vml" xmlns:wp14="http://schemas.microsoft.com/office/word/2010/wordprocessingDrawing" xmlns:wp="http://schemas.openxmlformats.org/drawingml/2006/wordprocessingDrawing" xmlns:w10="urn:schemas-microsoft-com:office:word" xmlns:w="http://schemas.openxmlformats.org/wordprocessingml/2006/main" xmlns:w14="http://schemas.microsoft.com/office/word/2010/wordml" xmlns:w15="http://schemas.microsoft.com/office/word/2012/wordml" xmlns:w16cex="http://schemas.microsoft.com/office/word/2018/wordml/cex" xmlns:w16cid="http://schemas.microsoft.com/office/word/2016/wordml/cid" xmlns:w16="http://schemas.microsoft.com/office/word/2018/wordml" xmlns:w16se="http://schemas.microsoft.com/office/word/2015/wordml/symex" xmlns:wpg="http://schemas.microsoft.com/office/word/2010/wordprocessingGroup" xmlns:wpi="http://schemas.microsoft.com/office/word/2010/wordprocessingInk" xmlns:wne="http://schemas.microsoft.com/office/word/2006/wordml" xmlns:wps="http://schemas.microsoft.com/office/word/2010/wordprocessingShape" mc:Ignorable="w14 w15 w16se w16cid w16 w16cex wp14">
+  <w:abstractNum w:abstractNumId="0" w15:restartNumberingAfterBreak="0">
     <w:nsid w:val="00C77DA1"/>
     <w:multiLevelType w:val="hybridMultilevel"/>
     <w:tmpl w:val="40C668CE"/>
@@ -3632,7 +4105,120 @@
       </w:rPr>
     </w:lvl>
   </w:abstractNum>
-  <w:abstractNum w:abstractNumId="1">
+  <w:abstractNum w:abstractNumId="1" w15:restartNumberingAfterBreak="0">
+    <w:nsid w:val="05E97CA7"/>
+    <w:multiLevelType w:val="hybridMultilevel"/>
+    <w:tmpl w:val="AAF4C83A"/>
+    <w:lvl w:ilvl="0" w:tplc="240A0001">
+      <w:start w:val="1"/>
+      <w:numFmt w:val="bullet"/>
+      <w:lvlText w:val=""/>
+      <w:lvlJc w:val="left"/>
+      <w:pPr>
+        <w:ind w:left="720" w:hanging="360"/>
+      </w:pPr>
+      <w:rPr>
+        <w:rFonts w:ascii="Symbol" w:hAnsi="Symbol" w:cs="Symbol" w:hint="default"/>
+      </w:rPr>
+    </w:lvl>
+    <w:lvl w:ilvl="1" w:tplc="240A0003" w:tentative="1">
+      <w:start w:val="1"/>
+      <w:numFmt w:val="bullet"/>
+      <w:lvlText w:val="o"/>
+      <w:lvlJc w:val="left"/>
+      <w:pPr>
+        <w:ind w:left="1440" w:hanging="360"/>
+      </w:pPr>
+      <w:rPr>
+        <w:rFonts w:ascii="Courier New" w:hAnsi="Courier New" w:cs="Courier New" w:hint="default"/>
+      </w:rPr>
+    </w:lvl>
+    <w:lvl w:ilvl="2" w:tplc="240A0005" w:tentative="1">
+      <w:start w:val="1"/>
+      <w:numFmt w:val="bullet"/>
+      <w:lvlText w:val=""/>
+      <w:lvlJc w:val="left"/>
+      <w:pPr>
+        <w:ind w:left="2160" w:hanging="360"/>
+      </w:pPr>
+      <w:rPr>
+        <w:rFonts w:ascii="Wingdings" w:hAnsi="Wingdings" w:cs="Wingdings" w:hint="default"/>
+      </w:rPr>
+    </w:lvl>
+    <w:lvl w:ilvl="3" w:tplc="240A0001" w:tentative="1">
+      <w:start w:val="1"/>
+      <w:numFmt w:val="bullet"/>
+      <w:lvlText w:val=""/>
+      <w:lvlJc w:val="left"/>
+      <w:pPr>
+        <w:ind w:left="2880" w:hanging="360"/>
+      </w:pPr>
+      <w:rPr>
+        <w:rFonts w:ascii="Symbol" w:hAnsi="Symbol" w:cs="Symbol" w:hint="default"/>
+      </w:rPr>
+    </w:lvl>
+    <w:lvl w:ilvl="4" w:tplc="240A0003" w:tentative="1">
+      <w:start w:val="1"/>
+      <w:numFmt w:val="bullet"/>
+      <w:lvlText w:val="o"/>
+      <w:lvlJc w:val="left"/>
+      <w:pPr>
+        <w:ind w:left="3600" w:hanging="360"/>
+      </w:pPr>
+      <w:rPr>
+        <w:rFonts w:ascii="Courier New" w:hAnsi="Courier New" w:cs="Courier New" w:hint="default"/>
+      </w:rPr>
+    </w:lvl>
+    <w:lvl w:ilvl="5" w:tplc="240A0005" w:tentative="1">
+      <w:start w:val="1"/>
+      <w:numFmt w:val="bullet"/>
+      <w:lvlText w:val=""/>
+      <w:lvlJc w:val="left"/>
+      <w:pPr>
+        <w:ind w:left="4320" w:hanging="360"/>
+      </w:pPr>
+      <w:rPr>
+        <w:rFonts w:ascii="Wingdings" w:hAnsi="Wingdings" w:cs="Wingdings" w:hint="default"/>
+      </w:rPr>
+    </w:lvl>
+    <w:lvl w:ilvl="6" w:tplc="240A0001" w:tentative="1">
+      <w:start w:val="1"/>
+      <w:numFmt w:val="bullet"/>
+      <w:lvlText w:val=""/>
+      <w:lvlJc w:val="left"/>
+      <w:pPr>
+        <w:ind w:left="5040" w:hanging="360"/>
+      </w:pPr>
+      <w:rPr>
+        <w:rFonts w:ascii="Symbol" w:hAnsi="Symbol" w:cs="Symbol" w:hint="default"/>
+      </w:rPr>
+    </w:lvl>
+    <w:lvl w:ilvl="7" w:tplc="240A0003" w:tentative="1">
+      <w:start w:val="1"/>
+      <w:numFmt w:val="bullet"/>
+      <w:lvlText w:val="o"/>
+      <w:lvlJc w:val="left"/>
+      <w:pPr>
+        <w:ind w:left="5760" w:hanging="360"/>
+      </w:pPr>
+      <w:rPr>
+        <w:rFonts w:ascii="Courier New" w:hAnsi="Courier New" w:cs="Courier New" w:hint="default"/>
+      </w:rPr>
+    </w:lvl>
+    <w:lvl w:ilvl="8" w:tplc="240A0005" w:tentative="1">
+      <w:start w:val="1"/>
+      <w:numFmt w:val="bullet"/>
+      <w:lvlText w:val=""/>
+      <w:lvlJc w:val="left"/>
+      <w:pPr>
+        <w:ind w:left="6480" w:hanging="360"/>
+      </w:pPr>
+      <w:rPr>
+        <w:rFonts w:ascii="Wingdings" w:hAnsi="Wingdings" w:cs="Wingdings" w:hint="default"/>
+      </w:rPr>
+    </w:lvl>
+  </w:abstractNum>
+  <w:abstractNum w:abstractNumId="2" w15:restartNumberingAfterBreak="0">
     <w:nsid w:val="12D81B59"/>
     <w:multiLevelType w:val="hybridMultilevel"/>
     <w:tmpl w:val="DA7C553A"/>
@@ -3772,7 +4358,322 @@
       </w:rPr>
     </w:lvl>
   </w:abstractNum>
-  <w:abstractNum w:abstractNumId="2">
+  <w:abstractNum w:abstractNumId="3" w15:restartNumberingAfterBreak="0">
+    <w:nsid w:val="1D0B644B"/>
+    <w:multiLevelType w:val="hybridMultilevel"/>
+    <w:tmpl w:val="BDAE6B72"/>
+    <w:lvl w:ilvl="0" w:tplc="240A0001">
+      <w:start w:val="1"/>
+      <w:numFmt w:val="bullet"/>
+      <w:lvlText w:val=""/>
+      <w:lvlJc w:val="left"/>
+      <w:pPr>
+        <w:ind w:left="720" w:hanging="360"/>
+      </w:pPr>
+      <w:rPr>
+        <w:rFonts w:ascii="Symbol" w:hAnsi="Symbol" w:cs="Symbol" w:hint="default"/>
+      </w:rPr>
+    </w:lvl>
+    <w:lvl w:ilvl="1" w:tplc="240A0003" w:tentative="1">
+      <w:start w:val="1"/>
+      <w:numFmt w:val="bullet"/>
+      <w:lvlText w:val="o"/>
+      <w:lvlJc w:val="left"/>
+      <w:pPr>
+        <w:ind w:left="1440" w:hanging="360"/>
+      </w:pPr>
+      <w:rPr>
+        <w:rFonts w:ascii="Courier New" w:hAnsi="Courier New" w:cs="Courier New" w:hint="default"/>
+      </w:rPr>
+    </w:lvl>
+    <w:lvl w:ilvl="2" w:tplc="240A0005" w:tentative="1">
+      <w:start w:val="1"/>
+      <w:numFmt w:val="bullet"/>
+      <w:lvlText w:val=""/>
+      <w:lvlJc w:val="left"/>
+      <w:pPr>
+        <w:ind w:left="2160" w:hanging="360"/>
+      </w:pPr>
+      <w:rPr>
+        <w:rFonts w:ascii="Wingdings" w:hAnsi="Wingdings" w:cs="Wingdings" w:hint="default"/>
+      </w:rPr>
+    </w:lvl>
+    <w:lvl w:ilvl="3" w:tplc="240A0001" w:tentative="1">
+      <w:start w:val="1"/>
+      <w:numFmt w:val="bullet"/>
+      <w:lvlText w:val=""/>
+      <w:lvlJc w:val="left"/>
+      <w:pPr>
+        <w:ind w:left="2880" w:hanging="360"/>
+      </w:pPr>
+      <w:rPr>
+        <w:rFonts w:ascii="Symbol" w:hAnsi="Symbol" w:cs="Symbol" w:hint="default"/>
+      </w:rPr>
+    </w:lvl>
+    <w:lvl w:ilvl="4" w:tplc="240A0003" w:tentative="1">
+      <w:start w:val="1"/>
+      <w:numFmt w:val="bullet"/>
+      <w:lvlText w:val="o"/>
+      <w:lvlJc w:val="left"/>
+      <w:pPr>
+        <w:ind w:left="3600" w:hanging="360"/>
+      </w:pPr>
+      <w:rPr>
+        <w:rFonts w:ascii="Courier New" w:hAnsi="Courier New" w:cs="Courier New" w:hint="default"/>
+      </w:rPr>
+    </w:lvl>
+    <w:lvl w:ilvl="5" w:tplc="240A0005" w:tentative="1">
+      <w:start w:val="1"/>
+      <w:numFmt w:val="bullet"/>
+      <w:lvlText w:val=""/>
+      <w:lvlJc w:val="left"/>
+      <w:pPr>
+        <w:ind w:left="4320" w:hanging="360"/>
+      </w:pPr>
+      <w:rPr>
+        <w:rFonts w:ascii="Wingdings" w:hAnsi="Wingdings" w:cs="Wingdings" w:hint="default"/>
+      </w:rPr>
+    </w:lvl>
+    <w:lvl w:ilvl="6" w:tplc="240A0001" w:tentative="1">
+      <w:start w:val="1"/>
+      <w:numFmt w:val="bullet"/>
+      <w:lvlText w:val=""/>
+      <w:lvlJc w:val="left"/>
+      <w:pPr>
+        <w:ind w:left="5040" w:hanging="360"/>
+      </w:pPr>
+      <w:rPr>
+        <w:rFonts w:ascii="Symbol" w:hAnsi="Symbol" w:cs="Symbol" w:hint="default"/>
+      </w:rPr>
+    </w:lvl>
+    <w:lvl w:ilvl="7" w:tplc="240A0003" w:tentative="1">
+      <w:start w:val="1"/>
+      <w:numFmt w:val="bullet"/>
+      <w:lvlText w:val="o"/>
+      <w:lvlJc w:val="left"/>
+      <w:pPr>
+        <w:ind w:left="5760" w:hanging="360"/>
+      </w:pPr>
+      <w:rPr>
+        <w:rFonts w:ascii="Courier New" w:hAnsi="Courier New" w:cs="Courier New" w:hint="default"/>
+      </w:rPr>
+    </w:lvl>
+    <w:lvl w:ilvl="8" w:tplc="240A0005" w:tentative="1">
+      <w:start w:val="1"/>
+      <w:numFmt w:val="bullet"/>
+      <w:lvlText w:val=""/>
+      <w:lvlJc w:val="left"/>
+      <w:pPr>
+        <w:ind w:left="6480" w:hanging="360"/>
+      </w:pPr>
+      <w:rPr>
+        <w:rFonts w:ascii="Wingdings" w:hAnsi="Wingdings" w:cs="Wingdings" w:hint="default"/>
+      </w:rPr>
+    </w:lvl>
+  </w:abstractNum>
+  <w:abstractNum w:abstractNumId="4" w15:restartNumberingAfterBreak="0">
+    <w:nsid w:val="321D3B4D"/>
+    <w:multiLevelType w:val="hybridMultilevel"/>
+    <w:tmpl w:val="4340514C"/>
+    <w:lvl w:ilvl="0" w:tplc="240A000F">
+      <w:start w:val="1"/>
+      <w:numFmt w:val="decimal"/>
+      <w:lvlText w:val="%1."/>
+      <w:lvlJc w:val="left"/>
+      <w:pPr>
+        <w:ind w:left="720" w:hanging="360"/>
+      </w:pPr>
+      <w:rPr>
+        <w:rFonts w:hint="default"/>
+      </w:rPr>
+    </w:lvl>
+    <w:lvl w:ilvl="1" w:tplc="240A0019" w:tentative="1">
+      <w:start w:val="1"/>
+      <w:numFmt w:val="lowerLetter"/>
+      <w:lvlText w:val="%2."/>
+      <w:lvlJc w:val="left"/>
+      <w:pPr>
+        <w:ind w:left="1440" w:hanging="360"/>
+      </w:pPr>
+    </w:lvl>
+    <w:lvl w:ilvl="2" w:tplc="240A001B" w:tentative="1">
+      <w:start w:val="1"/>
+      <w:numFmt w:val="lowerRoman"/>
+      <w:lvlText w:val="%3."/>
+      <w:lvlJc w:val="right"/>
+      <w:pPr>
+        <w:ind w:left="2160" w:hanging="180"/>
+      </w:pPr>
+    </w:lvl>
+    <w:lvl w:ilvl="3" w:tplc="240A000F" w:tentative="1">
+      <w:start w:val="1"/>
+      <w:numFmt w:val="decimal"/>
+      <w:lvlText w:val="%4."/>
+      <w:lvlJc w:val="left"/>
+      <w:pPr>
+        <w:ind w:left="2880" w:hanging="360"/>
+      </w:pPr>
+    </w:lvl>
+    <w:lvl w:ilvl="4" w:tplc="240A0019" w:tentative="1">
+      <w:start w:val="1"/>
+      <w:numFmt w:val="lowerLetter"/>
+      <w:lvlText w:val="%5."/>
+      <w:lvlJc w:val="left"/>
+      <w:pPr>
+        <w:ind w:left="3600" w:hanging="360"/>
+      </w:pPr>
+    </w:lvl>
+    <w:lvl w:ilvl="5" w:tplc="240A001B" w:tentative="1">
+      <w:start w:val="1"/>
+      <w:numFmt w:val="lowerRoman"/>
+      <w:lvlText w:val="%6."/>
+      <w:lvlJc w:val="right"/>
+      <w:pPr>
+        <w:ind w:left="4320" w:hanging="180"/>
+      </w:pPr>
+    </w:lvl>
+    <w:lvl w:ilvl="6" w:tplc="240A000F" w:tentative="1">
+      <w:start w:val="1"/>
+      <w:numFmt w:val="decimal"/>
+      <w:lvlText w:val="%7."/>
+      <w:lvlJc w:val="left"/>
+      <w:pPr>
+        <w:ind w:left="5040" w:hanging="360"/>
+      </w:pPr>
+    </w:lvl>
+    <w:lvl w:ilvl="7" w:tplc="240A0019" w:tentative="1">
+      <w:start w:val="1"/>
+      <w:numFmt w:val="lowerLetter"/>
+      <w:lvlText w:val="%8."/>
+      <w:lvlJc w:val="left"/>
+      <w:pPr>
+        <w:ind w:left="5760" w:hanging="360"/>
+      </w:pPr>
+    </w:lvl>
+    <w:lvl w:ilvl="8" w:tplc="240A001B" w:tentative="1">
+      <w:start w:val="1"/>
+      <w:numFmt w:val="lowerRoman"/>
+      <w:lvlText w:val="%9."/>
+      <w:lvlJc w:val="right"/>
+      <w:pPr>
+        <w:ind w:left="6480" w:hanging="180"/>
+      </w:pPr>
+    </w:lvl>
+  </w:abstractNum>
+  <w:abstractNum w:abstractNumId="5" w15:restartNumberingAfterBreak="0">
+    <w:nsid w:val="4E513E78"/>
+    <w:multiLevelType w:val="hybridMultilevel"/>
+    <w:tmpl w:val="8D6259E2"/>
+    <w:lvl w:ilvl="0" w:tplc="240A0001">
+      <w:start w:val="1"/>
+      <w:numFmt w:val="bullet"/>
+      <w:lvlText w:val=""/>
+      <w:lvlJc w:val="left"/>
+      <w:pPr>
+        <w:ind w:left="720" w:hanging="360"/>
+      </w:pPr>
+      <w:rPr>
+        <w:rFonts w:ascii="Symbol" w:hAnsi="Symbol" w:cs="Symbol" w:hint="default"/>
+      </w:rPr>
+    </w:lvl>
+    <w:lvl w:ilvl="1" w:tplc="240A0003" w:tentative="1">
+      <w:start w:val="1"/>
+      <w:numFmt w:val="bullet"/>
+      <w:lvlText w:val="o"/>
+      <w:lvlJc w:val="left"/>
+      <w:pPr>
+        <w:ind w:left="1440" w:hanging="360"/>
+      </w:pPr>
+      <w:rPr>
+        <w:rFonts w:ascii="Courier New" w:hAnsi="Courier New" w:cs="Courier New" w:hint="default"/>
+      </w:rPr>
+    </w:lvl>
+    <w:lvl w:ilvl="2" w:tplc="240A0005" w:tentative="1">
+      <w:start w:val="1"/>
+      <w:numFmt w:val="bullet"/>
+      <w:lvlText w:val=""/>
+      <w:lvlJc w:val="left"/>
+      <w:pPr>
+        <w:ind w:left="2160" w:hanging="360"/>
+      </w:pPr>
+      <w:rPr>
+        <w:rFonts w:ascii="Wingdings" w:hAnsi="Wingdings" w:cs="Wingdings" w:hint="default"/>
+      </w:rPr>
+    </w:lvl>
+    <w:lvl w:ilvl="3" w:tplc="240A0001" w:tentative="1">
+      <w:start w:val="1"/>
+      <w:numFmt w:val="bullet"/>
+      <w:lvlText w:val=""/>
+      <w:lvlJc w:val="left"/>
+      <w:pPr>
+        <w:ind w:left="2880" w:hanging="360"/>
+      </w:pPr>
+      <w:rPr>
+        <w:rFonts w:ascii="Symbol" w:hAnsi="Symbol" w:cs="Symbol" w:hint="default"/>
+      </w:rPr>
+    </w:lvl>
+    <w:lvl w:ilvl="4" w:tplc="240A0003" w:tentative="1">
+      <w:start w:val="1"/>
+      <w:numFmt w:val="bullet"/>
+      <w:lvlText w:val="o"/>
+      <w:lvlJc w:val="left"/>
+      <w:pPr>
+        <w:ind w:left="3600" w:hanging="360"/>
+      </w:pPr>
+      <w:rPr>
+        <w:rFonts w:ascii="Courier New" w:hAnsi="Courier New" w:cs="Courier New" w:hint="default"/>
+      </w:rPr>
+    </w:lvl>
+    <w:lvl w:ilvl="5" w:tplc="240A0005" w:tentative="1">
+      <w:start w:val="1"/>
+      <w:numFmt w:val="bullet"/>
+      <w:lvlText w:val=""/>
+      <w:lvlJc w:val="left"/>
+      <w:pPr>
+        <w:ind w:left="4320" w:hanging="360"/>
+      </w:pPr>
+      <w:rPr>
+        <w:rFonts w:ascii="Wingdings" w:hAnsi="Wingdings" w:cs="Wingdings" w:hint="default"/>
+      </w:rPr>
+    </w:lvl>
+    <w:lvl w:ilvl="6" w:tplc="240A0001" w:tentative="1">
+      <w:start w:val="1"/>
+      <w:numFmt w:val="bullet"/>
+      <w:lvlText w:val=""/>
+      <w:lvlJc w:val="left"/>
+      <w:pPr>
+        <w:ind w:left="5040" w:hanging="360"/>
+      </w:pPr>
+      <w:rPr>
+        <w:rFonts w:ascii="Symbol" w:hAnsi="Symbol" w:cs="Symbol" w:hint="default"/>
+      </w:rPr>
+    </w:lvl>
+    <w:lvl w:ilvl="7" w:tplc="240A0003" w:tentative="1">
+      <w:start w:val="1"/>
+      <w:numFmt w:val="bullet"/>
+      <w:lvlText w:val="o"/>
+      <w:lvlJc w:val="left"/>
+      <w:pPr>
+        <w:ind w:left="5760" w:hanging="360"/>
+      </w:pPr>
+      <w:rPr>
+        <w:rFonts w:ascii="Courier New" w:hAnsi="Courier New" w:cs="Courier New" w:hint="default"/>
+      </w:rPr>
+    </w:lvl>
+    <w:lvl w:ilvl="8" w:tplc="240A0005" w:tentative="1">
+      <w:start w:val="1"/>
+      <w:numFmt w:val="bullet"/>
+      <w:lvlText w:val=""/>
+      <w:lvlJc w:val="left"/>
+      <w:pPr>
+        <w:ind w:left="6480" w:hanging="360"/>
+      </w:pPr>
+      <w:rPr>
+        <w:rFonts w:ascii="Wingdings" w:hAnsi="Wingdings" w:cs="Wingdings" w:hint="default"/>
+      </w:rPr>
+    </w:lvl>
+  </w:abstractNum>
+  <w:abstractNum w:abstractNumId="6" w15:restartNumberingAfterBreak="0">
     <w:nsid w:val="5B31417A"/>
     <w:multiLevelType w:val="hybridMultilevel"/>
     <w:tmpl w:val="E45E8042"/>
@@ -3862,7 +4763,96 @@
       </w:pPr>
     </w:lvl>
   </w:abstractNum>
-  <w:abstractNum w:abstractNumId="3">
+  <w:abstractNum w:abstractNumId="7" w15:restartNumberingAfterBreak="0">
+    <w:nsid w:val="5EE303C5"/>
+    <w:multiLevelType w:val="hybridMultilevel"/>
+    <w:tmpl w:val="D9309B4A"/>
+    <w:lvl w:ilvl="0" w:tplc="240A000F">
+      <w:start w:val="1"/>
+      <w:numFmt w:val="decimal"/>
+      <w:lvlText w:val="%1."/>
+      <w:lvlJc w:val="left"/>
+      <w:pPr>
+        <w:ind w:left="720" w:hanging="360"/>
+      </w:pPr>
+      <w:rPr>
+        <w:rFonts w:hint="default"/>
+      </w:rPr>
+    </w:lvl>
+    <w:lvl w:ilvl="1" w:tplc="240A0019" w:tentative="1">
+      <w:start w:val="1"/>
+      <w:numFmt w:val="lowerLetter"/>
+      <w:lvlText w:val="%2."/>
+      <w:lvlJc w:val="left"/>
+      <w:pPr>
+        <w:ind w:left="1440" w:hanging="360"/>
+      </w:pPr>
+    </w:lvl>
+    <w:lvl w:ilvl="2" w:tplc="240A001B" w:tentative="1">
+      <w:start w:val="1"/>
+      <w:numFmt w:val="lowerRoman"/>
+      <w:lvlText w:val="%3."/>
+      <w:lvlJc w:val="right"/>
+      <w:pPr>
+        <w:ind w:left="2160" w:hanging="180"/>
+      </w:pPr>
+    </w:lvl>
+    <w:lvl w:ilvl="3" w:tplc="240A000F" w:tentative="1">
+      <w:start w:val="1"/>
+      <w:numFmt w:val="decimal"/>
+      <w:lvlText w:val="%4."/>
+      <w:lvlJc w:val="left"/>
+      <w:pPr>
+        <w:ind w:left="2880" w:hanging="360"/>
+      </w:pPr>
+    </w:lvl>
+    <w:lvl w:ilvl="4" w:tplc="240A0019" w:tentative="1">
+      <w:start w:val="1"/>
+      <w:numFmt w:val="lowerLetter"/>
+      <w:lvlText w:val="%5."/>
+      <w:lvlJc w:val="left"/>
+      <w:pPr>
+        <w:ind w:left="3600" w:hanging="360"/>
+      </w:pPr>
+    </w:lvl>
+    <w:lvl w:ilvl="5" w:tplc="240A001B" w:tentative="1">
+      <w:start w:val="1"/>
+      <w:numFmt w:val="lowerRoman"/>
+      <w:lvlText w:val="%6."/>
+      <w:lvlJc w:val="right"/>
+      <w:pPr>
+        <w:ind w:left="4320" w:hanging="180"/>
+      </w:pPr>
+    </w:lvl>
+    <w:lvl w:ilvl="6" w:tplc="240A000F" w:tentative="1">
+      <w:start w:val="1"/>
+      <w:numFmt w:val="decimal"/>
+      <w:lvlText w:val="%7."/>
+      <w:lvlJc w:val="left"/>
+      <w:pPr>
+        <w:ind w:left="5040" w:hanging="360"/>
+      </w:pPr>
+    </w:lvl>
+    <w:lvl w:ilvl="7" w:tplc="240A0019" w:tentative="1">
+      <w:start w:val="1"/>
+      <w:numFmt w:val="lowerLetter"/>
+      <w:lvlText w:val="%8."/>
+      <w:lvlJc w:val="left"/>
+      <w:pPr>
+        <w:ind w:left="5760" w:hanging="360"/>
+      </w:pPr>
+    </w:lvl>
+    <w:lvl w:ilvl="8" w:tplc="240A001B" w:tentative="1">
+      <w:start w:val="1"/>
+      <w:numFmt w:val="lowerRoman"/>
+      <w:lvlText w:val="%9."/>
+      <w:lvlJc w:val="right"/>
+      <w:pPr>
+        <w:ind w:left="6480" w:hanging="180"/>
+      </w:pPr>
+    </w:lvl>
+  </w:abstractNum>
+  <w:abstractNum w:abstractNumId="8" w15:restartNumberingAfterBreak="0">
     <w:nsid w:val="6C17075B"/>
     <w:multiLevelType w:val="multilevel"/>
     <w:tmpl w:val="A4AA9B30"/>
@@ -4012,22 +5002,37 @@
     </w:lvl>
   </w:abstractNum>
   <w:num w:numId="1">
-    <w:abstractNumId w:val="2"/>
+    <w:abstractNumId w:val="6"/>
   </w:num>
   <w:num w:numId="2">
-    <w:abstractNumId w:val="1"/>
+    <w:abstractNumId w:val="2"/>
   </w:num>
   <w:num w:numId="3">
     <w:abstractNumId w:val="0"/>
   </w:num>
   <w:num w:numId="4">
+    <w:abstractNumId w:val="8"/>
+  </w:num>
+  <w:num w:numId="5">
+    <w:abstractNumId w:val="1"/>
+  </w:num>
+  <w:num w:numId="6">
+    <w:abstractNumId w:val="5"/>
+  </w:num>
+  <w:num w:numId="7">
     <w:abstractNumId w:val="3"/>
+  </w:num>
+  <w:num w:numId="8">
+    <w:abstractNumId w:val="4"/>
+  </w:num>
+  <w:num w:numId="9">
+    <w:abstractNumId w:val="7"/>
   </w:num>
 </w:numbering>
 </file>
 
 <file path=word/styles.xml><?xml version="1.0" encoding="utf-8"?>
-<w:styles xmlns:mc="http://schemas.openxmlformats.org/markup-compatibility/2006" xmlns:r="http://schemas.openxmlformats.org/officeDocument/2006/relationships" xmlns:w="http://schemas.openxmlformats.org/wordprocessingml/2006/main" xmlns:w14="http://schemas.microsoft.com/office/word/2010/wordml" mc:Ignorable="w14">
+<w:styles xmlns:mc="http://schemas.openxmlformats.org/markup-compatibility/2006" xmlns:r="http://schemas.openxmlformats.org/officeDocument/2006/relationships" xmlns:w="http://schemas.openxmlformats.org/wordprocessingml/2006/main" xmlns:w14="http://schemas.microsoft.com/office/word/2010/wordml" xmlns:w15="http://schemas.microsoft.com/office/word/2012/wordml" xmlns:w16cex="http://schemas.microsoft.com/office/word/2018/wordml/cex" xmlns:w16cid="http://schemas.microsoft.com/office/word/2016/wordml/cid" xmlns:w16="http://schemas.microsoft.com/office/word/2018/wordml" xmlns:w16se="http://schemas.microsoft.com/office/word/2015/wordml/symex" mc:Ignorable="w14 w15 w16se w16cid w16 w16cex">
   <w:docDefaults>
     <w:rPrDefault>
       <w:rPr>
@@ -4043,144 +5048,383 @@
       </w:pPr>
     </w:pPrDefault>
   </w:docDefaults>
-  <w:latentStyles w:defLockedState="0" w:defUIPriority="99" w:defSemiHidden="1" w:defUnhideWhenUsed="1" w:defQFormat="0" w:count="267">
-    <w:lsdException w:name="Normal" w:semiHidden="0" w:uiPriority="0" w:unhideWhenUsed="0" w:qFormat="1"/>
-    <w:lsdException w:name="heading 1" w:semiHidden="0" w:uiPriority="9" w:unhideWhenUsed="0" w:qFormat="1"/>
-    <w:lsdException w:name="heading 2" w:uiPriority="9" w:qFormat="1"/>
-    <w:lsdException w:name="heading 3" w:uiPriority="9" w:qFormat="1"/>
-    <w:lsdException w:name="heading 4" w:uiPriority="9" w:qFormat="1"/>
-    <w:lsdException w:name="heading 5" w:uiPriority="9" w:qFormat="1"/>
-    <w:lsdException w:name="heading 6" w:uiPriority="9" w:qFormat="1"/>
-    <w:lsdException w:name="heading 7" w:uiPriority="9" w:qFormat="1"/>
-    <w:lsdException w:name="heading 8" w:uiPriority="9" w:qFormat="1"/>
-    <w:lsdException w:name="heading 9" w:uiPriority="9" w:qFormat="1"/>
-    <w:lsdException w:name="toc 1" w:uiPriority="39"/>
-    <w:lsdException w:name="toc 2" w:uiPriority="39"/>
-    <w:lsdException w:name="toc 3" w:uiPriority="39"/>
-    <w:lsdException w:name="toc 4" w:uiPriority="39"/>
-    <w:lsdException w:name="toc 5" w:uiPriority="39"/>
-    <w:lsdException w:name="toc 6" w:uiPriority="39"/>
-    <w:lsdException w:name="toc 7" w:uiPriority="39"/>
-    <w:lsdException w:name="toc 8" w:uiPriority="39"/>
-    <w:lsdException w:name="toc 9" w:uiPriority="39"/>
-    <w:lsdException w:name="caption" w:uiPriority="35" w:qFormat="1"/>
-    <w:lsdException w:name="Title" w:semiHidden="0" w:uiPriority="10" w:unhideWhenUsed="0" w:qFormat="1"/>
-    <w:lsdException w:name="Default Paragraph Font" w:uiPriority="1"/>
-    <w:lsdException w:name="Subtitle" w:semiHidden="0" w:uiPriority="11" w:unhideWhenUsed="0" w:qFormat="1"/>
-    <w:lsdException w:name="Strong" w:semiHidden="0" w:uiPriority="22" w:unhideWhenUsed="0" w:qFormat="1"/>
-    <w:lsdException w:name="Emphasis" w:semiHidden="0" w:uiPriority="20" w:unhideWhenUsed="0" w:qFormat="1"/>
-    <w:lsdException w:name="Table Grid" w:semiHidden="0" w:uiPriority="59" w:unhideWhenUsed="0"/>
-    <w:lsdException w:name="Placeholder Text" w:unhideWhenUsed="0"/>
-    <w:lsdException w:name="No Spacing" w:semiHidden="0" w:uiPriority="1" w:unhideWhenUsed="0" w:qFormat="1"/>
-    <w:lsdException w:name="Light Shading" w:semiHidden="0" w:uiPriority="60" w:unhideWhenUsed="0"/>
-    <w:lsdException w:name="Light List" w:semiHidden="0" w:uiPriority="61" w:unhideWhenUsed="0"/>
-    <w:lsdException w:name="Light Grid" w:semiHidden="0" w:uiPriority="62" w:unhideWhenUsed="0"/>
-    <w:lsdException w:name="Medium Shading 1" w:semiHidden="0" w:uiPriority="63" w:unhideWhenUsed="0"/>
-    <w:lsdException w:name="Medium Shading 2" w:semiHidden="0" w:uiPriority="64" w:unhideWhenUsed="0"/>
-    <w:lsdException w:name="Medium List 1" w:semiHidden="0" w:uiPriority="65" w:unhideWhenUsed="0"/>
-    <w:lsdException w:name="Medium List 2" w:semiHidden="0" w:uiPriority="66" w:unhideWhenUsed="0"/>
-    <w:lsdException w:name="Medium Grid 1" w:semiHidden="0" w:uiPriority="67" w:unhideWhenUsed="0"/>
-    <w:lsdException w:name="Medium Grid 2" w:semiHidden="0" w:uiPriority="68" w:unhideWhenUsed="0"/>
-    <w:lsdException w:name="Medium Grid 3" w:semiHidden="0" w:uiPriority="69" w:unhideWhenUsed="0"/>
-    <w:lsdException w:name="Dark List" w:semiHidden="0" w:uiPriority="70" w:unhideWhenUsed="0"/>
-    <w:lsdException w:name="Colorful Shading" w:semiHidden="0" w:uiPriority="71" w:unhideWhenUsed="0"/>
-    <w:lsdException w:name="Colorful List" w:semiHidden="0" w:uiPriority="72" w:unhideWhenUsed="0"/>
-    <w:lsdException w:name="Colorful Grid" w:semiHidden="0" w:uiPriority="73" w:unhideWhenUsed="0"/>
-    <w:lsdException w:name="Light Shading Accent 1" w:semiHidden="0" w:uiPriority="60" w:unhideWhenUsed="0"/>
-    <w:lsdException w:name="Light List Accent 1" w:semiHidden="0" w:uiPriority="61" w:unhideWhenUsed="0"/>
-    <w:lsdException w:name="Light Grid Accent 1" w:semiHidden="0" w:uiPriority="62" w:unhideWhenUsed="0"/>
-    <w:lsdException w:name="Medium Shading 1 Accent 1" w:semiHidden="0" w:uiPriority="63" w:unhideWhenUsed="0"/>
-    <w:lsdException w:name="Medium Shading 2 Accent 1" w:semiHidden="0" w:uiPriority="64" w:unhideWhenUsed="0"/>
-    <w:lsdException w:name="Medium List 1 Accent 1" w:semiHidden="0" w:uiPriority="65" w:unhideWhenUsed="0"/>
-    <w:lsdException w:name="Revision" w:unhideWhenUsed="0"/>
-    <w:lsdException w:name="List Paragraph" w:semiHidden="0" w:uiPriority="34" w:unhideWhenUsed="0" w:qFormat="1"/>
-    <w:lsdException w:name="Quote" w:semiHidden="0" w:uiPriority="29" w:unhideWhenUsed="0" w:qFormat="1"/>
-    <w:lsdException w:name="Intense Quote" w:semiHidden="0" w:uiPriority="30" w:unhideWhenUsed="0" w:qFormat="1"/>
-    <w:lsdException w:name="Medium List 2 Accent 1" w:semiHidden="0" w:uiPriority="66" w:unhideWhenUsed="0"/>
-    <w:lsdException w:name="Medium Grid 1 Accent 1" w:semiHidden="0" w:uiPriority="67" w:unhideWhenUsed="0"/>
-    <w:lsdException w:name="Medium Grid 2 Accent 1" w:semiHidden="0" w:uiPriority="68" w:unhideWhenUsed="0"/>
-    <w:lsdException w:name="Medium Grid 3 Accent 1" w:semiHidden="0" w:uiPriority="69" w:unhideWhenUsed="0"/>
-    <w:lsdException w:name="Dark List Accent 1" w:semiHidden="0" w:uiPriority="70" w:unhideWhenUsed="0"/>
-    <w:lsdException w:name="Colorful Shading Accent 1" w:semiHidden="0" w:uiPriority="71" w:unhideWhenUsed="0"/>
-    <w:lsdException w:name="Colorful List Accent 1" w:semiHidden="0" w:uiPriority="72" w:unhideWhenUsed="0"/>
-    <w:lsdException w:name="Colorful Grid Accent 1" w:semiHidden="0" w:uiPriority="73" w:unhideWhenUsed="0"/>
-    <w:lsdException w:name="Light Shading Accent 2" w:semiHidden="0" w:uiPriority="60" w:unhideWhenUsed="0"/>
-    <w:lsdException w:name="Light List Accent 2" w:semiHidden="0" w:uiPriority="61" w:unhideWhenUsed="0"/>
-    <w:lsdException w:name="Light Grid Accent 2" w:semiHidden="0" w:uiPriority="62" w:unhideWhenUsed="0"/>
-    <w:lsdException w:name="Medium Shading 1 Accent 2" w:semiHidden="0" w:uiPriority="63" w:unhideWhenUsed="0"/>
-    <w:lsdException w:name="Medium Shading 2 Accent 2" w:semiHidden="0" w:uiPriority="64" w:unhideWhenUsed="0"/>
-    <w:lsdException w:name="Medium List 1 Accent 2" w:semiHidden="0" w:uiPriority="65" w:unhideWhenUsed="0"/>
-    <w:lsdException w:name="Medium List 2 Accent 2" w:semiHidden="0" w:uiPriority="66" w:unhideWhenUsed="0"/>
-    <w:lsdException w:name="Medium Grid 1 Accent 2" w:semiHidden="0" w:uiPriority="67" w:unhideWhenUsed="0"/>
-    <w:lsdException w:name="Medium Grid 2 Accent 2" w:semiHidden="0" w:uiPriority="68" w:unhideWhenUsed="0"/>
-    <w:lsdException w:name="Medium Grid 3 Accent 2" w:semiHidden="0" w:uiPriority="69" w:unhideWhenUsed="0"/>
-    <w:lsdException w:name="Dark List Accent 2" w:semiHidden="0" w:uiPriority="70" w:unhideWhenUsed="0"/>
-    <w:lsdException w:name="Colorful Shading Accent 2" w:semiHidden="0" w:uiPriority="71" w:unhideWhenUsed="0"/>
-    <w:lsdException w:name="Colorful List Accent 2" w:semiHidden="0" w:uiPriority="72" w:unhideWhenUsed="0"/>
-    <w:lsdException w:name="Colorful Grid Accent 2" w:semiHidden="0" w:uiPriority="73" w:unhideWhenUsed="0"/>
-    <w:lsdException w:name="Light Shading Accent 3" w:semiHidden="0" w:uiPriority="60" w:unhideWhenUsed="0"/>
-    <w:lsdException w:name="Light List Accent 3" w:semiHidden="0" w:uiPriority="61" w:unhideWhenUsed="0"/>
-    <w:lsdException w:name="Light Grid Accent 3" w:semiHidden="0" w:uiPriority="62" w:unhideWhenUsed="0"/>
-    <w:lsdException w:name="Medium Shading 1 Accent 3" w:semiHidden="0" w:uiPriority="63" w:unhideWhenUsed="0"/>
-    <w:lsdException w:name="Medium Shading 2 Accent 3" w:semiHidden="0" w:uiPriority="64" w:unhideWhenUsed="0"/>
-    <w:lsdException w:name="Medium List 1 Accent 3" w:semiHidden="0" w:uiPriority="65" w:unhideWhenUsed="0"/>
-    <w:lsdException w:name="Medium List 2 Accent 3" w:semiHidden="0" w:uiPriority="66" w:unhideWhenUsed="0"/>
-    <w:lsdException w:name="Medium Grid 1 Accent 3" w:semiHidden="0" w:uiPriority="67" w:unhideWhenUsed="0"/>
-    <w:lsdException w:name="Medium Grid 2 Accent 3" w:semiHidden="0" w:uiPriority="68" w:unhideWhenUsed="0"/>
-    <w:lsdException w:name="Medium Grid 3 Accent 3" w:semiHidden="0" w:uiPriority="69" w:unhideWhenUsed="0"/>
-    <w:lsdException w:name="Dark List Accent 3" w:semiHidden="0" w:uiPriority="70" w:unhideWhenUsed="0"/>
-    <w:lsdException w:name="Colorful Shading Accent 3" w:semiHidden="0" w:uiPriority="71" w:unhideWhenUsed="0"/>
-    <w:lsdException w:name="Colorful List Accent 3" w:semiHidden="0" w:uiPriority="72" w:unhideWhenUsed="0"/>
-    <w:lsdException w:name="Colorful Grid Accent 3" w:semiHidden="0" w:uiPriority="73" w:unhideWhenUsed="0"/>
-    <w:lsdException w:name="Light Shading Accent 4" w:semiHidden="0" w:uiPriority="60" w:unhideWhenUsed="0"/>
-    <w:lsdException w:name="Light List Accent 4" w:semiHidden="0" w:uiPriority="61" w:unhideWhenUsed="0"/>
-    <w:lsdException w:name="Light Grid Accent 4" w:semiHidden="0" w:uiPriority="62" w:unhideWhenUsed="0"/>
-    <w:lsdException w:name="Medium Shading 1 Accent 4" w:semiHidden="0" w:uiPriority="63" w:unhideWhenUsed="0"/>
-    <w:lsdException w:name="Medium Shading 2 Accent 4" w:semiHidden="0" w:uiPriority="64" w:unhideWhenUsed="0"/>
-    <w:lsdException w:name="Medium List 1 Accent 4" w:semiHidden="0" w:uiPriority="65" w:unhideWhenUsed="0"/>
-    <w:lsdException w:name="Medium List 2 Accent 4" w:semiHidden="0" w:uiPriority="66" w:unhideWhenUsed="0"/>
-    <w:lsdException w:name="Medium Grid 1 Accent 4" w:semiHidden="0" w:uiPriority="67" w:unhideWhenUsed="0"/>
-    <w:lsdException w:name="Medium Grid 2 Accent 4" w:semiHidden="0" w:uiPriority="68" w:unhideWhenUsed="0"/>
-    <w:lsdException w:name="Medium Grid 3 Accent 4" w:semiHidden="0" w:uiPriority="69" w:unhideWhenUsed="0"/>
-    <w:lsdException w:name="Dark List Accent 4" w:semiHidden="0" w:uiPriority="70" w:unhideWhenUsed="0"/>
-    <w:lsdException w:name="Colorful Shading Accent 4" w:semiHidden="0" w:uiPriority="71" w:unhideWhenUsed="0"/>
-    <w:lsdException w:name="Colorful List Accent 4" w:semiHidden="0" w:uiPriority="72" w:unhideWhenUsed="0"/>
-    <w:lsdException w:name="Colorful Grid Accent 4" w:semiHidden="0" w:uiPriority="73" w:unhideWhenUsed="0"/>
-    <w:lsdException w:name="Light Shading Accent 5" w:semiHidden="0" w:uiPriority="60" w:unhideWhenUsed="0"/>
-    <w:lsdException w:name="Light List Accent 5" w:semiHidden="0" w:uiPriority="61" w:unhideWhenUsed="0"/>
-    <w:lsdException w:name="Light Grid Accent 5" w:semiHidden="0" w:uiPriority="62" w:unhideWhenUsed="0"/>
-    <w:lsdException w:name="Medium Shading 1 Accent 5" w:semiHidden="0" w:uiPriority="63" w:unhideWhenUsed="0"/>
-    <w:lsdException w:name="Medium Shading 2 Accent 5" w:semiHidden="0" w:uiPriority="64" w:unhideWhenUsed="0"/>
-    <w:lsdException w:name="Medium List 1 Accent 5" w:semiHidden="0" w:uiPriority="65" w:unhideWhenUsed="0"/>
-    <w:lsdException w:name="Medium List 2 Accent 5" w:semiHidden="0" w:uiPriority="66" w:unhideWhenUsed="0"/>
-    <w:lsdException w:name="Medium Grid 1 Accent 5" w:semiHidden="0" w:uiPriority="67" w:unhideWhenUsed="0"/>
-    <w:lsdException w:name="Medium Grid 2 Accent 5" w:semiHidden="0" w:uiPriority="68" w:unhideWhenUsed="0"/>
-    <w:lsdException w:name="Medium Grid 3 Accent 5" w:semiHidden="0" w:uiPriority="69" w:unhideWhenUsed="0"/>
-    <w:lsdException w:name="Dark List Accent 5" w:semiHidden="0" w:uiPriority="70" w:unhideWhenUsed="0"/>
-    <w:lsdException w:name="Colorful Shading Accent 5" w:semiHidden="0" w:uiPriority="71" w:unhideWhenUsed="0"/>
-    <w:lsdException w:name="Colorful List Accent 5" w:semiHidden="0" w:uiPriority="72" w:unhideWhenUsed="0"/>
-    <w:lsdException w:name="Colorful Grid Accent 5" w:semiHidden="0" w:uiPriority="73" w:unhideWhenUsed="0"/>
-    <w:lsdException w:name="Light Shading Accent 6" w:semiHidden="0" w:uiPriority="60" w:unhideWhenUsed="0"/>
-    <w:lsdException w:name="Light List Accent 6" w:semiHidden="0" w:uiPriority="61" w:unhideWhenUsed="0"/>
-    <w:lsdException w:name="Light Grid Accent 6" w:semiHidden="0" w:uiPriority="62" w:unhideWhenUsed="0"/>
-    <w:lsdException w:name="Medium Shading 1 Accent 6" w:semiHidden="0" w:uiPriority="63" w:unhideWhenUsed="0"/>
-    <w:lsdException w:name="Medium Shading 2 Accent 6" w:semiHidden="0" w:uiPriority="64" w:unhideWhenUsed="0"/>
-    <w:lsdException w:name="Medium List 1 Accent 6" w:semiHidden="0" w:uiPriority="65" w:unhideWhenUsed="0"/>
-    <w:lsdException w:name="Medium List 2 Accent 6" w:semiHidden="0" w:uiPriority="66" w:unhideWhenUsed="0"/>
-    <w:lsdException w:name="Medium Grid 1 Accent 6" w:semiHidden="0" w:uiPriority="67" w:unhideWhenUsed="0"/>
-    <w:lsdException w:name="Medium Grid 2 Accent 6" w:semiHidden="0" w:uiPriority="68" w:unhideWhenUsed="0"/>
-    <w:lsdException w:name="Medium Grid 3 Accent 6" w:semiHidden="0" w:uiPriority="69" w:unhideWhenUsed="0"/>
-    <w:lsdException w:name="Dark List Accent 6" w:semiHidden="0" w:uiPriority="70" w:unhideWhenUsed="0"/>
-    <w:lsdException w:name="Colorful Shading Accent 6" w:semiHidden="0" w:uiPriority="71" w:unhideWhenUsed="0"/>
-    <w:lsdException w:name="Colorful List Accent 6" w:semiHidden="0" w:uiPriority="72" w:unhideWhenUsed="0"/>
-    <w:lsdException w:name="Colorful Grid Accent 6" w:semiHidden="0" w:uiPriority="73" w:unhideWhenUsed="0"/>
-    <w:lsdException w:name="Subtle Emphasis" w:semiHidden="0" w:uiPriority="19" w:unhideWhenUsed="0" w:qFormat="1"/>
-    <w:lsdException w:name="Intense Emphasis" w:semiHidden="0" w:uiPriority="21" w:unhideWhenUsed="0" w:qFormat="1"/>
-    <w:lsdException w:name="Subtle Reference" w:semiHidden="0" w:uiPriority="31" w:unhideWhenUsed="0" w:qFormat="1"/>
-    <w:lsdException w:name="Intense Reference" w:semiHidden="0" w:uiPriority="32" w:unhideWhenUsed="0" w:qFormat="1"/>
-    <w:lsdException w:name="Book Title" w:semiHidden="0" w:uiPriority="33" w:unhideWhenUsed="0" w:qFormat="1"/>
-    <w:lsdException w:name="Bibliography" w:uiPriority="37"/>
-    <w:lsdException w:name="TOC Heading" w:uiPriority="39" w:qFormat="1"/>
+  <w:latentStyles w:defLockedState="0" w:defUIPriority="99" w:defSemiHidden="0" w:defUnhideWhenUsed="0" w:defQFormat="0" w:count="376">
+    <w:lsdException w:name="Normal" w:uiPriority="0" w:qFormat="1"/>
+    <w:lsdException w:name="heading 1" w:uiPriority="9" w:qFormat="1"/>
+    <w:lsdException w:name="heading 2" w:semiHidden="1" w:uiPriority="9" w:unhideWhenUsed="1" w:qFormat="1"/>
+    <w:lsdException w:name="heading 3" w:semiHidden="1" w:uiPriority="9" w:unhideWhenUsed="1" w:qFormat="1"/>
+    <w:lsdException w:name="heading 4" w:semiHidden="1" w:uiPriority="9" w:unhideWhenUsed="1" w:qFormat="1"/>
+    <w:lsdException w:name="heading 5" w:semiHidden="1" w:uiPriority="9" w:unhideWhenUsed="1" w:qFormat="1"/>
+    <w:lsdException w:name="heading 6" w:semiHidden="1" w:uiPriority="9" w:unhideWhenUsed="1" w:qFormat="1"/>
+    <w:lsdException w:name="heading 7" w:semiHidden="1" w:uiPriority="9" w:unhideWhenUsed="1" w:qFormat="1"/>
+    <w:lsdException w:name="heading 8" w:semiHidden="1" w:uiPriority="9" w:unhideWhenUsed="1" w:qFormat="1"/>
+    <w:lsdException w:name="heading 9" w:semiHidden="1" w:uiPriority="9" w:unhideWhenUsed="1" w:qFormat="1"/>
+    <w:lsdException w:name="index 1" w:semiHidden="1" w:unhideWhenUsed="1"/>
+    <w:lsdException w:name="index 2" w:semiHidden="1" w:unhideWhenUsed="1"/>
+    <w:lsdException w:name="index 3" w:semiHidden="1" w:unhideWhenUsed="1"/>
+    <w:lsdException w:name="index 4" w:semiHidden="1" w:unhideWhenUsed="1"/>
+    <w:lsdException w:name="index 5" w:semiHidden="1" w:unhideWhenUsed="1"/>
+    <w:lsdException w:name="index 6" w:semiHidden="1" w:unhideWhenUsed="1"/>
+    <w:lsdException w:name="index 7" w:semiHidden="1" w:unhideWhenUsed="1"/>
+    <w:lsdException w:name="index 8" w:semiHidden="1" w:unhideWhenUsed="1"/>
+    <w:lsdException w:name="index 9" w:semiHidden="1" w:unhideWhenUsed="1"/>
+    <w:lsdException w:name="toc 1" w:semiHidden="1" w:uiPriority="39" w:unhideWhenUsed="1"/>
+    <w:lsdException w:name="toc 2" w:semiHidden="1" w:uiPriority="39" w:unhideWhenUsed="1"/>
+    <w:lsdException w:name="toc 3" w:semiHidden="1" w:uiPriority="39" w:unhideWhenUsed="1"/>
+    <w:lsdException w:name="toc 4" w:semiHidden="1" w:uiPriority="39" w:unhideWhenUsed="1"/>
+    <w:lsdException w:name="toc 5" w:semiHidden="1" w:uiPriority="39" w:unhideWhenUsed="1"/>
+    <w:lsdException w:name="toc 6" w:semiHidden="1" w:uiPriority="39" w:unhideWhenUsed="1"/>
+    <w:lsdException w:name="toc 7" w:semiHidden="1" w:uiPriority="39" w:unhideWhenUsed="1"/>
+    <w:lsdException w:name="toc 8" w:semiHidden="1" w:uiPriority="39" w:unhideWhenUsed="1"/>
+    <w:lsdException w:name="toc 9" w:semiHidden="1" w:uiPriority="39" w:unhideWhenUsed="1"/>
+    <w:lsdException w:name="Normal Indent" w:semiHidden="1" w:unhideWhenUsed="1"/>
+    <w:lsdException w:name="footnote text" w:semiHidden="1" w:unhideWhenUsed="1"/>
+    <w:lsdException w:name="annotation text" w:semiHidden="1" w:unhideWhenUsed="1"/>
+    <w:lsdException w:name="header" w:semiHidden="1" w:unhideWhenUsed="1"/>
+    <w:lsdException w:name="footer" w:semiHidden="1" w:unhideWhenUsed="1"/>
+    <w:lsdException w:name="index heading" w:semiHidden="1" w:unhideWhenUsed="1"/>
+    <w:lsdException w:name="caption" w:semiHidden="1" w:uiPriority="35" w:unhideWhenUsed="1" w:qFormat="1"/>
+    <w:lsdException w:name="table of figures" w:semiHidden="1" w:unhideWhenUsed="1"/>
+    <w:lsdException w:name="envelope address" w:semiHidden="1" w:unhideWhenUsed="1"/>
+    <w:lsdException w:name="envelope return" w:semiHidden="1" w:unhideWhenUsed="1"/>
+    <w:lsdException w:name="footnote reference" w:semiHidden="1" w:unhideWhenUsed="1"/>
+    <w:lsdException w:name="annotation reference" w:semiHidden="1" w:unhideWhenUsed="1"/>
+    <w:lsdException w:name="line number" w:semiHidden="1" w:unhideWhenUsed="1"/>
+    <w:lsdException w:name="page number" w:semiHidden="1" w:unhideWhenUsed="1"/>
+    <w:lsdException w:name="endnote reference" w:semiHidden="1" w:unhideWhenUsed="1"/>
+    <w:lsdException w:name="endnote text" w:semiHidden="1" w:unhideWhenUsed="1"/>
+    <w:lsdException w:name="table of authorities" w:semiHidden="1" w:unhideWhenUsed="1"/>
+    <w:lsdException w:name="macro" w:semiHidden="1" w:unhideWhenUsed="1"/>
+    <w:lsdException w:name="toa heading" w:semiHidden="1" w:unhideWhenUsed="1"/>
+    <w:lsdException w:name="List" w:semiHidden="1" w:unhideWhenUsed="1"/>
+    <w:lsdException w:name="List Bullet" w:semiHidden="1" w:unhideWhenUsed="1"/>
+    <w:lsdException w:name="List Number" w:semiHidden="1" w:unhideWhenUsed="1"/>
+    <w:lsdException w:name="List 2" w:semiHidden="1" w:unhideWhenUsed="1"/>
+    <w:lsdException w:name="List 3" w:semiHidden="1" w:unhideWhenUsed="1"/>
+    <w:lsdException w:name="List 4" w:semiHidden="1" w:unhideWhenUsed="1"/>
+    <w:lsdException w:name="List 5" w:semiHidden="1" w:unhideWhenUsed="1"/>
+    <w:lsdException w:name="List Bullet 2" w:semiHidden="1" w:unhideWhenUsed="1"/>
+    <w:lsdException w:name="List Bullet 3" w:semiHidden="1" w:unhideWhenUsed="1"/>
+    <w:lsdException w:name="List Bullet 4" w:semiHidden="1" w:unhideWhenUsed="1"/>
+    <w:lsdException w:name="List Bullet 5" w:semiHidden="1" w:unhideWhenUsed="1"/>
+    <w:lsdException w:name="List Number 2" w:semiHidden="1" w:unhideWhenUsed="1"/>
+    <w:lsdException w:name="List Number 3" w:semiHidden="1" w:unhideWhenUsed="1"/>
+    <w:lsdException w:name="List Number 4" w:semiHidden="1" w:unhideWhenUsed="1"/>
+    <w:lsdException w:name="List Number 5" w:semiHidden="1" w:unhideWhenUsed="1"/>
+    <w:lsdException w:name="Title" w:uiPriority="10" w:qFormat="1"/>
+    <w:lsdException w:name="Closing" w:semiHidden="1" w:unhideWhenUsed="1"/>
+    <w:lsdException w:name="Signature" w:semiHidden="1" w:unhideWhenUsed="1"/>
+    <w:lsdException w:name="Default Paragraph Font" w:semiHidden="1" w:uiPriority="1" w:unhideWhenUsed="1"/>
+    <w:lsdException w:name="Body Text" w:semiHidden="1" w:unhideWhenUsed="1"/>
+    <w:lsdException w:name="Body Text Indent" w:semiHidden="1" w:unhideWhenUsed="1"/>
+    <w:lsdException w:name="List Continue" w:semiHidden="1" w:unhideWhenUsed="1"/>
+    <w:lsdException w:name="List Continue 2" w:semiHidden="1" w:unhideWhenUsed="1"/>
+    <w:lsdException w:name="List Continue 3" w:semiHidden="1" w:unhideWhenUsed="1"/>
+    <w:lsdException w:name="List Continue 4" w:semiHidden="1" w:unhideWhenUsed="1"/>
+    <w:lsdException w:name="List Continue 5" w:semiHidden="1" w:unhideWhenUsed="1"/>
+    <w:lsdException w:name="Message Header" w:semiHidden="1" w:unhideWhenUsed="1"/>
+    <w:lsdException w:name="Subtitle" w:uiPriority="11" w:qFormat="1"/>
+    <w:lsdException w:name="Salutation" w:semiHidden="1" w:unhideWhenUsed="1"/>
+    <w:lsdException w:name="Date" w:semiHidden="1" w:unhideWhenUsed="1"/>
+    <w:lsdException w:name="Body Text First Indent" w:semiHidden="1" w:unhideWhenUsed="1"/>
+    <w:lsdException w:name="Body Text First Indent 2" w:semiHidden="1" w:unhideWhenUsed="1"/>
+    <w:lsdException w:name="Note Heading" w:semiHidden="1" w:unhideWhenUsed="1"/>
+    <w:lsdException w:name="Body Text 2" w:semiHidden="1" w:unhideWhenUsed="1"/>
+    <w:lsdException w:name="Body Text 3" w:semiHidden="1" w:unhideWhenUsed="1"/>
+    <w:lsdException w:name="Body Text Indent 2" w:semiHidden="1" w:unhideWhenUsed="1"/>
+    <w:lsdException w:name="Body Text Indent 3" w:semiHidden="1" w:unhideWhenUsed="1"/>
+    <w:lsdException w:name="Block Text" w:semiHidden="1" w:unhideWhenUsed="1"/>
+    <w:lsdException w:name="Hyperlink" w:semiHidden="1" w:unhideWhenUsed="1"/>
+    <w:lsdException w:name="FollowedHyperlink" w:semiHidden="1" w:unhideWhenUsed="1"/>
+    <w:lsdException w:name="Strong" w:uiPriority="22" w:qFormat="1"/>
+    <w:lsdException w:name="Emphasis" w:uiPriority="20" w:qFormat="1"/>
+    <w:lsdException w:name="Document Map" w:semiHidden="1" w:unhideWhenUsed="1"/>
+    <w:lsdException w:name="Plain Text" w:semiHidden="1" w:unhideWhenUsed="1"/>
+    <w:lsdException w:name="E-mail Signature" w:semiHidden="1" w:unhideWhenUsed="1"/>
+    <w:lsdException w:name="HTML Top of Form" w:semiHidden="1" w:unhideWhenUsed="1"/>
+    <w:lsdException w:name="HTML Bottom of Form" w:semiHidden="1" w:unhideWhenUsed="1"/>
+    <w:lsdException w:name="Normal (Web)" w:semiHidden="1" w:unhideWhenUsed="1"/>
+    <w:lsdException w:name="HTML Acronym" w:semiHidden="1" w:unhideWhenUsed="1"/>
+    <w:lsdException w:name="HTML Address" w:semiHidden="1" w:unhideWhenUsed="1"/>
+    <w:lsdException w:name="HTML Cite" w:semiHidden="1" w:unhideWhenUsed="1"/>
+    <w:lsdException w:name="HTML Code" w:semiHidden="1" w:unhideWhenUsed="1"/>
+    <w:lsdException w:name="HTML Definition" w:semiHidden="1" w:unhideWhenUsed="1"/>
+    <w:lsdException w:name="HTML Keyboard" w:semiHidden="1" w:unhideWhenUsed="1"/>
+    <w:lsdException w:name="HTML Preformatted" w:semiHidden="1" w:unhideWhenUsed="1"/>
+    <w:lsdException w:name="HTML Sample" w:semiHidden="1" w:unhideWhenUsed="1"/>
+    <w:lsdException w:name="HTML Typewriter" w:semiHidden="1" w:unhideWhenUsed="1"/>
+    <w:lsdException w:name="HTML Variable" w:semiHidden="1" w:unhideWhenUsed="1"/>
+    <w:lsdException w:name="Normal Table" w:semiHidden="1" w:unhideWhenUsed="1"/>
+    <w:lsdException w:name="annotation subject" w:semiHidden="1" w:unhideWhenUsed="1"/>
+    <w:lsdException w:name="No List" w:semiHidden="1" w:unhideWhenUsed="1"/>
+    <w:lsdException w:name="Outline List 1" w:semiHidden="1" w:unhideWhenUsed="1"/>
+    <w:lsdException w:name="Outline List 2" w:semiHidden="1" w:unhideWhenUsed="1"/>
+    <w:lsdException w:name="Outline List 3" w:semiHidden="1" w:unhideWhenUsed="1"/>
+    <w:lsdException w:name="Table Simple 1" w:semiHidden="1" w:unhideWhenUsed="1"/>
+    <w:lsdException w:name="Table Simple 2" w:semiHidden="1" w:unhideWhenUsed="1"/>
+    <w:lsdException w:name="Table Simple 3" w:semiHidden="1" w:unhideWhenUsed="1"/>
+    <w:lsdException w:name="Table Classic 1" w:semiHidden="1" w:unhideWhenUsed="1"/>
+    <w:lsdException w:name="Table Classic 2" w:semiHidden="1" w:unhideWhenUsed="1"/>
+    <w:lsdException w:name="Table Classic 3" w:semiHidden="1" w:unhideWhenUsed="1"/>
+    <w:lsdException w:name="Table Classic 4" w:semiHidden="1" w:unhideWhenUsed="1"/>
+    <w:lsdException w:name="Table Colorful 1" w:semiHidden="1" w:unhideWhenUsed="1"/>
+    <w:lsdException w:name="Table Colorful 2" w:semiHidden="1" w:unhideWhenUsed="1"/>
+    <w:lsdException w:name="Table Colorful 3" w:semiHidden="1" w:unhideWhenUsed="1"/>
+    <w:lsdException w:name="Table Columns 1" w:semiHidden="1" w:unhideWhenUsed="1"/>
+    <w:lsdException w:name="Table Columns 2" w:semiHidden="1" w:unhideWhenUsed="1"/>
+    <w:lsdException w:name="Table Columns 3" w:semiHidden="1" w:unhideWhenUsed="1"/>
+    <w:lsdException w:name="Table Columns 4" w:semiHidden="1" w:unhideWhenUsed="1"/>
+    <w:lsdException w:name="Table Columns 5" w:semiHidden="1" w:unhideWhenUsed="1"/>
+    <w:lsdException w:name="Table Grid 1" w:semiHidden="1" w:unhideWhenUsed="1"/>
+    <w:lsdException w:name="Table Grid 2" w:semiHidden="1" w:unhideWhenUsed="1"/>
+    <w:lsdException w:name="Table Grid 3" w:semiHidden="1" w:unhideWhenUsed="1"/>
+    <w:lsdException w:name="Table Grid 4" w:semiHidden="1" w:unhideWhenUsed="1"/>
+    <w:lsdException w:name="Table Grid 5" w:semiHidden="1" w:unhideWhenUsed="1"/>
+    <w:lsdException w:name="Table Grid 6" w:semiHidden="1" w:unhideWhenUsed="1"/>
+    <w:lsdException w:name="Table Grid 7" w:semiHidden="1" w:unhideWhenUsed="1"/>
+    <w:lsdException w:name="Table Grid 8" w:semiHidden="1" w:unhideWhenUsed="1"/>
+    <w:lsdException w:name="Table List 1" w:semiHidden="1" w:unhideWhenUsed="1"/>
+    <w:lsdException w:name="Table List 2" w:semiHidden="1" w:unhideWhenUsed="1"/>
+    <w:lsdException w:name="Table List 3" w:semiHidden="1" w:unhideWhenUsed="1"/>
+    <w:lsdException w:name="Table List 4" w:semiHidden="1" w:unhideWhenUsed="1"/>
+    <w:lsdException w:name="Table List 5" w:semiHidden="1" w:unhideWhenUsed="1"/>
+    <w:lsdException w:name="Table List 6" w:semiHidden="1" w:unhideWhenUsed="1"/>
+    <w:lsdException w:name="Table List 7" w:semiHidden="1" w:unhideWhenUsed="1"/>
+    <w:lsdException w:name="Table List 8" w:semiHidden="1" w:unhideWhenUsed="1"/>
+    <w:lsdException w:name="Table 3D effects 1" w:semiHidden="1" w:unhideWhenUsed="1"/>
+    <w:lsdException w:name="Table 3D effects 2" w:semiHidden="1" w:unhideWhenUsed="1"/>
+    <w:lsdException w:name="Table 3D effects 3" w:semiHidden="1" w:unhideWhenUsed="1"/>
+    <w:lsdException w:name="Table Contemporary" w:semiHidden="1" w:unhideWhenUsed="1"/>
+    <w:lsdException w:name="Table Elegant" w:semiHidden="1" w:unhideWhenUsed="1"/>
+    <w:lsdException w:name="Table Professional" w:semiHidden="1" w:unhideWhenUsed="1"/>
+    <w:lsdException w:name="Table Subtle 1" w:semiHidden="1" w:unhideWhenUsed="1"/>
+    <w:lsdException w:name="Table Subtle 2" w:semiHidden="1" w:unhideWhenUsed="1"/>
+    <w:lsdException w:name="Table Web 1" w:semiHidden="1" w:unhideWhenUsed="1"/>
+    <w:lsdException w:name="Table Web 2" w:semiHidden="1" w:unhideWhenUsed="1"/>
+    <w:lsdException w:name="Table Web 3" w:semiHidden="1" w:unhideWhenUsed="1"/>
+    <w:lsdException w:name="Balloon Text" w:semiHidden="1" w:unhideWhenUsed="1"/>
+    <w:lsdException w:name="Table Grid" w:uiPriority="59"/>
+    <w:lsdException w:name="Table Theme" w:semiHidden="1" w:unhideWhenUsed="1"/>
+    <w:lsdException w:name="Placeholder Text" w:semiHidden="1"/>
+    <w:lsdException w:name="No Spacing" w:uiPriority="1" w:qFormat="1"/>
+    <w:lsdException w:name="Light Shading" w:uiPriority="60"/>
+    <w:lsdException w:name="Light List" w:uiPriority="61"/>
+    <w:lsdException w:name="Light Grid" w:uiPriority="62"/>
+    <w:lsdException w:name="Medium Shading 1" w:uiPriority="63"/>
+    <w:lsdException w:name="Medium Shading 2" w:uiPriority="64"/>
+    <w:lsdException w:name="Medium List 1" w:uiPriority="65"/>
+    <w:lsdException w:name="Medium List 2" w:uiPriority="66"/>
+    <w:lsdException w:name="Medium Grid 1" w:uiPriority="67"/>
+    <w:lsdException w:name="Medium Grid 2" w:uiPriority="68"/>
+    <w:lsdException w:name="Medium Grid 3" w:uiPriority="69"/>
+    <w:lsdException w:name="Dark List" w:uiPriority="70"/>
+    <w:lsdException w:name="Colorful Shading" w:uiPriority="71"/>
+    <w:lsdException w:name="Colorful List" w:uiPriority="72"/>
+    <w:lsdException w:name="Colorful Grid" w:uiPriority="73"/>
+    <w:lsdException w:name="Light Shading Accent 1" w:uiPriority="60"/>
+    <w:lsdException w:name="Light List Accent 1" w:uiPriority="61"/>
+    <w:lsdException w:name="Light Grid Accent 1" w:uiPriority="62"/>
+    <w:lsdException w:name="Medium Shading 1 Accent 1" w:uiPriority="63"/>
+    <w:lsdException w:name="Medium Shading 2 Accent 1" w:uiPriority="64"/>
+    <w:lsdException w:name="Medium List 1 Accent 1" w:uiPriority="65"/>
+    <w:lsdException w:name="Revision" w:semiHidden="1"/>
+    <w:lsdException w:name="List Paragraph" w:uiPriority="34" w:qFormat="1"/>
+    <w:lsdException w:name="Quote" w:uiPriority="29" w:qFormat="1"/>
+    <w:lsdException w:name="Intense Quote" w:uiPriority="30" w:qFormat="1"/>
+    <w:lsdException w:name="Medium List 2 Accent 1" w:uiPriority="66"/>
+    <w:lsdException w:name="Medium Grid 1 Accent 1" w:uiPriority="67"/>
+    <w:lsdException w:name="Medium Grid 2 Accent 1" w:uiPriority="68"/>
+    <w:lsdException w:name="Medium Grid 3 Accent 1" w:uiPriority="69"/>
+    <w:lsdException w:name="Dark List Accent 1" w:uiPriority="70"/>
+    <w:lsdException w:name="Colorful Shading Accent 1" w:uiPriority="71"/>
+    <w:lsdException w:name="Colorful List Accent 1" w:uiPriority="72"/>
+    <w:lsdException w:name="Colorful Grid Accent 1" w:uiPriority="73"/>
+    <w:lsdException w:name="Light Shading Accent 2" w:uiPriority="60"/>
+    <w:lsdException w:name="Light List Accent 2" w:uiPriority="61"/>
+    <w:lsdException w:name="Light Grid Accent 2" w:uiPriority="62"/>
+    <w:lsdException w:name="Medium Shading 1 Accent 2" w:uiPriority="63"/>
+    <w:lsdException w:name="Medium Shading 2 Accent 2" w:uiPriority="64"/>
+    <w:lsdException w:name="Medium List 1 Accent 2" w:uiPriority="65"/>
+    <w:lsdException w:name="Medium List 2 Accent 2" w:uiPriority="66"/>
+    <w:lsdException w:name="Medium Grid 1 Accent 2" w:uiPriority="67"/>
+    <w:lsdException w:name="Medium Grid 2 Accent 2" w:uiPriority="68"/>
+    <w:lsdException w:name="Medium Grid 3 Accent 2" w:uiPriority="69"/>
+    <w:lsdException w:name="Dark List Accent 2" w:uiPriority="70"/>
+    <w:lsdException w:name="Colorful Shading Accent 2" w:uiPriority="71"/>
+    <w:lsdException w:name="Colorful List Accent 2" w:uiPriority="72"/>
+    <w:lsdException w:name="Colorful Grid Accent 2" w:uiPriority="73"/>
+    <w:lsdException w:name="Light Shading Accent 3" w:uiPriority="60"/>
+    <w:lsdException w:name="Light List Accent 3" w:uiPriority="61"/>
+    <w:lsdException w:name="Light Grid Accent 3" w:uiPriority="62"/>
+    <w:lsdException w:name="Medium Shading 1 Accent 3" w:uiPriority="63"/>
+    <w:lsdException w:name="Medium Shading 2 Accent 3" w:uiPriority="64"/>
+    <w:lsdException w:name="Medium List 1 Accent 3" w:uiPriority="65"/>
+    <w:lsdException w:name="Medium List 2 Accent 3" w:uiPriority="66"/>
+    <w:lsdException w:name="Medium Grid 1 Accent 3" w:uiPriority="67"/>
+    <w:lsdException w:name="Medium Grid 2 Accent 3" w:uiPriority="68"/>
+    <w:lsdException w:name="Medium Grid 3 Accent 3" w:uiPriority="69"/>
+    <w:lsdException w:name="Dark List Accent 3" w:uiPriority="70"/>
+    <w:lsdException w:name="Colorful Shading Accent 3" w:uiPriority="71"/>
+    <w:lsdException w:name="Colorful List Accent 3" w:uiPriority="72"/>
+    <w:lsdException w:name="Colorful Grid Accent 3" w:uiPriority="73"/>
+    <w:lsdException w:name="Light Shading Accent 4" w:uiPriority="60"/>
+    <w:lsdException w:name="Light List Accent 4" w:uiPriority="61"/>
+    <w:lsdException w:name="Light Grid Accent 4" w:uiPriority="62"/>
+    <w:lsdException w:name="Medium Shading 1 Accent 4" w:uiPriority="63"/>
+    <w:lsdException w:name="Medium Shading 2 Accent 4" w:uiPriority="64"/>
+    <w:lsdException w:name="Medium List 1 Accent 4" w:uiPriority="65"/>
+    <w:lsdException w:name="Medium List 2 Accent 4" w:uiPriority="66"/>
+    <w:lsdException w:name="Medium Grid 1 Accent 4" w:uiPriority="67"/>
+    <w:lsdException w:name="Medium Grid 2 Accent 4" w:uiPriority="68"/>
+    <w:lsdException w:name="Medium Grid 3 Accent 4" w:uiPriority="69"/>
+    <w:lsdException w:name="Dark List Accent 4" w:uiPriority="70"/>
+    <w:lsdException w:name="Colorful Shading Accent 4" w:uiPriority="71"/>
+    <w:lsdException w:name="Colorful List Accent 4" w:uiPriority="72"/>
+    <w:lsdException w:name="Colorful Grid Accent 4" w:uiPriority="73"/>
+    <w:lsdException w:name="Light Shading Accent 5" w:uiPriority="60"/>
+    <w:lsdException w:name="Light List Accent 5" w:uiPriority="61"/>
+    <w:lsdException w:name="Light Grid Accent 5" w:uiPriority="62"/>
+    <w:lsdException w:name="Medium Shading 1 Accent 5" w:uiPriority="63"/>
+    <w:lsdException w:name="Medium Shading 2 Accent 5" w:uiPriority="64"/>
+    <w:lsdException w:name="Medium List 1 Accent 5" w:uiPriority="65"/>
+    <w:lsdException w:name="Medium List 2 Accent 5" w:uiPriority="66"/>
+    <w:lsdException w:name="Medium Grid 1 Accent 5" w:uiPriority="67"/>
+    <w:lsdException w:name="Medium Grid 2 Accent 5" w:uiPriority="68"/>
+    <w:lsdException w:name="Medium Grid 3 Accent 5" w:uiPriority="69"/>
+    <w:lsdException w:name="Dark List Accent 5" w:uiPriority="70"/>
+    <w:lsdException w:name="Colorful Shading Accent 5" w:uiPriority="71"/>
+    <w:lsdException w:name="Colorful List Accent 5" w:uiPriority="72"/>
+    <w:lsdException w:name="Colorful Grid Accent 5" w:uiPriority="73"/>
+    <w:lsdException w:name="Light Shading Accent 6" w:uiPriority="60"/>
+    <w:lsdException w:name="Light List Accent 6" w:uiPriority="61"/>
+    <w:lsdException w:name="Light Grid Accent 6" w:uiPriority="62"/>
+    <w:lsdException w:name="Medium Shading 1 Accent 6" w:uiPriority="63"/>
+    <w:lsdException w:name="Medium Shading 2 Accent 6" w:uiPriority="64"/>
+    <w:lsdException w:name="Medium List 1 Accent 6" w:uiPriority="65"/>
+    <w:lsdException w:name="Medium List 2 Accent 6" w:uiPriority="66"/>
+    <w:lsdException w:name="Medium Grid 1 Accent 6" w:uiPriority="67"/>
+    <w:lsdException w:name="Medium Grid 2 Accent 6" w:uiPriority="68"/>
+    <w:lsdException w:name="Medium Grid 3 Accent 6" w:uiPriority="69"/>
+    <w:lsdException w:name="Dark List Accent 6" w:uiPriority="70"/>
+    <w:lsdException w:name="Colorful Shading Accent 6" w:uiPriority="71"/>
+    <w:lsdException w:name="Colorful List Accent 6" w:uiPriority="72"/>
+    <w:lsdException w:name="Colorful Grid Accent 6" w:uiPriority="73"/>
+    <w:lsdException w:name="Subtle Emphasis" w:uiPriority="19" w:qFormat="1"/>
+    <w:lsdException w:name="Intense Emphasis" w:uiPriority="21" w:qFormat="1"/>
+    <w:lsdException w:name="Subtle Reference" w:uiPriority="31" w:qFormat="1"/>
+    <w:lsdException w:name="Intense Reference" w:uiPriority="32" w:qFormat="1"/>
+    <w:lsdException w:name="Book Title" w:uiPriority="33" w:qFormat="1"/>
+    <w:lsdException w:name="Bibliography" w:semiHidden="1" w:uiPriority="37" w:unhideWhenUsed="1"/>
+    <w:lsdException w:name="TOC Heading" w:semiHidden="1" w:uiPriority="39" w:unhideWhenUsed="1" w:qFormat="1"/>
+    <w:lsdException w:name="Plain Table 1" w:uiPriority="41"/>
+    <w:lsdException w:name="Plain Table 2" w:uiPriority="42"/>
+    <w:lsdException w:name="Plain Table 3" w:uiPriority="43"/>
+    <w:lsdException w:name="Plain Table 4" w:uiPriority="44"/>
+    <w:lsdException w:name="Plain Table 5" w:uiPriority="45"/>
+    <w:lsdException w:name="Grid Table Light" w:uiPriority="40"/>
+    <w:lsdException w:name="Grid Table 1 Light" w:uiPriority="46"/>
+    <w:lsdException w:name="Grid Table 2" w:uiPriority="47"/>
+    <w:lsdException w:name="Grid Table 3" w:uiPriority="48"/>
+    <w:lsdException w:name="Grid Table 4" w:uiPriority="49"/>
+    <w:lsdException w:name="Grid Table 5 Dark" w:uiPriority="50"/>
+    <w:lsdException w:name="Grid Table 6 Colorful" w:uiPriority="51"/>
+    <w:lsdException w:name="Grid Table 7 Colorful" w:uiPriority="52"/>
+    <w:lsdException w:name="Grid Table 1 Light Accent 1" w:uiPriority="46"/>
+    <w:lsdException w:name="Grid Table 2 Accent 1" w:uiPriority="47"/>
+    <w:lsdException w:name="Grid Table 3 Accent 1" w:uiPriority="48"/>
+    <w:lsdException w:name="Grid Table 4 Accent 1" w:uiPriority="49"/>
+    <w:lsdException w:name="Grid Table 5 Dark Accent 1" w:uiPriority="50"/>
+    <w:lsdException w:name="Grid Table 6 Colorful Accent 1" w:uiPriority="51"/>
+    <w:lsdException w:name="Grid Table 7 Colorful Accent 1" w:uiPriority="52"/>
+    <w:lsdException w:name="Grid Table 1 Light Accent 2" w:uiPriority="46"/>
+    <w:lsdException w:name="Grid Table 2 Accent 2" w:uiPriority="47"/>
+    <w:lsdException w:name="Grid Table 3 Accent 2" w:uiPriority="48"/>
+    <w:lsdException w:name="Grid Table 4 Accent 2" w:uiPriority="49"/>
+    <w:lsdException w:name="Grid Table 5 Dark Accent 2" w:uiPriority="50"/>
+    <w:lsdException w:name="Grid Table 6 Colorful Accent 2" w:uiPriority="51"/>
+    <w:lsdException w:name="Grid Table 7 Colorful Accent 2" w:uiPriority="52"/>
+    <w:lsdException w:name="Grid Table 1 Light Accent 3" w:uiPriority="46"/>
+    <w:lsdException w:name="Grid Table 2 Accent 3" w:uiPriority="47"/>
+    <w:lsdException w:name="Grid Table 3 Accent 3" w:uiPriority="48"/>
+    <w:lsdException w:name="Grid Table 4 Accent 3" w:uiPriority="49"/>
+    <w:lsdException w:name="Grid Table 5 Dark Accent 3" w:uiPriority="50"/>
+    <w:lsdException w:name="Grid Table 6 Colorful Accent 3" w:uiPriority="51"/>
+    <w:lsdException w:name="Grid Table 7 Colorful Accent 3" w:uiPriority="52"/>
+    <w:lsdException w:name="Grid Table 1 Light Accent 4" w:uiPriority="46"/>
+    <w:lsdException w:name="Grid Table 2 Accent 4" w:uiPriority="47"/>
+    <w:lsdException w:name="Grid Table 3 Accent 4" w:uiPriority="48"/>
+    <w:lsdException w:name="Grid Table 4 Accent 4" w:uiPriority="49"/>
+    <w:lsdException w:name="Grid Table 5 Dark Accent 4" w:uiPriority="50"/>
+    <w:lsdException w:name="Grid Table 6 Colorful Accent 4" w:uiPriority="51"/>
+    <w:lsdException w:name="Grid Table 7 Colorful Accent 4" w:uiPriority="52"/>
+    <w:lsdException w:name="Grid Table 1 Light Accent 5" w:uiPriority="46"/>
+    <w:lsdException w:name="Grid Table 2 Accent 5" w:uiPriority="47"/>
+    <w:lsdException w:name="Grid Table 3 Accent 5" w:uiPriority="48"/>
+    <w:lsdException w:name="Grid Table 4 Accent 5" w:uiPriority="49"/>
+    <w:lsdException w:name="Grid Table 5 Dark Accent 5" w:uiPriority="50"/>
+    <w:lsdException w:name="Grid Table 6 Colorful Accent 5" w:uiPriority="51"/>
+    <w:lsdException w:name="Grid Table 7 Colorful Accent 5" w:uiPriority="52"/>
+    <w:lsdException w:name="Grid Table 1 Light Accent 6" w:uiPriority="46"/>
+    <w:lsdException w:name="Grid Table 2 Accent 6" w:uiPriority="47"/>
+    <w:lsdException w:name="Grid Table 3 Accent 6" w:uiPriority="48"/>
+    <w:lsdException w:name="Grid Table 4 Accent 6" w:uiPriority="49"/>
+    <w:lsdException w:name="Grid Table 5 Dark Accent 6" w:uiPriority="50"/>
+    <w:lsdException w:name="Grid Table 6 Colorful Accent 6" w:uiPriority="51"/>
+    <w:lsdException w:name="Grid Table 7 Colorful Accent 6" w:uiPriority="52"/>
+    <w:lsdException w:name="List Table 1 Light" w:uiPriority="46"/>
+    <w:lsdException w:name="List Table 2" w:uiPriority="47"/>
+    <w:lsdException w:name="List Table 3" w:uiPriority="48"/>
+    <w:lsdException w:name="List Table 4" w:uiPriority="49"/>
+    <w:lsdException w:name="List Table 5 Dark" w:uiPriority="50"/>
+    <w:lsdException w:name="List Table 6 Colorful" w:uiPriority="51"/>
+    <w:lsdException w:name="List Table 7 Colorful" w:uiPriority="52"/>
+    <w:lsdException w:name="List Table 1 Light Accent 1" w:uiPriority="46"/>
+    <w:lsdException w:name="List Table 2 Accent 1" w:uiPriority="47"/>
+    <w:lsdException w:name="List Table 3 Accent 1" w:uiPriority="48"/>
+    <w:lsdException w:name="List Table 4 Accent 1" w:uiPriority="49"/>
+    <w:lsdException w:name="List Table 5 Dark Accent 1" w:uiPriority="50"/>
+    <w:lsdException w:name="List Table 6 Colorful Accent 1" w:uiPriority="51"/>
+    <w:lsdException w:name="List Table 7 Colorful Accent 1" w:uiPriority="52"/>
+    <w:lsdException w:name="List Table 1 Light Accent 2" w:uiPriority="46"/>
+    <w:lsdException w:name="List Table 2 Accent 2" w:uiPriority="47"/>
+    <w:lsdException w:name="List Table 3 Accent 2" w:uiPriority="48"/>
+    <w:lsdException w:name="List Table 4 Accent 2" w:uiPriority="49"/>
+    <w:lsdException w:name="List Table 5 Dark Accent 2" w:uiPriority="50"/>
+    <w:lsdException w:name="List Table 6 Colorful Accent 2" w:uiPriority="51"/>
+    <w:lsdException w:name="List Table 7 Colorful Accent 2" w:uiPriority="52"/>
+    <w:lsdException w:name="List Table 1 Light Accent 3" w:uiPriority="46"/>
+    <w:lsdException w:name="List Table 2 Accent 3" w:uiPriority="47"/>
+    <w:lsdException w:name="List Table 3 Accent 3" w:uiPriority="48"/>
+    <w:lsdException w:name="List Table 4 Accent 3" w:uiPriority="49"/>
+    <w:lsdException w:name="List Table 5 Dark Accent 3" w:uiPriority="50"/>
+    <w:lsdException w:name="List Table 6 Colorful Accent 3" w:uiPriority="51"/>
+    <w:lsdException w:name="List Table 7 Colorful Accent 3" w:uiPriority="52"/>
+    <w:lsdException w:name="List Table 1 Light Accent 4" w:uiPriority="46"/>
+    <w:lsdException w:name="List Table 2 Accent 4" w:uiPriority="47"/>
+    <w:lsdException w:name="List Table 3 Accent 4" w:uiPriority="48"/>
+    <w:lsdException w:name="List Table 4 Accent 4" w:uiPriority="49"/>
+    <w:lsdException w:name="List Table 5 Dark Accent 4" w:uiPriority="50"/>
+    <w:lsdException w:name="List Table 6 Colorful Accent 4" w:uiPriority="51"/>
+    <w:lsdException w:name="List Table 7 Colorful Accent 4" w:uiPriority="52"/>
+    <w:lsdException w:name="List Table 1 Light Accent 5" w:uiPriority="46"/>
+    <w:lsdException w:name="List Table 2 Accent 5" w:uiPriority="47"/>
+    <w:lsdException w:name="List Table 3 Accent 5" w:uiPriority="48"/>
+    <w:lsdException w:name="List Table 4 Accent 5" w:uiPriority="49"/>
+    <w:lsdException w:name="List Table 5 Dark Accent 5" w:uiPriority="50"/>
+    <w:lsdException w:name="List Table 6 Colorful Accent 5" w:uiPriority="51"/>
+    <w:lsdException w:name="List Table 7 Colorful Accent 5" w:uiPriority="52"/>
+    <w:lsdException w:name="List Table 1 Light Accent 6" w:uiPriority="46"/>
+    <w:lsdException w:name="List Table 2 Accent 6" w:uiPriority="47"/>
+    <w:lsdException w:name="List Table 3 Accent 6" w:uiPriority="48"/>
+    <w:lsdException w:name="List Table 4 Accent 6" w:uiPriority="49"/>
+    <w:lsdException w:name="List Table 5 Dark Accent 6" w:uiPriority="50"/>
+    <w:lsdException w:name="List Table 6 Colorful Accent 6" w:uiPriority="51"/>
+    <w:lsdException w:name="List Table 7 Colorful Accent 6" w:uiPriority="52"/>
+    <w:lsdException w:name="Mention" w:semiHidden="1" w:unhideWhenUsed="1"/>
+    <w:lsdException w:name="Smart Hyperlink" w:semiHidden="1" w:unhideWhenUsed="1"/>
+    <w:lsdException w:name="Hashtag" w:semiHidden="1" w:unhideWhenUsed="1"/>
+    <w:lsdException w:name="Unresolved Mention" w:semiHidden="1" w:unhideWhenUsed="1"/>
+    <w:lsdException w:name="Smart Link" w:semiHidden="1" w:unhideWhenUsed="1"/>
   </w:latentStyles>
   <w:style w:type="paragraph" w:default="1" w:styleId="Normal">
     <w:name w:val="Normal"/>
@@ -4497,527 +5741,7 @@
     <w:uiPriority w:val="99"/>
     <w:rsid w:val="0043394A"/>
   </w:style>
-  <w:style w:type="paragraph" w:styleId="TtulodeTDC">
-    <w:name w:val="TOC Heading"/>
-    <w:basedOn w:val="Ttulo1"/>
-    <w:next w:val="Normal"/>
-    <w:uiPriority w:val="39"/>
-    <w:unhideWhenUsed/>
-    <w:qFormat/>
-    <w:rsid w:val="0043394A"/>
-    <w:pPr>
-      <w:spacing w:line="259" w:lineRule="auto"/>
-      <w:outlineLvl w:val="9"/>
-    </w:pPr>
-    <w:rPr>
-      <w:lang w:val="es-ES" w:eastAsia="es-ES"/>
-    </w:rPr>
-  </w:style>
-  <w:style w:type="paragraph" w:styleId="TDC1">
-    <w:name w:val="toc 1"/>
-    <w:basedOn w:val="Normal"/>
-    <w:next w:val="Normal"/>
-    <w:autoRedefine/>
-    <w:uiPriority w:val="39"/>
-    <w:unhideWhenUsed/>
-    <w:rsid w:val="0043394A"/>
-    <w:pPr>
-      <w:spacing w:after="100"/>
-    </w:pPr>
-  </w:style>
-  <w:style w:type="paragraph" w:styleId="TDC2">
-    <w:name w:val="toc 2"/>
-    <w:basedOn w:val="Normal"/>
-    <w:next w:val="Normal"/>
-    <w:autoRedefine/>
-    <w:uiPriority w:val="39"/>
-    <w:unhideWhenUsed/>
-    <w:rsid w:val="0043394A"/>
-    <w:pPr>
-      <w:spacing w:after="100"/>
-      <w:ind w:left="220"/>
-    </w:pPr>
-  </w:style>
-  <w:style w:type="character" w:customStyle="1" w:styleId="apple-converted-space">
-    <w:name w:val="apple-converted-space"/>
-    <w:basedOn w:val="Fuentedeprrafopredeter"/>
-    <w:rsid w:val="00B65CB8"/>
-  </w:style>
-</w:styles>
-</file>
-
-<file path=word/stylesWithEffects.xml><?xml version="1.0" encoding="utf-8"?>
-<w:styles xmlns:wpc="http://schemas.microsoft.com/office/word/2010/wordprocessingCanvas" xmlns:mc="http://schemas.openxmlformats.org/markup-compatibility/2006" xmlns:o="urn:schemas-microsoft-com:office:office" xmlns:r="http://schemas.openxmlformats.org/officeDocument/2006/relationships" xmlns:m="http://schemas.openxmlformats.org/officeDocument/2006/math" xmlns:v="urn:schemas-microsoft-com:vml" xmlns:wp14="http://schemas.microsoft.com/office/word/2010/wordprocessingDrawing" xmlns:wp="http://schemas.openxmlformats.org/drawingml/2006/wordprocessingDrawing" xmlns:w10="urn:schemas-microsoft-com:office:word" xmlns:w="http://schemas.openxmlformats.org/wordprocessingml/2006/main" xmlns:w14="http://schemas.microsoft.com/office/word/2010/wordml" xmlns:wpg="http://schemas.microsoft.com/office/word/2010/wordprocessingGroup" xmlns:wpi="http://schemas.microsoft.com/office/word/2010/wordprocessingInk" xmlns:wne="http://schemas.microsoft.com/office/word/2006/wordml" xmlns:wps="http://schemas.microsoft.com/office/word/2010/wordprocessingShape" mc:Ignorable="w14 wp14">
-  <w:docDefaults>
-    <w:rPrDefault>
-      <w:rPr>
-        <w:rFonts w:asciiTheme="minorHAnsi" w:eastAsiaTheme="minorHAnsi" w:hAnsiTheme="minorHAnsi" w:cstheme="minorBidi"/>
-        <w:sz w:val="22"/>
-        <w:szCs w:val="22"/>
-        <w:lang w:val="es-CO" w:eastAsia="en-US" w:bidi="ar-SA"/>
-      </w:rPr>
-    </w:rPrDefault>
-    <w:pPrDefault>
-      <w:pPr>
-        <w:spacing w:after="200" w:line="276" w:lineRule="auto"/>
-      </w:pPr>
-    </w:pPrDefault>
-  </w:docDefaults>
-  <w:latentStyles w:defLockedState="0" w:defUIPriority="99" w:defSemiHidden="1" w:defUnhideWhenUsed="1" w:defQFormat="0" w:count="267">
-    <w:lsdException w:name="Normal" w:semiHidden="0" w:uiPriority="0" w:unhideWhenUsed="0" w:qFormat="1"/>
-    <w:lsdException w:name="heading 1" w:semiHidden="0" w:uiPriority="9" w:unhideWhenUsed="0" w:qFormat="1"/>
-    <w:lsdException w:name="heading 2" w:uiPriority="9" w:qFormat="1"/>
-    <w:lsdException w:name="heading 3" w:uiPriority="9" w:qFormat="1"/>
-    <w:lsdException w:name="heading 4" w:uiPriority="9" w:qFormat="1"/>
-    <w:lsdException w:name="heading 5" w:uiPriority="9" w:qFormat="1"/>
-    <w:lsdException w:name="heading 6" w:uiPriority="9" w:qFormat="1"/>
-    <w:lsdException w:name="heading 7" w:uiPriority="9" w:qFormat="1"/>
-    <w:lsdException w:name="heading 8" w:uiPriority="9" w:qFormat="1"/>
-    <w:lsdException w:name="heading 9" w:uiPriority="9" w:qFormat="1"/>
-    <w:lsdException w:name="toc 1" w:uiPriority="39"/>
-    <w:lsdException w:name="toc 2" w:uiPriority="39"/>
-    <w:lsdException w:name="toc 3" w:uiPriority="39"/>
-    <w:lsdException w:name="toc 4" w:uiPriority="39"/>
-    <w:lsdException w:name="toc 5" w:uiPriority="39"/>
-    <w:lsdException w:name="toc 6" w:uiPriority="39"/>
-    <w:lsdException w:name="toc 7" w:uiPriority="39"/>
-    <w:lsdException w:name="toc 8" w:uiPriority="39"/>
-    <w:lsdException w:name="toc 9" w:uiPriority="39"/>
-    <w:lsdException w:name="caption" w:uiPriority="35" w:qFormat="1"/>
-    <w:lsdException w:name="Title" w:semiHidden="0" w:uiPriority="10" w:unhideWhenUsed="0" w:qFormat="1"/>
-    <w:lsdException w:name="Default Paragraph Font" w:uiPriority="1"/>
-    <w:lsdException w:name="Subtitle" w:semiHidden="0" w:uiPriority="11" w:unhideWhenUsed="0" w:qFormat="1"/>
-    <w:lsdException w:name="Strong" w:semiHidden="0" w:uiPriority="22" w:unhideWhenUsed="0" w:qFormat="1"/>
-    <w:lsdException w:name="Emphasis" w:semiHidden="0" w:uiPriority="20" w:unhideWhenUsed="0" w:qFormat="1"/>
-    <w:lsdException w:name="Table Grid" w:semiHidden="0" w:uiPriority="59" w:unhideWhenUsed="0"/>
-    <w:lsdException w:name="Placeholder Text" w:unhideWhenUsed="0"/>
-    <w:lsdException w:name="No Spacing" w:semiHidden="0" w:uiPriority="1" w:unhideWhenUsed="0" w:qFormat="1"/>
-    <w:lsdException w:name="Light Shading" w:semiHidden="0" w:uiPriority="60" w:unhideWhenUsed="0"/>
-    <w:lsdException w:name="Light List" w:semiHidden="0" w:uiPriority="61" w:unhideWhenUsed="0"/>
-    <w:lsdException w:name="Light Grid" w:semiHidden="0" w:uiPriority="62" w:unhideWhenUsed="0"/>
-    <w:lsdException w:name="Medium Shading 1" w:semiHidden="0" w:uiPriority="63" w:unhideWhenUsed="0"/>
-    <w:lsdException w:name="Medium Shading 2" w:semiHidden="0" w:uiPriority="64" w:unhideWhenUsed="0"/>
-    <w:lsdException w:name="Medium List 1" w:semiHidden="0" w:uiPriority="65" w:unhideWhenUsed="0"/>
-    <w:lsdException w:name="Medium List 2" w:semiHidden="0" w:uiPriority="66" w:unhideWhenUsed="0"/>
-    <w:lsdException w:name="Medium Grid 1" w:semiHidden="0" w:uiPriority="67" w:unhideWhenUsed="0"/>
-    <w:lsdException w:name="Medium Grid 2" w:semiHidden="0" w:uiPriority="68" w:unhideWhenUsed="0"/>
-    <w:lsdException w:name="Medium Grid 3" w:semiHidden="0" w:uiPriority="69" w:unhideWhenUsed="0"/>
-    <w:lsdException w:name="Dark List" w:semiHidden="0" w:uiPriority="70" w:unhideWhenUsed="0"/>
-    <w:lsdException w:name="Colorful Shading" w:semiHidden="0" w:uiPriority="71" w:unhideWhenUsed="0"/>
-    <w:lsdException w:name="Colorful List" w:semiHidden="0" w:uiPriority="72" w:unhideWhenUsed="0"/>
-    <w:lsdException w:name="Colorful Grid" w:semiHidden="0" w:uiPriority="73" w:unhideWhenUsed="0"/>
-    <w:lsdException w:name="Light Shading Accent 1" w:semiHidden="0" w:uiPriority="60" w:unhideWhenUsed="0"/>
-    <w:lsdException w:name="Light List Accent 1" w:semiHidden="0" w:uiPriority="61" w:unhideWhenUsed="0"/>
-    <w:lsdException w:name="Light Grid Accent 1" w:semiHidden="0" w:uiPriority="62" w:unhideWhenUsed="0"/>
-    <w:lsdException w:name="Medium Shading 1 Accent 1" w:semiHidden="0" w:uiPriority="63" w:unhideWhenUsed="0"/>
-    <w:lsdException w:name="Medium Shading 2 Accent 1" w:semiHidden="0" w:uiPriority="64" w:unhideWhenUsed="0"/>
-    <w:lsdException w:name="Medium List 1 Accent 1" w:semiHidden="0" w:uiPriority="65" w:unhideWhenUsed="0"/>
-    <w:lsdException w:name="Revision" w:unhideWhenUsed="0"/>
-    <w:lsdException w:name="List Paragraph" w:semiHidden="0" w:uiPriority="34" w:unhideWhenUsed="0" w:qFormat="1"/>
-    <w:lsdException w:name="Quote" w:semiHidden="0" w:uiPriority="29" w:unhideWhenUsed="0" w:qFormat="1"/>
-    <w:lsdException w:name="Intense Quote" w:semiHidden="0" w:uiPriority="30" w:unhideWhenUsed="0" w:qFormat="1"/>
-    <w:lsdException w:name="Medium List 2 Accent 1" w:semiHidden="0" w:uiPriority="66" w:unhideWhenUsed="0"/>
-    <w:lsdException w:name="Medium Grid 1 Accent 1" w:semiHidden="0" w:uiPriority="67" w:unhideWhenUsed="0"/>
-    <w:lsdException w:name="Medium Grid 2 Accent 1" w:semiHidden="0" w:uiPriority="68" w:unhideWhenUsed="0"/>
-    <w:lsdException w:name="Medium Grid 3 Accent 1" w:semiHidden="0" w:uiPriority="69" w:unhideWhenUsed="0"/>
-    <w:lsdException w:name="Dark List Accent 1" w:semiHidden="0" w:uiPriority="70" w:unhideWhenUsed="0"/>
-    <w:lsdException w:name="Colorful Shading Accent 1" w:semiHidden="0" w:uiPriority="71" w:unhideWhenUsed="0"/>
-    <w:lsdException w:name="Colorful List Accent 1" w:semiHidden="0" w:uiPriority="72" w:unhideWhenUsed="0"/>
-    <w:lsdException w:name="Colorful Grid Accent 1" w:semiHidden="0" w:uiPriority="73" w:unhideWhenUsed="0"/>
-    <w:lsdException w:name="Light Shading Accent 2" w:semiHidden="0" w:uiPriority="60" w:unhideWhenUsed="0"/>
-    <w:lsdException w:name="Light List Accent 2" w:semiHidden="0" w:uiPriority="61" w:unhideWhenUsed="0"/>
-    <w:lsdException w:name="Light Grid Accent 2" w:semiHidden="0" w:uiPriority="62" w:unhideWhenUsed="0"/>
-    <w:lsdException w:name="Medium Shading 1 Accent 2" w:semiHidden="0" w:uiPriority="63" w:unhideWhenUsed="0"/>
-    <w:lsdException w:name="Medium Shading 2 Accent 2" w:semiHidden="0" w:uiPriority="64" w:unhideWhenUsed="0"/>
-    <w:lsdException w:name="Medium List 1 Accent 2" w:semiHidden="0" w:uiPriority="65" w:unhideWhenUsed="0"/>
-    <w:lsdException w:name="Medium List 2 Accent 2" w:semiHidden="0" w:uiPriority="66" w:unhideWhenUsed="0"/>
-    <w:lsdException w:name="Medium Grid 1 Accent 2" w:semiHidden="0" w:uiPriority="67" w:unhideWhenUsed="0"/>
-    <w:lsdException w:name="Medium Grid 2 Accent 2" w:semiHidden="0" w:uiPriority="68" w:unhideWhenUsed="0"/>
-    <w:lsdException w:name="Medium Grid 3 Accent 2" w:semiHidden="0" w:uiPriority="69" w:unhideWhenUsed="0"/>
-    <w:lsdException w:name="Dark List Accent 2" w:semiHidden="0" w:uiPriority="70" w:unhideWhenUsed="0"/>
-    <w:lsdException w:name="Colorful Shading Accent 2" w:semiHidden="0" w:uiPriority="71" w:unhideWhenUsed="0"/>
-    <w:lsdException w:name="Colorful List Accent 2" w:semiHidden="0" w:uiPriority="72" w:unhideWhenUsed="0"/>
-    <w:lsdException w:name="Colorful Grid Accent 2" w:semiHidden="0" w:uiPriority="73" w:unhideWhenUsed="0"/>
-    <w:lsdException w:name="Light Shading Accent 3" w:semiHidden="0" w:uiPriority="60" w:unhideWhenUsed="0"/>
-    <w:lsdException w:name="Light List Accent 3" w:semiHidden="0" w:uiPriority="61" w:unhideWhenUsed="0"/>
-    <w:lsdException w:name="Light Grid Accent 3" w:semiHidden="0" w:uiPriority="62" w:unhideWhenUsed="0"/>
-    <w:lsdException w:name="Medium Shading 1 Accent 3" w:semiHidden="0" w:uiPriority="63" w:unhideWhenUsed="0"/>
-    <w:lsdException w:name="Medium Shading 2 Accent 3" w:semiHidden="0" w:uiPriority="64" w:unhideWhenUsed="0"/>
-    <w:lsdException w:name="Medium List 1 Accent 3" w:semiHidden="0" w:uiPriority="65" w:unhideWhenUsed="0"/>
-    <w:lsdException w:name="Medium List 2 Accent 3" w:semiHidden="0" w:uiPriority="66" w:unhideWhenUsed="0"/>
-    <w:lsdException w:name="Medium Grid 1 Accent 3" w:semiHidden="0" w:uiPriority="67" w:unhideWhenUsed="0"/>
-    <w:lsdException w:name="Medium Grid 2 Accent 3" w:semiHidden="0" w:uiPriority="68" w:unhideWhenUsed="0"/>
-    <w:lsdException w:name="Medium Grid 3 Accent 3" w:semiHidden="0" w:uiPriority="69" w:unhideWhenUsed="0"/>
-    <w:lsdException w:name="Dark List Accent 3" w:semiHidden="0" w:uiPriority="70" w:unhideWhenUsed="0"/>
-    <w:lsdException w:name="Colorful Shading Accent 3" w:semiHidden="0" w:uiPriority="71" w:unhideWhenUsed="0"/>
-    <w:lsdException w:name="Colorful List Accent 3" w:semiHidden="0" w:uiPriority="72" w:unhideWhenUsed="0"/>
-    <w:lsdException w:name="Colorful Grid Accent 3" w:semiHidden="0" w:uiPriority="73" w:unhideWhenUsed="0"/>
-    <w:lsdException w:name="Light Shading Accent 4" w:semiHidden="0" w:uiPriority="60" w:unhideWhenUsed="0"/>
-    <w:lsdException w:name="Light List Accent 4" w:semiHidden="0" w:uiPriority="61" w:unhideWhenUsed="0"/>
-    <w:lsdException w:name="Light Grid Accent 4" w:semiHidden="0" w:uiPriority="62" w:unhideWhenUsed="0"/>
-    <w:lsdException w:name="Medium Shading 1 Accent 4" w:semiHidden="0" w:uiPriority="63" w:unhideWhenUsed="0"/>
-    <w:lsdException w:name="Medium Shading 2 Accent 4" w:semiHidden="0" w:uiPriority="64" w:unhideWhenUsed="0"/>
-    <w:lsdException w:name="Medium List 1 Accent 4" w:semiHidden="0" w:uiPriority="65" w:unhideWhenUsed="0"/>
-    <w:lsdException w:name="Medium List 2 Accent 4" w:semiHidden="0" w:uiPriority="66" w:unhideWhenUsed="0"/>
-    <w:lsdException w:name="Medium Grid 1 Accent 4" w:semiHidden="0" w:uiPriority="67" w:unhideWhenUsed="0"/>
-    <w:lsdException w:name="Medium Grid 2 Accent 4" w:semiHidden="0" w:uiPriority="68" w:unhideWhenUsed="0"/>
-    <w:lsdException w:name="Medium Grid 3 Accent 4" w:semiHidden="0" w:uiPriority="69" w:unhideWhenUsed="0"/>
-    <w:lsdException w:name="Dark List Accent 4" w:semiHidden="0" w:uiPriority="70" w:unhideWhenUsed="0"/>
-    <w:lsdException w:name="Colorful Shading Accent 4" w:semiHidden="0" w:uiPriority="71" w:unhideWhenUsed="0"/>
-    <w:lsdException w:name="Colorful List Accent 4" w:semiHidden="0" w:uiPriority="72" w:unhideWhenUsed="0"/>
-    <w:lsdException w:name="Colorful Grid Accent 4" w:semiHidden="0" w:uiPriority="73" w:unhideWhenUsed="0"/>
-    <w:lsdException w:name="Light Shading Accent 5" w:semiHidden="0" w:uiPriority="60" w:unhideWhenUsed="0"/>
-    <w:lsdException w:name="Light List Accent 5" w:semiHidden="0" w:uiPriority="61" w:unhideWhenUsed="0"/>
-    <w:lsdException w:name="Light Grid Accent 5" w:semiHidden="0" w:uiPriority="62" w:unhideWhenUsed="0"/>
-    <w:lsdException w:name="Medium Shading 1 Accent 5" w:semiHidden="0" w:uiPriority="63" w:unhideWhenUsed="0"/>
-    <w:lsdException w:name="Medium Shading 2 Accent 5" w:semiHidden="0" w:uiPriority="64" w:unhideWhenUsed="0"/>
-    <w:lsdException w:name="Medium List 1 Accent 5" w:semiHidden="0" w:uiPriority="65" w:unhideWhenUsed="0"/>
-    <w:lsdException w:name="Medium List 2 Accent 5" w:semiHidden="0" w:uiPriority="66" w:unhideWhenUsed="0"/>
-    <w:lsdException w:name="Medium Grid 1 Accent 5" w:semiHidden="0" w:uiPriority="67" w:unhideWhenUsed="0"/>
-    <w:lsdException w:name="Medium Grid 2 Accent 5" w:semiHidden="0" w:uiPriority="68" w:unhideWhenUsed="0"/>
-    <w:lsdException w:name="Medium Grid 3 Accent 5" w:semiHidden="0" w:uiPriority="69" w:unhideWhenUsed="0"/>
-    <w:lsdException w:name="Dark List Accent 5" w:semiHidden="0" w:uiPriority="70" w:unhideWhenUsed="0"/>
-    <w:lsdException w:name="Colorful Shading Accent 5" w:semiHidden="0" w:uiPriority="71" w:unhideWhenUsed="0"/>
-    <w:lsdException w:name="Colorful List Accent 5" w:semiHidden="0" w:uiPriority="72" w:unhideWhenUsed="0"/>
-    <w:lsdException w:name="Colorful Grid Accent 5" w:semiHidden="0" w:uiPriority="73" w:unhideWhenUsed="0"/>
-    <w:lsdException w:name="Light Shading Accent 6" w:semiHidden="0" w:uiPriority="60" w:unhideWhenUsed="0"/>
-    <w:lsdException w:name="Light List Accent 6" w:semiHidden="0" w:uiPriority="61" w:unhideWhenUsed="0"/>
-    <w:lsdException w:name="Light Grid Accent 6" w:semiHidden="0" w:uiPriority="62" w:unhideWhenUsed="0"/>
-    <w:lsdException w:name="Medium Shading 1 Accent 6" w:semiHidden="0" w:uiPriority="63" w:unhideWhenUsed="0"/>
-    <w:lsdException w:name="Medium Shading 2 Accent 6" w:semiHidden="0" w:uiPriority="64" w:unhideWhenUsed="0"/>
-    <w:lsdException w:name="Medium List 1 Accent 6" w:semiHidden="0" w:uiPriority="65" w:unhideWhenUsed="0"/>
-    <w:lsdException w:name="Medium List 2 Accent 6" w:semiHidden="0" w:uiPriority="66" w:unhideWhenUsed="0"/>
-    <w:lsdException w:name="Medium Grid 1 Accent 6" w:semiHidden="0" w:uiPriority="67" w:unhideWhenUsed="0"/>
-    <w:lsdException w:name="Medium Grid 2 Accent 6" w:semiHidden="0" w:uiPriority="68" w:unhideWhenUsed="0"/>
-    <w:lsdException w:name="Medium Grid 3 Accent 6" w:semiHidden="0" w:uiPriority="69" w:unhideWhenUsed="0"/>
-    <w:lsdException w:name="Dark List Accent 6" w:semiHidden="0" w:uiPriority="70" w:unhideWhenUsed="0"/>
-    <w:lsdException w:name="Colorful Shading Accent 6" w:semiHidden="0" w:uiPriority="71" w:unhideWhenUsed="0"/>
-    <w:lsdException w:name="Colorful List Accent 6" w:semiHidden="0" w:uiPriority="72" w:unhideWhenUsed="0"/>
-    <w:lsdException w:name="Colorful Grid Accent 6" w:semiHidden="0" w:uiPriority="73" w:unhideWhenUsed="0"/>
-    <w:lsdException w:name="Subtle Emphasis" w:semiHidden="0" w:uiPriority="19" w:unhideWhenUsed="0" w:qFormat="1"/>
-    <w:lsdException w:name="Intense Emphasis" w:semiHidden="0" w:uiPriority="21" w:unhideWhenUsed="0" w:qFormat="1"/>
-    <w:lsdException w:name="Subtle Reference" w:semiHidden="0" w:uiPriority="31" w:unhideWhenUsed="0" w:qFormat="1"/>
-    <w:lsdException w:name="Intense Reference" w:semiHidden="0" w:uiPriority="32" w:unhideWhenUsed="0" w:qFormat="1"/>
-    <w:lsdException w:name="Book Title" w:semiHidden="0" w:uiPriority="33" w:unhideWhenUsed="0" w:qFormat="1"/>
-    <w:lsdException w:name="Bibliography" w:uiPriority="37"/>
-    <w:lsdException w:name="TOC Heading" w:uiPriority="39" w:qFormat="1"/>
-  </w:latentStyles>
-  <w:style w:type="paragraph" w:default="1" w:styleId="Normal">
-    <w:name w:val="Normal"/>
-    <w:qFormat/>
-  </w:style>
-  <w:style w:type="paragraph" w:styleId="Ttulo1">
-    <w:name w:val="heading 1"/>
-    <w:basedOn w:val="Normal"/>
-    <w:next w:val="Normal"/>
-    <w:link w:val="Ttulo1Car"/>
-    <w:uiPriority w:val="9"/>
-    <w:qFormat/>
-    <w:rsid w:val="000B7BC3"/>
-    <w:pPr>
-      <w:keepNext/>
-      <w:keepLines/>
-      <w:spacing w:before="240" w:after="0"/>
-      <w:outlineLvl w:val="0"/>
-    </w:pPr>
-    <w:rPr>
-      <w:rFonts w:asciiTheme="majorHAnsi" w:eastAsiaTheme="majorEastAsia" w:hAnsiTheme="majorHAnsi" w:cstheme="majorBidi"/>
-      <w:color w:val="365F91" w:themeColor="accent1" w:themeShade="BF"/>
-      <w:sz w:val="32"/>
-      <w:szCs w:val="32"/>
-    </w:rPr>
-  </w:style>
-  <w:style w:type="paragraph" w:styleId="Ttulo2">
-    <w:name w:val="heading 2"/>
-    <w:basedOn w:val="Normal"/>
-    <w:next w:val="Normal"/>
-    <w:link w:val="Ttulo2Car"/>
-    <w:uiPriority w:val="9"/>
-    <w:unhideWhenUsed/>
-    <w:qFormat/>
-    <w:rsid w:val="00335A4D"/>
-    <w:pPr>
-      <w:keepNext/>
-      <w:keepLines/>
-      <w:spacing w:before="40" w:after="0"/>
-      <w:outlineLvl w:val="1"/>
-    </w:pPr>
-    <w:rPr>
-      <w:rFonts w:asciiTheme="majorHAnsi" w:eastAsiaTheme="majorEastAsia" w:hAnsiTheme="majorHAnsi" w:cstheme="majorBidi"/>
-      <w:color w:val="365F91" w:themeColor="accent1" w:themeShade="BF"/>
-      <w:sz w:val="26"/>
-      <w:szCs w:val="26"/>
-    </w:rPr>
-  </w:style>
-  <w:style w:type="character" w:default="1" w:styleId="Fuentedeprrafopredeter">
-    <w:name w:val="Default Paragraph Font"/>
-    <w:uiPriority w:val="1"/>
-    <w:semiHidden/>
-    <w:unhideWhenUsed/>
-  </w:style>
-  <w:style w:type="table" w:default="1" w:styleId="Tablanormal">
-    <w:name w:val="Normal Table"/>
-    <w:uiPriority w:val="99"/>
-    <w:semiHidden/>
-    <w:unhideWhenUsed/>
-    <w:tblPr>
-      <w:tblInd w:w="0" w:type="dxa"/>
-      <w:tblCellMar>
-        <w:top w:w="0" w:type="dxa"/>
-        <w:left w:w="108" w:type="dxa"/>
-        <w:bottom w:w="0" w:type="dxa"/>
-        <w:right w:w="108" w:type="dxa"/>
-      </w:tblCellMar>
-    </w:tblPr>
-  </w:style>
-  <w:style w:type="numbering" w:default="1" w:styleId="Sinlista">
-    <w:name w:val="No List"/>
-    <w:uiPriority w:val="99"/>
-    <w:semiHidden/>
-    <w:unhideWhenUsed/>
-  </w:style>
-  <w:style w:type="table" w:styleId="Tablaconcuadrcula">
-    <w:name w:val="Table Grid"/>
-    <w:basedOn w:val="Tablanormal"/>
-    <w:uiPriority w:val="59"/>
-    <w:rsid w:val="00C54D46"/>
-    <w:pPr>
-      <w:spacing w:after="0" w:line="240" w:lineRule="auto"/>
-    </w:pPr>
-    <w:rPr>
-      <w:rFonts w:ascii="Times New Roman" w:eastAsia="Times New Roman" w:hAnsi="Times New Roman" w:cs="Times New Roman"/>
-      <w:sz w:val="20"/>
-      <w:szCs w:val="20"/>
-      <w:lang w:eastAsia="es-CO"/>
-    </w:rPr>
-    <w:tblPr>
-      <w:tblBorders>
-        <w:top w:val="single" w:sz="4" w:space="0" w:color="000000"/>
-        <w:left w:val="single" w:sz="4" w:space="0" w:color="000000"/>
-        <w:bottom w:val="single" w:sz="4" w:space="0" w:color="000000"/>
-        <w:right w:val="single" w:sz="4" w:space="0" w:color="000000"/>
-        <w:insideH w:val="single" w:sz="4" w:space="0" w:color="000000"/>
-        <w:insideV w:val="single" w:sz="4" w:space="0" w:color="000000"/>
-      </w:tblBorders>
-    </w:tblPr>
-  </w:style>
-  <w:style w:type="paragraph" w:styleId="Prrafodelista">
-    <w:name w:val="List Paragraph"/>
-    <w:basedOn w:val="Normal"/>
-    <w:uiPriority w:val="34"/>
-    <w:qFormat/>
-    <w:rsid w:val="00C54D46"/>
-    <w:pPr>
-      <w:spacing w:after="0" w:line="240" w:lineRule="auto"/>
-      <w:ind w:left="720"/>
-      <w:contextualSpacing/>
-    </w:pPr>
-    <w:rPr>
-      <w:rFonts w:ascii="Times New Roman" w:eastAsia="Times New Roman" w:hAnsi="Times New Roman" w:cs="Times New Roman"/>
-      <w:sz w:val="20"/>
-      <w:szCs w:val="20"/>
-      <w:lang w:eastAsia="es-ES"/>
-    </w:rPr>
-  </w:style>
-  <w:style w:type="character" w:styleId="Hipervnculo">
-    <w:name w:val="Hyperlink"/>
-    <w:basedOn w:val="Fuentedeprrafopredeter"/>
-    <w:uiPriority w:val="99"/>
-    <w:unhideWhenUsed/>
-    <w:rsid w:val="00FD36CE"/>
-    <w:rPr>
-      <w:color w:val="0000FF"/>
-      <w:u w:val="single"/>
-    </w:rPr>
-  </w:style>
-  <w:style w:type="paragraph" w:customStyle="1" w:styleId="Default">
-    <w:name w:val="Default"/>
-    <w:rsid w:val="00970D1A"/>
-    <w:pPr>
-      <w:autoSpaceDE w:val="0"/>
-      <w:autoSpaceDN w:val="0"/>
-      <w:adjustRightInd w:val="0"/>
-      <w:spacing w:after="0" w:line="240" w:lineRule="auto"/>
-    </w:pPr>
-    <w:rPr>
-      <w:rFonts w:ascii="Arial" w:hAnsi="Arial" w:cs="Arial"/>
-      <w:color w:val="000000"/>
-      <w:sz w:val="24"/>
-      <w:szCs w:val="24"/>
-      <w:lang w:val="en-US"/>
-    </w:rPr>
-  </w:style>
-  <w:style w:type="character" w:styleId="Refdecomentario">
-    <w:name w:val="annotation reference"/>
-    <w:basedOn w:val="Fuentedeprrafopredeter"/>
-    <w:uiPriority w:val="99"/>
-    <w:semiHidden/>
-    <w:unhideWhenUsed/>
-    <w:rsid w:val="00470E13"/>
-    <w:rPr>
-      <w:sz w:val="18"/>
-      <w:szCs w:val="18"/>
-    </w:rPr>
-  </w:style>
-  <w:style w:type="paragraph" w:styleId="Textocomentario">
-    <w:name w:val="annotation text"/>
-    <w:basedOn w:val="Normal"/>
-    <w:link w:val="TextocomentarioCar"/>
-    <w:uiPriority w:val="99"/>
-    <w:semiHidden/>
-    <w:unhideWhenUsed/>
-    <w:rsid w:val="00470E13"/>
-    <w:pPr>
-      <w:spacing w:line="240" w:lineRule="auto"/>
-    </w:pPr>
-    <w:rPr>
-      <w:sz w:val="24"/>
-      <w:szCs w:val="24"/>
-    </w:rPr>
-  </w:style>
-  <w:style w:type="character" w:customStyle="1" w:styleId="TextocomentarioCar">
-    <w:name w:val="Texto comentario Car"/>
-    <w:basedOn w:val="Fuentedeprrafopredeter"/>
-    <w:link w:val="Textocomentario"/>
-    <w:uiPriority w:val="99"/>
-    <w:semiHidden/>
-    <w:rsid w:val="00470E13"/>
-    <w:rPr>
-      <w:sz w:val="24"/>
-      <w:szCs w:val="24"/>
-    </w:rPr>
-  </w:style>
-  <w:style w:type="paragraph" w:styleId="Asuntodelcomentario">
-    <w:name w:val="annotation subject"/>
-    <w:basedOn w:val="Textocomentario"/>
-    <w:next w:val="Textocomentario"/>
-    <w:link w:val="AsuntodelcomentarioCar"/>
-    <w:uiPriority w:val="99"/>
-    <w:semiHidden/>
-    <w:unhideWhenUsed/>
-    <w:rsid w:val="00470E13"/>
-    <w:rPr>
-      <w:b/>
-      <w:bCs/>
-      <w:sz w:val="20"/>
-      <w:szCs w:val="20"/>
-    </w:rPr>
-  </w:style>
-  <w:style w:type="character" w:customStyle="1" w:styleId="AsuntodelcomentarioCar">
-    <w:name w:val="Asunto del comentario Car"/>
-    <w:basedOn w:val="TextocomentarioCar"/>
-    <w:link w:val="Asuntodelcomentario"/>
-    <w:uiPriority w:val="99"/>
-    <w:semiHidden/>
-    <w:rsid w:val="00470E13"/>
-    <w:rPr>
-      <w:b/>
-      <w:bCs/>
-      <w:sz w:val="20"/>
-      <w:szCs w:val="20"/>
-    </w:rPr>
-  </w:style>
-  <w:style w:type="paragraph" w:styleId="Textodeglobo">
-    <w:name w:val="Balloon Text"/>
-    <w:basedOn w:val="Normal"/>
-    <w:link w:val="TextodegloboCar"/>
-    <w:uiPriority w:val="99"/>
-    <w:semiHidden/>
-    <w:unhideWhenUsed/>
-    <w:rsid w:val="00470E13"/>
-    <w:pPr>
-      <w:spacing w:after="0" w:line="240" w:lineRule="auto"/>
-    </w:pPr>
-    <w:rPr>
-      <w:rFonts w:ascii="Lucida Grande" w:hAnsi="Lucida Grande" w:cs="Lucida Grande"/>
-      <w:sz w:val="18"/>
-      <w:szCs w:val="18"/>
-    </w:rPr>
-  </w:style>
-  <w:style w:type="character" w:customStyle="1" w:styleId="TextodegloboCar">
-    <w:name w:val="Texto de globo Car"/>
-    <w:basedOn w:val="Fuentedeprrafopredeter"/>
-    <w:link w:val="Textodeglobo"/>
-    <w:uiPriority w:val="99"/>
-    <w:semiHidden/>
-    <w:rsid w:val="00470E13"/>
-    <w:rPr>
-      <w:rFonts w:ascii="Lucida Grande" w:hAnsi="Lucida Grande" w:cs="Lucida Grande"/>
-      <w:sz w:val="18"/>
-      <w:szCs w:val="18"/>
-    </w:rPr>
-  </w:style>
-  <w:style w:type="character" w:customStyle="1" w:styleId="Ttulo1Car">
-    <w:name w:val="Título 1 Car"/>
-    <w:basedOn w:val="Fuentedeprrafopredeter"/>
-    <w:link w:val="Ttulo1"/>
-    <w:uiPriority w:val="9"/>
-    <w:rsid w:val="000B7BC3"/>
-    <w:rPr>
-      <w:rFonts w:asciiTheme="majorHAnsi" w:eastAsiaTheme="majorEastAsia" w:hAnsiTheme="majorHAnsi" w:cstheme="majorBidi"/>
-      <w:color w:val="365F91" w:themeColor="accent1" w:themeShade="BF"/>
-      <w:sz w:val="32"/>
-      <w:szCs w:val="32"/>
-    </w:rPr>
-  </w:style>
-  <w:style w:type="character" w:customStyle="1" w:styleId="Ttulo2Car">
-    <w:name w:val="Título 2 Car"/>
-    <w:basedOn w:val="Fuentedeprrafopredeter"/>
-    <w:link w:val="Ttulo2"/>
-    <w:uiPriority w:val="9"/>
-    <w:rsid w:val="00335A4D"/>
-    <w:rPr>
-      <w:rFonts w:asciiTheme="majorHAnsi" w:eastAsiaTheme="majorEastAsia" w:hAnsiTheme="majorHAnsi" w:cstheme="majorBidi"/>
-      <w:color w:val="365F91" w:themeColor="accent1" w:themeShade="BF"/>
-      <w:sz w:val="26"/>
-      <w:szCs w:val="26"/>
-    </w:rPr>
-  </w:style>
-  <w:style w:type="paragraph" w:styleId="Encabezado">
-    <w:name w:val="header"/>
-    <w:basedOn w:val="Normal"/>
-    <w:link w:val="EncabezadoCar"/>
-    <w:uiPriority w:val="99"/>
-    <w:unhideWhenUsed/>
-    <w:rsid w:val="0043394A"/>
-    <w:pPr>
-      <w:tabs>
-        <w:tab w:val="center" w:pos="4252"/>
-        <w:tab w:val="right" w:pos="8504"/>
-      </w:tabs>
-      <w:spacing w:after="0" w:line="240" w:lineRule="auto"/>
-    </w:pPr>
-  </w:style>
-  <w:style w:type="character" w:customStyle="1" w:styleId="EncabezadoCar">
-    <w:name w:val="Encabezado Car"/>
-    <w:basedOn w:val="Fuentedeprrafopredeter"/>
-    <w:link w:val="Encabezado"/>
-    <w:uiPriority w:val="99"/>
-    <w:rsid w:val="0043394A"/>
-  </w:style>
-  <w:style w:type="paragraph" w:styleId="Piedepgina">
-    <w:name w:val="footer"/>
-    <w:basedOn w:val="Normal"/>
-    <w:link w:val="PiedepginaCar"/>
-    <w:uiPriority w:val="99"/>
-    <w:unhideWhenUsed/>
-    <w:rsid w:val="0043394A"/>
-    <w:pPr>
-      <w:tabs>
-        <w:tab w:val="center" w:pos="4252"/>
-        <w:tab w:val="right" w:pos="8504"/>
-      </w:tabs>
-      <w:spacing w:after="0" w:line="240" w:lineRule="auto"/>
-    </w:pPr>
-  </w:style>
-  <w:style w:type="character" w:customStyle="1" w:styleId="PiedepginaCar">
-    <w:name w:val="Pie de página Car"/>
-    <w:basedOn w:val="Fuentedeprrafopredeter"/>
-    <w:link w:val="Piedepgina"/>
-    <w:uiPriority w:val="99"/>
-    <w:rsid w:val="0043394A"/>
-  </w:style>
-  <w:style w:type="paragraph" w:styleId="TtulodeTDC">
+  <w:style w:type="paragraph" w:styleId="TtuloTDC">
     <w:name w:val="TOC Heading"/>
     <w:basedOn w:val="Ttulo1"/>
     <w:next w:val="Normal"/>
@@ -5356,7 +6080,7 @@
 </file>
 
 <file path=customXml/itemProps1.xml><?xml version="1.0" encoding="utf-8"?>
-<ds:datastoreItem xmlns:ds="http://schemas.openxmlformats.org/officeDocument/2006/customXml" ds:itemID="{1CCB4011-B978-4877-8324-796197E04DFF}">
+<ds:datastoreItem xmlns:ds="http://schemas.openxmlformats.org/officeDocument/2006/customXml" ds:itemID="{BED712B9-7D82-4349-A093-E13103679600}">
   <ds:schemaRefs>
     <ds:schemaRef ds:uri="http://schemas.openxmlformats.org/officeDocument/2006/bibliography"/>
   </ds:schemaRefs>
